--- a/paper/SpellCheckedVersion.docx
+++ b/paper/SpellCheckedVersion.docx
@@ -18,7 +18,7 @@
           <w:sz w:val="24"/>
           <w:szCs w:val="24"/>
         </w:rPr>
-        <w:t>The Problem</w:t>
+        <w:t>Introduction</w:t>
       </w:r>
     </w:p>
     <w:p>
@@ -173,6 +173,15 @@
           <w:sz w:val="24"/>
           <w:szCs w:val="24"/>
         </w:rPr>
+        <w:t xml:space="preserve"> </w:t>
+      </w:r>
+      <w:r>
+        <w:rPr>
+          <w:rFonts w:ascii="Times New Roman" w:eastAsia="Times New Roman" w:hAnsi="Times New Roman" w:cs="Times New Roman"/>
+          <w:b/>
+          <w:sz w:val="24"/>
+          <w:szCs w:val="24"/>
+        </w:rPr>
         <w:t>The Dataset</w:t>
       </w:r>
     </w:p>
@@ -424,50 +433,903 @@
           <w:sz w:val="24"/>
           <w:szCs w:val="24"/>
         </w:rPr>
-        <w:t>% of non-fraudulent cases is trivial</w:t>
+        <w:t>% of non-fraudulent cases is trivial.</w:t>
+      </w:r>
+    </w:p>
+    <w:p>
+      <w:pPr>
+        <w:rPr>
+          <w:rFonts w:ascii="Times New Roman" w:eastAsia="Times New Roman" w:hAnsi="Times New Roman" w:cs="Times New Roman"/>
+          <w:sz w:val="24"/>
+          <w:szCs w:val="24"/>
+        </w:rPr>
+      </w:pPr>
+    </w:p>
+    <w:p>
+      <w:pPr>
+        <w:rPr>
+          <w:rFonts w:ascii="Times New Roman" w:eastAsia="Times New Roman" w:hAnsi="Times New Roman" w:cs="Times New Roman"/>
+          <w:b/>
+          <w:sz w:val="24"/>
+          <w:szCs w:val="24"/>
+        </w:rPr>
+      </w:pPr>
+      <w:r>
+        <w:rPr>
+          <w:rFonts w:ascii="Times New Roman" w:eastAsia="Times New Roman" w:hAnsi="Times New Roman" w:cs="Times New Roman"/>
+          <w:b/>
+          <w:sz w:val="24"/>
+          <w:szCs w:val="24"/>
+        </w:rPr>
+        <w:t>Method</w:t>
+      </w:r>
+      <w:r>
+        <w:rPr>
+          <w:rFonts w:ascii="Times New Roman" w:eastAsia="Times New Roman" w:hAnsi="Times New Roman" w:cs="Times New Roman"/>
+          <w:b/>
+          <w:sz w:val="24"/>
+          <w:szCs w:val="24"/>
+        </w:rPr>
+        <w:t>s</w:t>
+      </w:r>
+    </w:p>
+    <w:p>
+      <w:pPr>
+        <w:rPr>
+          <w:rFonts w:ascii="Times New Roman" w:eastAsia="Times New Roman" w:hAnsi="Times New Roman" w:cs="Times New Roman"/>
+          <w:b/>
+          <w:sz w:val="24"/>
+          <w:szCs w:val="24"/>
+        </w:rPr>
+      </w:pPr>
+      <w:r>
+        <w:rPr>
+          <w:rFonts w:ascii="Times New Roman" w:eastAsia="Times New Roman" w:hAnsi="Times New Roman" w:cs="Times New Roman"/>
+          <w:b/>
+          <w:sz w:val="24"/>
+          <w:szCs w:val="24"/>
+        </w:rPr>
+        <w:t xml:space="preserve"> </w:t>
+      </w:r>
+      <w:r>
+        <w:rPr>
+          <w:rFonts w:ascii="Times New Roman" w:eastAsia="Times New Roman" w:hAnsi="Times New Roman" w:cs="Times New Roman"/>
+          <w:b/>
+          <w:sz w:val="24"/>
+          <w:szCs w:val="24"/>
+        </w:rPr>
+        <w:t>Deep Learning Framework</w:t>
+      </w:r>
+    </w:p>
+    <w:p>
+      <w:pPr>
+        <w:pStyle w:val="NormalWeb"/>
+        <w:spacing w:before="0" w:beforeAutospacing="0" w:after="0" w:afterAutospacing="0"/>
+      </w:pPr>
+      <w:r>
+        <w:t>Tensor</w:t>
+      </w:r>
+      <w:r>
+        <w:t>F</w:t>
+      </w:r>
+      <w:r>
+        <w:t xml:space="preserve">low r1.8 </w:t>
+      </w:r>
+      <w:r>
+        <w:t>is</w:t>
+      </w:r>
+      <w:r>
+        <w:t xml:space="preserve"> used to carry the back end of the neural network, providing</w:t>
+      </w:r>
+      <w:r>
+        <w:t xml:space="preserve"> </w:t>
+      </w:r>
+      <w:r>
+        <w:t>definitions for layers, optimization</w:t>
+      </w:r>
+      <w:r>
+        <w:t xml:space="preserve"> functions, </w:t>
+      </w:r>
+      <w:r>
+        <w:t>back propagation</w:t>
+      </w:r>
+      <w:r>
+        <w:t>, and running of the network.</w:t>
+      </w:r>
+      <w:r>
+        <w:t xml:space="preserve"> </w:t>
+      </w:r>
+      <w:r>
+        <w:t xml:space="preserve">The Pandas package </w:t>
+      </w:r>
+      <w:r>
+        <w:t>is</w:t>
+      </w:r>
+      <w:r>
+        <w:t xml:space="preserve"> used heavily for the data pre-processing and </w:t>
+      </w:r>
+      <w:r>
+        <w:t>matrix manipulations.</w:t>
+      </w:r>
+    </w:p>
+    <w:p>
+      <w:pPr>
+        <w:rPr>
+          <w:rFonts w:ascii="Times New Roman" w:eastAsia="Times New Roman" w:hAnsi="Times New Roman" w:cs="Times New Roman"/>
+          <w:sz w:val="24"/>
+          <w:szCs w:val="24"/>
+        </w:rPr>
+      </w:pPr>
+    </w:p>
+    <w:p>
+      <w:pPr>
+        <w:rPr>
+          <w:rFonts w:ascii="Times New Roman" w:eastAsia="Times New Roman" w:hAnsi="Times New Roman" w:cs="Times New Roman"/>
+          <w:b/>
+          <w:sz w:val="24"/>
+          <w:szCs w:val="24"/>
+        </w:rPr>
+      </w:pPr>
+      <w:r>
+        <w:rPr>
+          <w:rFonts w:ascii="Times New Roman" w:eastAsia="Times New Roman" w:hAnsi="Times New Roman" w:cs="Times New Roman"/>
+          <w:b/>
+          <w:sz w:val="24"/>
+          <w:szCs w:val="24"/>
+        </w:rPr>
+        <w:t xml:space="preserve"> Data Pre-Processing</w:t>
+      </w:r>
+    </w:p>
+    <w:p>
+      <w:pPr>
+        <w:spacing w:after="0" w:line="240" w:lineRule="auto"/>
+        <w:rPr>
+          <w:rFonts w:ascii="Times New Roman" w:eastAsia="Times New Roman" w:hAnsi="Times New Roman" w:cs="Times New Roman"/>
+          <w:sz w:val="24"/>
+          <w:szCs w:val="24"/>
+        </w:rPr>
+      </w:pPr>
+      <w:r>
+        <w:rPr>
+          <w:rFonts w:ascii="Times New Roman" w:eastAsia="Times New Roman" w:hAnsi="Times New Roman" w:cs="Times New Roman"/>
+          <w:sz w:val="24"/>
+          <w:szCs w:val="24"/>
+        </w:rPr>
+        <w:t xml:space="preserve">The dataset is provided in a .csv format, so the first pre-processing step is to read the data points </w:t>
+      </w:r>
+    </w:p>
+    <w:p>
+      <w:pPr>
+        <w:spacing w:after="0" w:line="240" w:lineRule="auto"/>
+        <w:rPr>
+          <w:rFonts w:ascii="Times New Roman" w:eastAsia="Times New Roman" w:hAnsi="Times New Roman" w:cs="Times New Roman"/>
+          <w:sz w:val="24"/>
+          <w:szCs w:val="24"/>
+        </w:rPr>
+      </w:pPr>
+      <w:r>
+        <w:rPr>
+          <w:rFonts w:ascii="Times New Roman" w:eastAsia="Times New Roman" w:hAnsi="Times New Roman" w:cs="Times New Roman"/>
+          <w:sz w:val="24"/>
+          <w:szCs w:val="24"/>
+        </w:rPr>
+        <w:t>into the Pandas package. Once the data is read in, the “Class” property is changed into two properties,</w:t>
+      </w:r>
+      <w:r>
+        <w:rPr>
+          <w:rFonts w:ascii="Times New Roman" w:eastAsia="Times New Roman" w:hAnsi="Times New Roman" w:cs="Times New Roman"/>
+          <w:sz w:val="24"/>
+          <w:szCs w:val="24"/>
+        </w:rPr>
+        <w:t xml:space="preserve"> </w:t>
+      </w:r>
+      <w:r>
+        <w:rPr>
+          <w:rFonts w:ascii="Times New Roman" w:eastAsia="Times New Roman" w:hAnsi="Times New Roman" w:cs="Times New Roman"/>
+          <w:sz w:val="24"/>
+          <w:szCs w:val="24"/>
+        </w:rPr>
+        <w:t>named “Fraud” and “</w:t>
+      </w:r>
+      <w:proofErr w:type="spellStart"/>
+      <w:r>
+        <w:rPr>
+          <w:rFonts w:ascii="Times New Roman" w:eastAsia="Times New Roman" w:hAnsi="Times New Roman" w:cs="Times New Roman"/>
+          <w:sz w:val="24"/>
+          <w:szCs w:val="24"/>
+        </w:rPr>
+        <w:t>NonFraud</w:t>
+      </w:r>
+      <w:proofErr w:type="spellEnd"/>
+      <w:r>
+        <w:rPr>
+          <w:rFonts w:ascii="Times New Roman" w:eastAsia="Times New Roman" w:hAnsi="Times New Roman" w:cs="Times New Roman"/>
+          <w:sz w:val="24"/>
+          <w:szCs w:val="24"/>
+        </w:rPr>
+        <w:t>” for easier determination of the output of the network. The fraudulent and non-fraudulent cases are then split into two lists for division of training and testing data. 75\% of each case is used as training data, while the remaining 25\% is used for testing data. Both the training and test data are further divided into various separate lists for result processing later in the network.</w:t>
+      </w:r>
+    </w:p>
+    <w:p>
+      <w:pPr>
+        <w:spacing w:after="0" w:line="240" w:lineRule="auto"/>
+        <w:rPr>
+          <w:rFonts w:ascii="Times New Roman" w:eastAsia="Times New Roman" w:hAnsi="Times New Roman" w:cs="Times New Roman"/>
+          <w:sz w:val="24"/>
+          <w:szCs w:val="24"/>
+        </w:rPr>
+      </w:pPr>
+    </w:p>
+    <w:p>
+      <w:pPr>
+        <w:spacing w:after="0" w:line="240" w:lineRule="auto"/>
+        <w:rPr>
+          <w:rFonts w:ascii="Times New Roman" w:eastAsia="Times New Roman" w:hAnsi="Times New Roman" w:cs="Times New Roman"/>
+          <w:sz w:val="24"/>
+          <w:szCs w:val="24"/>
+        </w:rPr>
+      </w:pPr>
+      <w:r>
+        <w:rPr>
+          <w:rFonts w:ascii="Times New Roman" w:eastAsia="Times New Roman" w:hAnsi="Times New Roman" w:cs="Times New Roman"/>
+          <w:sz w:val="24"/>
+          <w:szCs w:val="24"/>
+        </w:rPr>
+        <w:lastRenderedPageBreak/>
+        <w:t>To overcome the skewed nature of the dataset, augmentation of the fraudulent cases is required. Augmentation was accomplished by sampling the fraudulent cases in both the training and</w:t>
+      </w:r>
+      <w:r>
+        <w:rPr>
+          <w:rFonts w:ascii="Times New Roman" w:eastAsia="Times New Roman" w:hAnsi="Times New Roman" w:cs="Times New Roman"/>
+          <w:sz w:val="24"/>
+          <w:szCs w:val="24"/>
+        </w:rPr>
+        <w:t xml:space="preserve"> </w:t>
+      </w:r>
+      <w:r>
+        <w:rPr>
+          <w:rFonts w:ascii="Times New Roman" w:eastAsia="Times New Roman" w:hAnsi="Times New Roman" w:cs="Times New Roman"/>
+          <w:sz w:val="24"/>
+          <w:szCs w:val="24"/>
+        </w:rPr>
+        <w:t>testing sets 600 times, to obtain a ratio between the cases of around 50:50.</w:t>
+      </w:r>
+    </w:p>
+    <w:p>
+      <w:pPr>
+        <w:rPr>
+          <w:rFonts w:ascii="Times New Roman" w:eastAsia="Times New Roman" w:hAnsi="Times New Roman" w:cs="Times New Roman"/>
+          <w:b/>
+          <w:sz w:val="24"/>
+          <w:szCs w:val="24"/>
+        </w:rPr>
+      </w:pPr>
+    </w:p>
+    <w:p>
+      <w:pPr>
+        <w:rPr>
+          <w:rFonts w:ascii="Times New Roman" w:eastAsia="Times New Roman" w:hAnsi="Times New Roman" w:cs="Times New Roman"/>
+          <w:b/>
+          <w:sz w:val="24"/>
+          <w:szCs w:val="24"/>
+        </w:rPr>
+      </w:pPr>
+      <w:r>
+        <w:rPr>
+          <w:rFonts w:ascii="Times New Roman" w:eastAsia="Times New Roman" w:hAnsi="Times New Roman" w:cs="Times New Roman"/>
+          <w:b/>
+          <w:sz w:val="24"/>
+          <w:szCs w:val="24"/>
+        </w:rPr>
+        <w:t xml:space="preserve"> </w:t>
+      </w:r>
+      <w:r>
+        <w:rPr>
+          <w:rFonts w:ascii="Times New Roman" w:eastAsia="Times New Roman" w:hAnsi="Times New Roman" w:cs="Times New Roman"/>
+          <w:b/>
+          <w:sz w:val="24"/>
+          <w:szCs w:val="24"/>
+        </w:rPr>
+        <w:t>Neural Network Architecture</w:t>
+      </w:r>
+    </w:p>
+    <w:p>
+      <w:pPr>
+        <w:rPr>
+          <w:rFonts w:ascii="Times New Roman" w:eastAsia="Times New Roman" w:hAnsi="Times New Roman" w:cs="Times New Roman"/>
+          <w:b/>
+          <w:sz w:val="24"/>
+          <w:szCs w:val="24"/>
+        </w:rPr>
+      </w:pPr>
+      <w:r>
+        <w:rPr>
+          <w:rFonts w:ascii="Times New Roman" w:eastAsia="Times New Roman" w:hAnsi="Times New Roman" w:cs="Times New Roman"/>
+          <w:b/>
+          <w:sz w:val="24"/>
+          <w:szCs w:val="24"/>
+        </w:rPr>
+        <w:t xml:space="preserve"> </w:t>
+      </w:r>
+      <w:r>
+        <w:rPr>
+          <w:rFonts w:ascii="Times New Roman" w:eastAsia="Times New Roman" w:hAnsi="Times New Roman" w:cs="Times New Roman"/>
+          <w:b/>
+          <w:sz w:val="24"/>
+          <w:szCs w:val="24"/>
+        </w:rPr>
+        <w:t xml:space="preserve"> </w:t>
+      </w:r>
+      <w:r>
+        <w:rPr>
+          <w:rFonts w:ascii="Times New Roman" w:eastAsia="Times New Roman" w:hAnsi="Times New Roman" w:cs="Times New Roman"/>
+          <w:b/>
+          <w:sz w:val="24"/>
+          <w:szCs w:val="24"/>
+        </w:rPr>
+        <w:t>Layer Definitions</w:t>
+      </w:r>
+    </w:p>
+    <w:p>
+      <w:pPr>
+        <w:rPr>
+          <w:rFonts w:ascii="Times New Roman" w:eastAsia="Times New Roman" w:hAnsi="Times New Roman" w:cs="Times New Roman"/>
+          <w:sz w:val="24"/>
+          <w:szCs w:val="24"/>
+        </w:rPr>
+      </w:pPr>
+      <w:r>
+        <w:rPr>
+          <w:rFonts w:ascii="Times New Roman" w:eastAsia="Times New Roman" w:hAnsi="Times New Roman" w:cs="Times New Roman"/>
+          <w:sz w:val="24"/>
+          <w:szCs w:val="24"/>
+        </w:rPr>
+        <w:t>The neural network is defined by</w:t>
+      </w:r>
+      <w:r>
+        <w:rPr>
+          <w:rFonts w:ascii="Times New Roman" w:eastAsia="Times New Roman" w:hAnsi="Times New Roman" w:cs="Times New Roman"/>
+          <w:sz w:val="24"/>
+          <w:szCs w:val="24"/>
+        </w:rPr>
+        <w:t xml:space="preserve"> an input layer, three hidden layers, and an output layer, as can be seen in Figure {network-figure}.</w:t>
+      </w:r>
+      <w:r>
+        <w:rPr>
+          <w:rFonts w:ascii="Times New Roman" w:eastAsia="Times New Roman" w:hAnsi="Times New Roman" w:cs="Times New Roman"/>
+          <w:sz w:val="24"/>
+          <w:szCs w:val="24"/>
+        </w:rPr>
+        <w:t xml:space="preserve"> Each layer also includes a bias</w:t>
+      </w:r>
+      <w:r>
+        <w:rPr>
+          <w:rFonts w:ascii="Times New Roman" w:eastAsia="Times New Roman" w:hAnsi="Times New Roman" w:cs="Times New Roman"/>
+          <w:sz w:val="24"/>
+          <w:szCs w:val="24"/>
+        </w:rPr>
+        <w:t xml:space="preserve"> input.</w:t>
+      </w:r>
+      <w:r>
+        <w:rPr>
+          <w:rFonts w:ascii="Times New Roman" w:eastAsia="Times New Roman" w:hAnsi="Times New Roman" w:cs="Times New Roman"/>
+          <w:sz w:val="24"/>
+          <w:szCs w:val="24"/>
+        </w:rPr>
+        <w:t xml:space="preserve"> </w:t>
+      </w:r>
+      <w:r>
+        <w:rPr>
+          <w:rFonts w:ascii="Times New Roman" w:eastAsia="Times New Roman" w:hAnsi="Times New Roman" w:cs="Times New Roman"/>
+          <w:sz w:val="24"/>
+          <w:szCs w:val="24"/>
+        </w:rPr>
+        <w:t>The input layer is the width of each data point (30), with each layer doubling the width of the previous layer</w:t>
+      </w:r>
+      <w:r>
+        <w:rPr>
+          <w:rFonts w:ascii="Times New Roman" w:eastAsia="Times New Roman" w:hAnsi="Times New Roman" w:cs="Times New Roman"/>
+          <w:sz w:val="24"/>
+          <w:szCs w:val="24"/>
+        </w:rPr>
+        <w:t xml:space="preserve"> until the output layer, which is of width 2.</w:t>
+      </w:r>
+      <w:r>
+        <w:rPr>
+          <w:rFonts w:ascii="Times New Roman" w:eastAsia="Times New Roman" w:hAnsi="Times New Roman" w:cs="Times New Roman"/>
+          <w:sz w:val="24"/>
+          <w:szCs w:val="24"/>
+        </w:rPr>
+        <w:t xml:space="preserve"> </w:t>
+      </w:r>
+      <w:r>
+        <w:rPr>
+          <w:rFonts w:ascii="Times New Roman" w:eastAsia="Times New Roman" w:hAnsi="Times New Roman" w:cs="Times New Roman"/>
+          <w:sz w:val="24"/>
+          <w:szCs w:val="24"/>
+        </w:rPr>
+        <w:t>A fully connected network approach is also us</w:t>
+      </w:r>
+      <w:r>
+        <w:rPr>
+          <w:rFonts w:ascii="Times New Roman" w:eastAsia="Times New Roman" w:hAnsi="Times New Roman" w:cs="Times New Roman"/>
+          <w:sz w:val="24"/>
+          <w:szCs w:val="24"/>
+        </w:rPr>
+        <w:t>ed</w:t>
+      </w:r>
+      <w:r>
+        <w:rPr>
+          <w:rFonts w:ascii="Times New Roman" w:eastAsia="Times New Roman" w:hAnsi="Times New Roman" w:cs="Times New Roman"/>
+          <w:sz w:val="24"/>
+          <w:szCs w:val="24"/>
+        </w:rPr>
+        <w:t>.</w:t>
+      </w:r>
+    </w:p>
+    <w:p>
+      <w:pPr>
+        <w:rPr>
+          <w:rFonts w:ascii="Times New Roman" w:eastAsia="Times New Roman" w:hAnsi="Times New Roman" w:cs="Times New Roman"/>
+          <w:b/>
+          <w:sz w:val="24"/>
+          <w:szCs w:val="24"/>
+        </w:rPr>
+      </w:pPr>
+      <w:r>
+        <w:rPr>
+          <w:rFonts w:ascii="Times New Roman" w:eastAsia="Times New Roman" w:hAnsi="Times New Roman" w:cs="Times New Roman"/>
+          <w:b/>
+          <w:sz w:val="24"/>
+          <w:szCs w:val="24"/>
+        </w:rPr>
+        <w:t xml:space="preserve"> </w:t>
+      </w:r>
+      <w:r>
+        <w:rPr>
+          <w:rFonts w:ascii="Times New Roman" w:eastAsia="Times New Roman" w:hAnsi="Times New Roman" w:cs="Times New Roman"/>
+          <w:b/>
+          <w:sz w:val="24"/>
+          <w:szCs w:val="24"/>
+        </w:rPr>
+        <w:t xml:space="preserve"> </w:t>
+      </w:r>
+      <w:r>
+        <w:rPr>
+          <w:rFonts w:ascii="Times New Roman" w:eastAsia="Times New Roman" w:hAnsi="Times New Roman" w:cs="Times New Roman"/>
+          <w:b/>
+          <w:sz w:val="24"/>
+          <w:szCs w:val="24"/>
+        </w:rPr>
+        <w:t>Weight</w:t>
+      </w:r>
+      <w:r>
+        <w:rPr>
+          <w:rFonts w:ascii="Times New Roman" w:eastAsia="Times New Roman" w:hAnsi="Times New Roman" w:cs="Times New Roman"/>
+          <w:b/>
+          <w:sz w:val="24"/>
+          <w:szCs w:val="24"/>
+        </w:rPr>
+        <w:t xml:space="preserve"> </w:t>
+      </w:r>
+      <w:r>
+        <w:rPr>
+          <w:rFonts w:ascii="Times New Roman" w:eastAsia="Times New Roman" w:hAnsi="Times New Roman" w:cs="Times New Roman"/>
+          <w:b/>
+          <w:sz w:val="24"/>
+          <w:szCs w:val="24"/>
+        </w:rPr>
+        <w:t xml:space="preserve">and Bias </w:t>
+      </w:r>
+      <w:r>
+        <w:rPr>
+          <w:rFonts w:ascii="Times New Roman" w:eastAsia="Times New Roman" w:hAnsi="Times New Roman" w:cs="Times New Roman"/>
+          <w:b/>
+          <w:sz w:val="24"/>
+          <w:szCs w:val="24"/>
+        </w:rPr>
+        <w:t>Initializations</w:t>
+      </w:r>
+    </w:p>
+    <w:p>
+      <w:pPr>
+        <w:rPr>
+          <w:rFonts w:ascii="Times New Roman" w:eastAsia="Times New Roman" w:hAnsi="Times New Roman" w:cs="Times New Roman"/>
+          <w:sz w:val="24"/>
+          <w:szCs w:val="24"/>
+        </w:rPr>
+      </w:pPr>
+      <w:r>
+        <w:rPr>
+          <w:rFonts w:ascii="Times New Roman" w:eastAsia="Times New Roman" w:hAnsi="Times New Roman" w:cs="Times New Roman"/>
+          <w:sz w:val="24"/>
+          <w:szCs w:val="24"/>
+        </w:rPr>
+        <w:t xml:space="preserve"> </w:t>
+      </w:r>
+      <w:r>
+        <w:rPr>
+          <w:rFonts w:ascii="Times New Roman" w:eastAsia="Times New Roman" w:hAnsi="Times New Roman" w:cs="Times New Roman"/>
+          <w:sz w:val="24"/>
+          <w:szCs w:val="24"/>
+        </w:rPr>
+        <w:t xml:space="preserve">Each layer’s weights are initialized using a </w:t>
+      </w:r>
+      <w:r>
+        <w:rPr>
+          <w:rFonts w:ascii="Times New Roman" w:eastAsia="Times New Roman" w:hAnsi="Times New Roman" w:cs="Times New Roman"/>
+          <w:sz w:val="24"/>
+          <w:szCs w:val="24"/>
+        </w:rPr>
+        <w:t>random generated</w:t>
+      </w:r>
+      <w:r>
+        <w:rPr>
+          <w:rFonts w:ascii="Times New Roman" w:eastAsia="Times New Roman" w:hAnsi="Times New Roman" w:cs="Times New Roman"/>
+          <w:sz w:val="24"/>
+          <w:szCs w:val="24"/>
+        </w:rPr>
+        <w:t xml:space="preserve"> number from a normal distribution </w:t>
+      </w:r>
+      <w:r>
+        <w:rPr>
+          <w:rFonts w:ascii="Times New Roman" w:eastAsia="Times New Roman" w:hAnsi="Times New Roman" w:cs="Times New Roman"/>
+          <w:sz w:val="24"/>
+          <w:szCs w:val="24"/>
+        </w:rPr>
+        <w:t>with a standard deviation of 0.1</w:t>
+      </w:r>
+      <w:r>
+        <w:rPr>
+          <w:rFonts w:ascii="Times New Roman" w:eastAsia="Times New Roman" w:hAnsi="Times New Roman" w:cs="Times New Roman"/>
+          <w:sz w:val="24"/>
+          <w:szCs w:val="24"/>
+        </w:rPr>
+        <w:t xml:space="preserve"> and </w:t>
+      </w:r>
+      <w:r>
+        <w:rPr>
+          <w:rFonts w:ascii="Times New Roman" w:eastAsia="Times New Roman" w:hAnsi="Times New Roman" w:cs="Times New Roman"/>
+          <w:sz w:val="24"/>
+          <w:szCs w:val="24"/>
+        </w:rPr>
+        <w:t>centered around zero.</w:t>
+      </w:r>
+      <w:r>
+        <w:rPr>
+          <w:rFonts w:ascii="Times New Roman" w:eastAsia="Times New Roman" w:hAnsi="Times New Roman" w:cs="Times New Roman"/>
+          <w:sz w:val="24"/>
+          <w:szCs w:val="24"/>
+        </w:rPr>
+        <w:t xml:space="preserve"> The bias weights are initialized in a similar fashion.</w:t>
+      </w:r>
+    </w:p>
+    <w:p>
+      <w:pPr>
+        <w:rPr>
+          <w:rFonts w:ascii="Times New Roman" w:eastAsia="Times New Roman" w:hAnsi="Times New Roman" w:cs="Times New Roman"/>
+          <w:b/>
+          <w:sz w:val="24"/>
+          <w:szCs w:val="24"/>
+        </w:rPr>
+      </w:pPr>
+      <w:r>
+        <w:rPr>
+          <w:rFonts w:ascii="Times New Roman" w:eastAsia="Times New Roman" w:hAnsi="Times New Roman" w:cs="Times New Roman"/>
+          <w:b/>
+          <w:sz w:val="24"/>
+          <w:szCs w:val="24"/>
+        </w:rPr>
+        <w:t xml:space="preserve"> </w:t>
+      </w:r>
+      <w:r>
+        <w:rPr>
+          <w:rFonts w:ascii="Times New Roman" w:eastAsia="Times New Roman" w:hAnsi="Times New Roman" w:cs="Times New Roman"/>
+          <w:b/>
+          <w:sz w:val="24"/>
+          <w:szCs w:val="24"/>
+        </w:rPr>
+        <w:t xml:space="preserve"> </w:t>
+      </w:r>
+      <w:r>
+        <w:rPr>
+          <w:rFonts w:ascii="Times New Roman" w:eastAsia="Times New Roman" w:hAnsi="Times New Roman" w:cs="Times New Roman"/>
+          <w:b/>
+          <w:sz w:val="24"/>
+          <w:szCs w:val="24"/>
+        </w:rPr>
+        <w:t>Activation Functions</w:t>
+      </w:r>
+    </w:p>
+    <w:p>
+      <w:pPr>
+        <w:rPr>
+          <w:rFonts w:ascii="Times New Roman" w:eastAsia="Times New Roman" w:hAnsi="Times New Roman" w:cs="Times New Roman"/>
+          <w:sz w:val="24"/>
+          <w:szCs w:val="24"/>
+        </w:rPr>
+      </w:pPr>
+      <w:r>
+        <w:rPr>
+          <w:rFonts w:ascii="Times New Roman" w:eastAsia="Times New Roman" w:hAnsi="Times New Roman" w:cs="Times New Roman"/>
+          <w:sz w:val="24"/>
+          <w:szCs w:val="24"/>
+        </w:rPr>
+        <w:t>Activation functions</w:t>
+      </w:r>
+      <w:r>
+        <w:rPr>
+          <w:rFonts w:ascii="Times New Roman" w:eastAsia="Times New Roman" w:hAnsi="Times New Roman" w:cs="Times New Roman"/>
+          <w:sz w:val="24"/>
+          <w:szCs w:val="24"/>
+        </w:rPr>
+        <w:t xml:space="preserve"> used between layers are rectified linear unit</w:t>
+      </w:r>
+      <w:r>
+        <w:rPr>
+          <w:rFonts w:ascii="Times New Roman" w:eastAsia="Times New Roman" w:hAnsi="Times New Roman" w:cs="Times New Roman"/>
+          <w:sz w:val="24"/>
+          <w:szCs w:val="24"/>
+        </w:rPr>
+        <w:t>s (R</w:t>
+      </w:r>
+      <w:r>
+        <w:rPr>
+          <w:rFonts w:ascii="Times New Roman" w:eastAsia="Times New Roman" w:hAnsi="Times New Roman" w:cs="Times New Roman"/>
+          <w:sz w:val="24"/>
+          <w:szCs w:val="24"/>
+        </w:rPr>
+        <w:t>E</w:t>
+      </w:r>
+      <w:r>
+        <w:rPr>
+          <w:rFonts w:ascii="Times New Roman" w:eastAsia="Times New Roman" w:hAnsi="Times New Roman" w:cs="Times New Roman"/>
+          <w:sz w:val="24"/>
+          <w:szCs w:val="24"/>
+        </w:rPr>
+        <w:t>LU)</w:t>
+      </w:r>
+      <w:r>
+        <w:rPr>
+          <w:rFonts w:ascii="Times New Roman" w:eastAsia="Times New Roman" w:hAnsi="Times New Roman" w:cs="Times New Roman"/>
+          <w:sz w:val="24"/>
+          <w:szCs w:val="24"/>
+        </w:rPr>
+        <w:t xml:space="preserve">, as well as a linear activation </w:t>
+      </w:r>
+      <w:r>
+        <w:rPr>
+          <w:rFonts w:ascii="Times New Roman" w:eastAsia="Times New Roman" w:hAnsi="Times New Roman" w:cs="Times New Roman"/>
+          <w:sz w:val="24"/>
+          <w:szCs w:val="24"/>
+        </w:rPr>
+        <w:t xml:space="preserve">function </w:t>
+      </w:r>
+      <w:r>
+        <w:rPr>
+          <w:rFonts w:ascii="Times New Roman" w:eastAsia="Times New Roman" w:hAnsi="Times New Roman" w:cs="Times New Roman"/>
+          <w:sz w:val="24"/>
+          <w:szCs w:val="24"/>
+        </w:rPr>
+        <w:t>leading to the output layer.</w:t>
+      </w:r>
+    </w:p>
+    <w:p>
+      <w:pPr>
+        <w:rPr>
+          <w:rFonts w:ascii="Times New Roman" w:eastAsia="Times New Roman" w:hAnsi="Times New Roman" w:cs="Times New Roman"/>
+          <w:b/>
+          <w:sz w:val="24"/>
+          <w:szCs w:val="24"/>
+        </w:rPr>
+      </w:pPr>
+      <w:r>
+        <w:rPr>
+          <w:rFonts w:ascii="Times New Roman" w:eastAsia="Times New Roman" w:hAnsi="Times New Roman" w:cs="Times New Roman"/>
+          <w:b/>
+          <w:sz w:val="24"/>
+          <w:szCs w:val="24"/>
+        </w:rPr>
+        <w:t xml:space="preserve"> </w:t>
+      </w:r>
+      <w:r>
+        <w:rPr>
+          <w:rFonts w:ascii="Times New Roman" w:eastAsia="Times New Roman" w:hAnsi="Times New Roman" w:cs="Times New Roman"/>
+          <w:b/>
+          <w:sz w:val="24"/>
+          <w:szCs w:val="24"/>
+        </w:rPr>
+        <w:t xml:space="preserve"> </w:t>
+      </w:r>
+      <w:r>
+        <w:rPr>
+          <w:rFonts w:ascii="Times New Roman" w:eastAsia="Times New Roman" w:hAnsi="Times New Roman" w:cs="Times New Roman"/>
+          <w:b/>
+          <w:sz w:val="24"/>
+          <w:szCs w:val="24"/>
+        </w:rPr>
+        <w:t>Output Interpretation</w:t>
+      </w:r>
+    </w:p>
+    <w:p>
+      <w:pPr>
+        <w:rPr>
+          <w:rFonts w:ascii="Times New Roman" w:eastAsia="Times New Roman" w:hAnsi="Times New Roman" w:cs="Times New Roman"/>
+          <w:sz w:val="24"/>
+          <w:szCs w:val="24"/>
+        </w:rPr>
+      </w:pPr>
+      <w:r>
+        <w:rPr>
+          <w:rFonts w:ascii="Times New Roman" w:eastAsia="Times New Roman" w:hAnsi="Times New Roman" w:cs="Times New Roman"/>
+          <w:sz w:val="24"/>
+          <w:szCs w:val="24"/>
+        </w:rPr>
+        <w:t>The cost function used for interpretation of the network output is mean squared error (MSE)</w:t>
+      </w:r>
+      <w:r>
+        <w:rPr>
+          <w:rFonts w:ascii="Times New Roman" w:eastAsia="Times New Roman" w:hAnsi="Times New Roman" w:cs="Times New Roman"/>
+          <w:sz w:val="24"/>
+          <w:szCs w:val="24"/>
+        </w:rPr>
+        <w:t xml:space="preserve">. </w:t>
+      </w:r>
+      <w:r>
+        <w:rPr>
+          <w:rFonts w:ascii="Times New Roman" w:eastAsia="Times New Roman" w:hAnsi="Times New Roman" w:cs="Times New Roman"/>
+          <w:sz w:val="24"/>
+          <w:szCs w:val="24"/>
+        </w:rPr>
+        <w:t xml:space="preserve">The accuracy of the output is determined </w:t>
+      </w:r>
+      <w:r>
+        <w:rPr>
+          <w:rFonts w:ascii="Times New Roman" w:eastAsia="Times New Roman" w:hAnsi="Times New Roman" w:cs="Times New Roman"/>
+          <w:sz w:val="24"/>
+          <w:szCs w:val="24"/>
+        </w:rPr>
+        <w:t xml:space="preserve">by selecting </w:t>
+      </w:r>
+      <w:r>
+        <w:rPr>
+          <w:rFonts w:ascii="Times New Roman" w:eastAsia="Times New Roman" w:hAnsi="Times New Roman" w:cs="Times New Roman"/>
+          <w:sz w:val="24"/>
+          <w:szCs w:val="24"/>
+        </w:rPr>
+        <w:t xml:space="preserve">the </w:t>
+      </w:r>
+      <w:r>
+        <w:rPr>
+          <w:rFonts w:ascii="Times New Roman" w:eastAsia="Times New Roman" w:hAnsi="Times New Roman" w:cs="Times New Roman"/>
+          <w:sz w:val="24"/>
+          <w:szCs w:val="24"/>
+        </w:rPr>
+        <w:t xml:space="preserve">index of the </w:t>
+      </w:r>
+      <w:r>
+        <w:rPr>
+          <w:rFonts w:ascii="Times New Roman" w:eastAsia="Times New Roman" w:hAnsi="Times New Roman" w:cs="Times New Roman"/>
+          <w:sz w:val="24"/>
+          <w:szCs w:val="24"/>
+        </w:rPr>
+        <w:t xml:space="preserve">output node with higher activation and comparing it to </w:t>
+      </w:r>
+      <w:r>
+        <w:rPr>
+          <w:rFonts w:ascii="Times New Roman" w:eastAsia="Times New Roman" w:hAnsi="Times New Roman" w:cs="Times New Roman"/>
+          <w:sz w:val="24"/>
+          <w:szCs w:val="24"/>
+        </w:rPr>
+        <w:t xml:space="preserve">index of </w:t>
+      </w:r>
+      <w:r>
+        <w:rPr>
+          <w:rFonts w:ascii="Times New Roman" w:eastAsia="Times New Roman" w:hAnsi="Times New Roman" w:cs="Times New Roman"/>
+          <w:sz w:val="24"/>
+          <w:szCs w:val="24"/>
+        </w:rPr>
+        <w:t>the output node of the expected result.</w:t>
+      </w:r>
+    </w:p>
+    <w:p>
+      <w:pPr>
+        <w:rPr>
+          <w:rFonts w:ascii="Times New Roman" w:eastAsia="Times New Roman" w:hAnsi="Times New Roman" w:cs="Times New Roman"/>
+          <w:sz w:val="24"/>
+          <w:szCs w:val="24"/>
+        </w:rPr>
+      </w:pPr>
+    </w:p>
+    <w:p>
+      <w:pPr>
+        <w:rPr>
+          <w:rFonts w:ascii="Times New Roman" w:eastAsia="Times New Roman" w:hAnsi="Times New Roman" w:cs="Times New Roman"/>
+          <w:b/>
+          <w:sz w:val="24"/>
+          <w:szCs w:val="24"/>
+        </w:rPr>
+      </w:pPr>
+      <w:r>
+        <w:rPr>
+          <w:rFonts w:ascii="Times New Roman" w:eastAsia="Times New Roman" w:hAnsi="Times New Roman" w:cs="Times New Roman"/>
+          <w:b/>
+          <w:sz w:val="24"/>
+          <w:szCs w:val="24"/>
+        </w:rPr>
+        <w:t>Experiments</w:t>
       </w:r>
       <w:bookmarkStart w:id="0" w:name="_GoBack"/>
       <w:bookmarkEnd w:id="0"/>
-      <w:r>
-        <w:rPr>
-          <w:rFonts w:ascii="Times New Roman" w:eastAsia="Times New Roman" w:hAnsi="Times New Roman" w:cs="Times New Roman"/>
-          <w:sz w:val="24"/>
-          <w:szCs w:val="24"/>
-        </w:rPr>
-        <w:t>.</w:t>
-      </w:r>
-    </w:p>
-    <w:p>
-      <w:pPr>
-        <w:rPr>
-          <w:rFonts w:ascii="Times New Roman" w:eastAsia="Times New Roman" w:hAnsi="Times New Roman" w:cs="Times New Roman"/>
-          <w:sz w:val="24"/>
-          <w:szCs w:val="24"/>
-        </w:rPr>
-      </w:pPr>
-    </w:p>
-    <w:p>
-      <w:pPr>
-        <w:rPr>
-          <w:rFonts w:ascii="Times New Roman" w:eastAsia="Times New Roman" w:hAnsi="Times New Roman" w:cs="Times New Roman"/>
-          <w:sz w:val="24"/>
-          <w:szCs w:val="24"/>
-        </w:rPr>
-      </w:pPr>
-    </w:p>
-    <w:p>
-      <w:pPr>
-        <w:rPr>
-          <w:rFonts w:ascii="Times New Roman" w:eastAsia="Times New Roman" w:hAnsi="Times New Roman" w:cs="Times New Roman"/>
-          <w:sz w:val="24"/>
-          <w:szCs w:val="24"/>
-        </w:rPr>
-      </w:pPr>
-    </w:p>
-    <w:p>
-      <w:pPr>
-        <w:rPr>
-          <w:rFonts w:ascii="Times New Roman" w:eastAsia="Times New Roman" w:hAnsi="Times New Roman" w:cs="Times New Roman"/>
+    </w:p>
+    <w:p>
+      <w:pPr>
+        <w:rPr>
+          <w:rFonts w:ascii="Times New Roman" w:eastAsia="Times New Roman" w:hAnsi="Times New Roman" w:cs="Times New Roman"/>
+          <w:sz w:val="24"/>
+          <w:szCs w:val="24"/>
+        </w:rPr>
+      </w:pPr>
+    </w:p>
+    <w:p>
+      <w:pPr>
+        <w:rPr>
+          <w:rFonts w:ascii="Times New Roman" w:eastAsia="Times New Roman" w:hAnsi="Times New Roman" w:cs="Times New Roman"/>
+          <w:sz w:val="24"/>
+          <w:szCs w:val="24"/>
+        </w:rPr>
+      </w:pPr>
+    </w:p>
+    <w:p>
+      <w:pPr>
+        <w:rPr>
+          <w:rFonts w:ascii="Times New Roman" w:eastAsia="Times New Roman" w:hAnsi="Times New Roman" w:cs="Times New Roman"/>
+          <w:sz w:val="24"/>
+          <w:szCs w:val="24"/>
+        </w:rPr>
+      </w:pPr>
+    </w:p>
+    <w:p>
+      <w:pPr>
+        <w:rPr>
+          <w:rFonts w:ascii="Times New Roman" w:eastAsia="Times New Roman" w:hAnsi="Times New Roman" w:cs="Times New Roman"/>
+          <w:sz w:val="24"/>
+          <w:szCs w:val="24"/>
+        </w:rPr>
+      </w:pPr>
+    </w:p>
+    <w:p>
+      <w:pPr>
+        <w:rPr>
+          <w:rFonts w:ascii="Times New Roman" w:eastAsia="Times New Roman" w:hAnsi="Times New Roman" w:cs="Times New Roman"/>
+          <w:sz w:val="24"/>
+          <w:szCs w:val="24"/>
+        </w:rPr>
+      </w:pPr>
+    </w:p>
+    <w:p>
+      <w:pPr>
+        <w:rPr>
+          <w:rFonts w:ascii="Times New Roman" w:eastAsia="Times New Roman" w:hAnsi="Times New Roman" w:cs="Times New Roman"/>
+          <w:sz w:val="24"/>
+          <w:szCs w:val="24"/>
+        </w:rPr>
+      </w:pPr>
+    </w:p>
+    <w:p>
+      <w:pPr>
+        <w:rPr>
+          <w:rFonts w:ascii="Times New Roman" w:eastAsia="Times New Roman" w:hAnsi="Times New Roman" w:cs="Times New Roman"/>
+          <w:sz w:val="24"/>
+          <w:szCs w:val="24"/>
+        </w:rPr>
+      </w:pPr>
+    </w:p>
+    <w:p>
+      <w:pPr>
+        <w:rPr>
+          <w:rFonts w:ascii="Times New Roman" w:eastAsia="Times New Roman" w:hAnsi="Times New Roman" w:cs="Times New Roman"/>
+          <w:b/>
           <w:sz w:val="24"/>
           <w:szCs w:val="24"/>
         </w:rPr>
@@ -494,6 +1356,7 @@
     </w:p>
     <w:p>
       <w:r>
+        <w:lastRenderedPageBreak/>
         <w:t>FTC Report Number:</w:t>
       </w:r>
     </w:p>
@@ -941,7 +1804,6 @@
     <w:name w:val="Normal (Web)"/>
     <w:basedOn w:val="Normal"/>
     <w:uiPriority w:val="99"/>
-    <w:semiHidden/>
     <w:unhideWhenUsed/>
     <w:rsid w:val="00001EFA"/>
     <w:pPr>

--- a/paper/SpellCheckedVersion.docx
+++ b/paper/SpellCheckedVersion.docx
@@ -7,6 +7,119 @@
         <w:spacing w:after="0" w:line="240" w:lineRule="auto"/>
         <w:rPr>
           <w:rFonts w:ascii="Times New Roman" w:eastAsia="Times New Roman" w:hAnsi="Times New Roman" w:cs="Times New Roman"/>
+          <w:b/>
+          <w:sz w:val="24"/>
+          <w:szCs w:val="24"/>
+        </w:rPr>
+      </w:pPr>
+      <w:r>
+        <w:rPr>
+          <w:rFonts w:ascii="Times New Roman" w:eastAsia="Times New Roman" w:hAnsi="Times New Roman" w:cs="Times New Roman"/>
+          <w:b/>
+          <w:sz w:val="24"/>
+          <w:szCs w:val="24"/>
+        </w:rPr>
+        <w:t>Abstract</w:t>
+      </w:r>
+    </w:p>
+    <w:p>
+      <w:pPr>
+        <w:spacing w:before="240" w:after="0" w:line="240" w:lineRule="auto"/>
+        <w:rPr>
+          <w:rFonts w:ascii="Times New Roman" w:eastAsia="Times New Roman" w:hAnsi="Times New Roman" w:cs="Times New Roman"/>
+          <w:sz w:val="24"/>
+          <w:szCs w:val="24"/>
+        </w:rPr>
+      </w:pPr>
+      <w:r>
+        <w:rPr>
+          <w:rFonts w:ascii="Times New Roman" w:eastAsia="Times New Roman" w:hAnsi="Times New Roman" w:cs="Times New Roman"/>
+          <w:sz w:val="24"/>
+          <w:szCs w:val="24"/>
+        </w:rPr>
+        <w:t>Deep learning can be used in various financial applications, one such being monitoring for fraudulent credit card activity.</w:t>
+      </w:r>
+      <w:r>
+        <w:rPr>
+          <w:rFonts w:ascii="Times New Roman" w:eastAsia="Times New Roman" w:hAnsi="Times New Roman" w:cs="Times New Roman"/>
+          <w:sz w:val="24"/>
+          <w:szCs w:val="24"/>
+        </w:rPr>
+        <w:t xml:space="preserve"> </w:t>
+      </w:r>
+      <w:r>
+        <w:rPr>
+          <w:rFonts w:ascii="Times New Roman" w:eastAsia="Times New Roman" w:hAnsi="Times New Roman" w:cs="Times New Roman"/>
+          <w:sz w:val="24"/>
+          <w:szCs w:val="24"/>
+        </w:rPr>
+        <w:t xml:space="preserve">Using a dataset of </w:t>
+      </w:r>
+      <w:r>
+        <w:rPr>
+          <w:rFonts w:ascii="Times New Roman" w:eastAsia="Times New Roman" w:hAnsi="Times New Roman" w:cs="Times New Roman"/>
+          <w:sz w:val="24"/>
+          <w:szCs w:val="24"/>
+        </w:rPr>
+        <w:t xml:space="preserve">over 280,000 credit card transaction data points, each data point can be fed into a neural network and train the network to </w:t>
+      </w:r>
+      <w:r>
+        <w:rPr>
+          <w:rFonts w:ascii="Times New Roman" w:eastAsia="Times New Roman" w:hAnsi="Times New Roman" w:cs="Times New Roman"/>
+          <w:sz w:val="24"/>
+          <w:szCs w:val="24"/>
+        </w:rPr>
+        <w:t>differentiate the features of a fraudulent transaction vs. a non-fraudulent transaction.</w:t>
+      </w:r>
+      <w:r>
+        <w:rPr>
+          <w:rFonts w:ascii="Times New Roman" w:eastAsia="Times New Roman" w:hAnsi="Times New Roman" w:cs="Times New Roman"/>
+          <w:sz w:val="24"/>
+          <w:szCs w:val="24"/>
+        </w:rPr>
+        <w:t xml:space="preserve"> Optimizing the hyperparameters of the network can push the accuracy into the high 99\% range</w:t>
+      </w:r>
+      <w:r>
+        <w:rPr>
+          <w:rFonts w:ascii="Times New Roman" w:eastAsia="Times New Roman" w:hAnsi="Times New Roman" w:cs="Times New Roman"/>
+          <w:sz w:val="24"/>
+          <w:szCs w:val="24"/>
+        </w:rPr>
+        <w:t xml:space="preserve"> and could potentially identify all cases with a relatively high confidence.</w:t>
+      </w:r>
+      <w:r>
+        <w:rPr>
+          <w:rFonts w:ascii="Times New Roman" w:eastAsia="Times New Roman" w:hAnsi="Times New Roman" w:cs="Times New Roman"/>
+          <w:sz w:val="24"/>
+          <w:szCs w:val="24"/>
+        </w:rPr>
+        <w:t xml:space="preserve"> This </w:t>
+      </w:r>
+      <w:r>
+        <w:rPr>
+          <w:rFonts w:ascii="Times New Roman" w:eastAsia="Times New Roman" w:hAnsi="Times New Roman" w:cs="Times New Roman"/>
+          <w:sz w:val="24"/>
+          <w:szCs w:val="24"/>
+        </w:rPr>
+        <w:t>confidence could then be applied to credit monitoring agencies to assist in protecting consumers.</w:t>
+      </w:r>
+    </w:p>
+    <w:p>
+      <w:pPr>
+        <w:spacing w:after="0" w:line="240" w:lineRule="auto"/>
+        <w:rPr>
+          <w:rFonts w:ascii="Times New Roman" w:eastAsia="Times New Roman" w:hAnsi="Times New Roman" w:cs="Times New Roman"/>
+          <w:b/>
+          <w:sz w:val="24"/>
+          <w:szCs w:val="24"/>
+        </w:rPr>
+      </w:pPr>
+    </w:p>
+    <w:p>
+      <w:pPr>
+        <w:spacing w:after="0" w:line="240" w:lineRule="auto"/>
+        <w:rPr>
+          <w:rFonts w:ascii="Times New Roman" w:eastAsia="Times New Roman" w:hAnsi="Times New Roman" w:cs="Times New Roman"/>
           <w:sz w:val="24"/>
           <w:szCs w:val="24"/>
         </w:rPr>
@@ -344,920 +457,6 @@
           <w:szCs w:val="24"/>
         </w:rPr>
         <w:t xml:space="preserve"> is the transformed data.</w:t>
-      </w:r>
-    </w:p>
-    <w:p>
-      <w:pPr>
-        <w:rPr>
-          <w:rFonts w:ascii="Times New Roman" w:eastAsia="Times New Roman" w:hAnsi="Times New Roman" w:cs="Times New Roman"/>
-          <w:sz w:val="24"/>
-          <w:szCs w:val="24"/>
-        </w:rPr>
-      </w:pPr>
-    </w:p>
-    <w:p>
-      <w:pPr>
-        <w:rPr>
-          <w:rFonts w:ascii="Times New Roman" w:eastAsia="Times New Roman" w:hAnsi="Times New Roman" w:cs="Times New Roman"/>
-          <w:sz w:val="24"/>
-          <w:szCs w:val="24"/>
-        </w:rPr>
-      </w:pPr>
-      <w:r>
-        <w:rPr>
-          <w:rFonts w:ascii="Times New Roman" w:eastAsia="Times New Roman" w:hAnsi="Times New Roman" w:cs="Times New Roman"/>
-          <w:sz w:val="24"/>
-          <w:szCs w:val="24"/>
-        </w:rPr>
-        <w:t>One of the interesting metrics of the dataset is the ratio of fraudulent to non-fraudulent transactions</w:t>
-      </w:r>
-      <w:r>
-        <w:rPr>
-          <w:rFonts w:ascii="Times New Roman" w:eastAsia="Times New Roman" w:hAnsi="Times New Roman" w:cs="Times New Roman"/>
-          <w:sz w:val="24"/>
-          <w:szCs w:val="24"/>
-        </w:rPr>
-        <w:t xml:space="preserve">. With fraudulent transactions only making up </w:t>
-      </w:r>
-      <w:r>
-        <w:rPr>
-          <w:rFonts w:ascii="Times New Roman" w:eastAsia="Times New Roman" w:hAnsi="Times New Roman" w:cs="Times New Roman"/>
-          <w:sz w:val="24"/>
-          <w:szCs w:val="24"/>
-        </w:rPr>
-        <w:t>0</w:t>
-      </w:r>
-      <w:r>
-        <w:rPr>
-          <w:rFonts w:ascii="Times New Roman" w:eastAsia="Times New Roman" w:hAnsi="Times New Roman" w:cs="Times New Roman"/>
-          <w:sz w:val="24"/>
-          <w:szCs w:val="24"/>
-        </w:rPr>
-        <w:t xml:space="preserve">.172% of the 280,000+ transactions, this poses a challenge for a neural </w:t>
-      </w:r>
-      <w:r>
-        <w:rPr>
-          <w:rFonts w:ascii="Times New Roman" w:eastAsia="Times New Roman" w:hAnsi="Times New Roman" w:cs="Times New Roman"/>
-          <w:sz w:val="24"/>
-          <w:szCs w:val="24"/>
-        </w:rPr>
-        <w:t xml:space="preserve">to make accurate identifications for fraudulent cases. </w:t>
-      </w:r>
-      <w:r>
-        <w:rPr>
-          <w:rFonts w:ascii="Times New Roman" w:eastAsia="Times New Roman" w:hAnsi="Times New Roman" w:cs="Times New Roman"/>
-          <w:sz w:val="24"/>
-          <w:szCs w:val="24"/>
-        </w:rPr>
-        <w:t xml:space="preserve">The fraudulent cases are also the most interesting result from the network, </w:t>
-      </w:r>
-      <w:r>
-        <w:rPr>
-          <w:rFonts w:ascii="Times New Roman" w:eastAsia="Times New Roman" w:hAnsi="Times New Roman" w:cs="Times New Roman"/>
-          <w:sz w:val="24"/>
-          <w:szCs w:val="24"/>
-        </w:rPr>
-        <w:t xml:space="preserve">as simply identifying the </w:t>
-      </w:r>
-      <w:r>
-        <w:rPr>
-          <w:rFonts w:ascii="Times New Roman" w:eastAsia="Times New Roman" w:hAnsi="Times New Roman" w:cs="Times New Roman"/>
-          <w:sz w:val="24"/>
-          <w:szCs w:val="24"/>
-        </w:rPr>
-        <w:t>99.82800</w:t>
-      </w:r>
-      <w:r>
-        <w:rPr>
-          <w:rFonts w:ascii="Times New Roman" w:eastAsia="Times New Roman" w:hAnsi="Times New Roman" w:cs="Times New Roman"/>
-          <w:sz w:val="24"/>
-          <w:szCs w:val="24"/>
-        </w:rPr>
-        <w:t>% of non-fraudulent cases is trivial.</w:t>
-      </w:r>
-    </w:p>
-    <w:p>
-      <w:pPr>
-        <w:rPr>
-          <w:rFonts w:ascii="Times New Roman" w:eastAsia="Times New Roman" w:hAnsi="Times New Roman" w:cs="Times New Roman"/>
-          <w:sz w:val="24"/>
-          <w:szCs w:val="24"/>
-        </w:rPr>
-      </w:pPr>
-    </w:p>
-    <w:p>
-      <w:pPr>
-        <w:rPr>
-          <w:rFonts w:ascii="Times New Roman" w:eastAsia="Times New Roman" w:hAnsi="Times New Roman" w:cs="Times New Roman"/>
-          <w:b/>
-          <w:sz w:val="24"/>
-          <w:szCs w:val="24"/>
-        </w:rPr>
-      </w:pPr>
-      <w:r>
-        <w:rPr>
-          <w:rFonts w:ascii="Times New Roman" w:eastAsia="Times New Roman" w:hAnsi="Times New Roman" w:cs="Times New Roman"/>
-          <w:b/>
-          <w:sz w:val="24"/>
-          <w:szCs w:val="24"/>
-        </w:rPr>
-        <w:t>Method</w:t>
-      </w:r>
-      <w:r>
-        <w:rPr>
-          <w:rFonts w:ascii="Times New Roman" w:eastAsia="Times New Roman" w:hAnsi="Times New Roman" w:cs="Times New Roman"/>
-          <w:b/>
-          <w:sz w:val="24"/>
-          <w:szCs w:val="24"/>
-        </w:rPr>
-        <w:t>s</w:t>
-      </w:r>
-    </w:p>
-    <w:p>
-      <w:pPr>
-        <w:rPr>
-          <w:rFonts w:ascii="Times New Roman" w:eastAsia="Times New Roman" w:hAnsi="Times New Roman" w:cs="Times New Roman"/>
-          <w:b/>
-          <w:sz w:val="24"/>
-          <w:szCs w:val="24"/>
-        </w:rPr>
-      </w:pPr>
-      <w:r>
-        <w:rPr>
-          <w:rFonts w:ascii="Times New Roman" w:eastAsia="Times New Roman" w:hAnsi="Times New Roman" w:cs="Times New Roman"/>
-          <w:b/>
-          <w:sz w:val="24"/>
-          <w:szCs w:val="24"/>
-        </w:rPr>
-        <w:t xml:space="preserve"> </w:t>
-      </w:r>
-      <w:r>
-        <w:rPr>
-          <w:rFonts w:ascii="Times New Roman" w:eastAsia="Times New Roman" w:hAnsi="Times New Roman" w:cs="Times New Roman"/>
-          <w:b/>
-          <w:sz w:val="24"/>
-          <w:szCs w:val="24"/>
-        </w:rPr>
-        <w:t>Deep Learning Framework</w:t>
-      </w:r>
-    </w:p>
-    <w:p>
-      <w:pPr>
-        <w:pStyle w:val="NormalWeb"/>
-        <w:spacing w:before="0" w:beforeAutospacing="0" w:after="0" w:afterAutospacing="0"/>
-      </w:pPr>
-      <w:r>
-        <w:t>Tensor</w:t>
-      </w:r>
-      <w:r>
-        <w:t>F</w:t>
-      </w:r>
-      <w:r>
-        <w:t xml:space="preserve">low r1.8 </w:t>
-      </w:r>
-      <w:r>
-        <w:t>is</w:t>
-      </w:r>
-      <w:r>
-        <w:t xml:space="preserve"> used to carry the back end of the neural network, providing</w:t>
-      </w:r>
-      <w:r>
-        <w:t xml:space="preserve"> </w:t>
-      </w:r>
-      <w:r>
-        <w:t>definitions for layers, optimization</w:t>
-      </w:r>
-      <w:r>
-        <w:t xml:space="preserve"> functions, </w:t>
-      </w:r>
-      <w:r>
-        <w:t>back propagation</w:t>
-      </w:r>
-      <w:r>
-        <w:t>, and running of the network.</w:t>
-      </w:r>
-      <w:r>
-        <w:t xml:space="preserve"> </w:t>
-      </w:r>
-      <w:r>
-        <w:t xml:space="preserve">The Pandas package </w:t>
-      </w:r>
-      <w:r>
-        <w:t>is</w:t>
-      </w:r>
-      <w:r>
-        <w:t xml:space="preserve"> used heavily for the data pre-processing and </w:t>
-      </w:r>
-      <w:r>
-        <w:t>matrix manipulations.</w:t>
-      </w:r>
-    </w:p>
-    <w:p>
-      <w:pPr>
-        <w:rPr>
-          <w:rFonts w:ascii="Times New Roman" w:eastAsia="Times New Roman" w:hAnsi="Times New Roman" w:cs="Times New Roman"/>
-          <w:sz w:val="24"/>
-          <w:szCs w:val="24"/>
-        </w:rPr>
-      </w:pPr>
-    </w:p>
-    <w:p>
-      <w:pPr>
-        <w:rPr>
-          <w:rFonts w:ascii="Times New Roman" w:eastAsia="Times New Roman" w:hAnsi="Times New Roman" w:cs="Times New Roman"/>
-          <w:b/>
-          <w:sz w:val="24"/>
-          <w:szCs w:val="24"/>
-        </w:rPr>
-      </w:pPr>
-      <w:r>
-        <w:rPr>
-          <w:rFonts w:ascii="Times New Roman" w:eastAsia="Times New Roman" w:hAnsi="Times New Roman" w:cs="Times New Roman"/>
-          <w:b/>
-          <w:sz w:val="24"/>
-          <w:szCs w:val="24"/>
-        </w:rPr>
-        <w:t xml:space="preserve"> Data Pre-Processing</w:t>
-      </w:r>
-    </w:p>
-    <w:p>
-      <w:pPr>
-        <w:spacing w:after="0" w:line="240" w:lineRule="auto"/>
-        <w:rPr>
-          <w:rFonts w:ascii="Times New Roman" w:eastAsia="Times New Roman" w:hAnsi="Times New Roman" w:cs="Times New Roman"/>
-          <w:sz w:val="24"/>
-          <w:szCs w:val="24"/>
-        </w:rPr>
-      </w:pPr>
-      <w:r>
-        <w:rPr>
-          <w:rFonts w:ascii="Times New Roman" w:eastAsia="Times New Roman" w:hAnsi="Times New Roman" w:cs="Times New Roman"/>
-          <w:sz w:val="24"/>
-          <w:szCs w:val="24"/>
-        </w:rPr>
-        <w:t xml:space="preserve">The dataset is provided in a .csv format, so the first pre-processing step is to read the data points </w:t>
-      </w:r>
-    </w:p>
-    <w:p>
-      <w:pPr>
-        <w:spacing w:after="0" w:line="240" w:lineRule="auto"/>
-        <w:rPr>
-          <w:rFonts w:ascii="Times New Roman" w:eastAsia="Times New Roman" w:hAnsi="Times New Roman" w:cs="Times New Roman"/>
-          <w:sz w:val="24"/>
-          <w:szCs w:val="24"/>
-        </w:rPr>
-      </w:pPr>
-      <w:r>
-        <w:rPr>
-          <w:rFonts w:ascii="Times New Roman" w:eastAsia="Times New Roman" w:hAnsi="Times New Roman" w:cs="Times New Roman"/>
-          <w:sz w:val="24"/>
-          <w:szCs w:val="24"/>
-        </w:rPr>
-        <w:t>into the Pandas package. Once the data is read in, the “Class” property is changed into two properties,</w:t>
-      </w:r>
-      <w:r>
-        <w:rPr>
-          <w:rFonts w:ascii="Times New Roman" w:eastAsia="Times New Roman" w:hAnsi="Times New Roman" w:cs="Times New Roman"/>
-          <w:sz w:val="24"/>
-          <w:szCs w:val="24"/>
-        </w:rPr>
-        <w:t xml:space="preserve"> </w:t>
-      </w:r>
-      <w:r>
-        <w:rPr>
-          <w:rFonts w:ascii="Times New Roman" w:eastAsia="Times New Roman" w:hAnsi="Times New Roman" w:cs="Times New Roman"/>
-          <w:sz w:val="24"/>
-          <w:szCs w:val="24"/>
-        </w:rPr>
-        <w:t>named “Fraud” and “</w:t>
-      </w:r>
-      <w:proofErr w:type="spellStart"/>
-      <w:r>
-        <w:rPr>
-          <w:rFonts w:ascii="Times New Roman" w:eastAsia="Times New Roman" w:hAnsi="Times New Roman" w:cs="Times New Roman"/>
-          <w:sz w:val="24"/>
-          <w:szCs w:val="24"/>
-        </w:rPr>
-        <w:t>NonFraud</w:t>
-      </w:r>
-      <w:proofErr w:type="spellEnd"/>
-      <w:r>
-        <w:rPr>
-          <w:rFonts w:ascii="Times New Roman" w:eastAsia="Times New Roman" w:hAnsi="Times New Roman" w:cs="Times New Roman"/>
-          <w:sz w:val="24"/>
-          <w:szCs w:val="24"/>
-        </w:rPr>
-        <w:t>” for easier determination of the output of the network. The fraudulent and non-fraudulent cases are then split into two lists for division of training and testing data. 75\% of each case is used as training data, while the remaining 25\% is used for testing data. Both the training and test data are further divided into various separate lists for result processing later in the network.</w:t>
-      </w:r>
-    </w:p>
-    <w:p>
-      <w:pPr>
-        <w:spacing w:after="0" w:line="240" w:lineRule="auto"/>
-        <w:rPr>
-          <w:rFonts w:ascii="Times New Roman" w:eastAsia="Times New Roman" w:hAnsi="Times New Roman" w:cs="Times New Roman"/>
-          <w:sz w:val="24"/>
-          <w:szCs w:val="24"/>
-        </w:rPr>
-      </w:pPr>
-    </w:p>
-    <w:p>
-      <w:pPr>
-        <w:spacing w:after="0" w:line="240" w:lineRule="auto"/>
-        <w:rPr>
-          <w:rFonts w:ascii="Times New Roman" w:eastAsia="Times New Roman" w:hAnsi="Times New Roman" w:cs="Times New Roman"/>
-          <w:sz w:val="24"/>
-          <w:szCs w:val="24"/>
-        </w:rPr>
-      </w:pPr>
-      <w:r>
-        <w:rPr>
-          <w:rFonts w:ascii="Times New Roman" w:eastAsia="Times New Roman" w:hAnsi="Times New Roman" w:cs="Times New Roman"/>
-          <w:sz w:val="24"/>
-          <w:szCs w:val="24"/>
-        </w:rPr>
-        <w:lastRenderedPageBreak/>
-        <w:t>To overcome the skewed nature of the dataset, augmentation of the fraudulent cases is required. Augmentation was accomplished by sampling the fraudulent cases in both the training and</w:t>
-      </w:r>
-      <w:r>
-        <w:rPr>
-          <w:rFonts w:ascii="Times New Roman" w:eastAsia="Times New Roman" w:hAnsi="Times New Roman" w:cs="Times New Roman"/>
-          <w:sz w:val="24"/>
-          <w:szCs w:val="24"/>
-        </w:rPr>
-        <w:t xml:space="preserve"> </w:t>
-      </w:r>
-      <w:r>
-        <w:rPr>
-          <w:rFonts w:ascii="Times New Roman" w:eastAsia="Times New Roman" w:hAnsi="Times New Roman" w:cs="Times New Roman"/>
-          <w:sz w:val="24"/>
-          <w:szCs w:val="24"/>
-        </w:rPr>
-        <w:t>testing sets 600 times, to obtain a ratio between the cases of around 50:50.</w:t>
-      </w:r>
-    </w:p>
-    <w:p>
-      <w:pPr>
-        <w:rPr>
-          <w:rFonts w:ascii="Times New Roman" w:eastAsia="Times New Roman" w:hAnsi="Times New Roman" w:cs="Times New Roman"/>
-          <w:b/>
-          <w:sz w:val="24"/>
-          <w:szCs w:val="24"/>
-        </w:rPr>
-      </w:pPr>
-    </w:p>
-    <w:p>
-      <w:pPr>
-        <w:rPr>
-          <w:rFonts w:ascii="Times New Roman" w:eastAsia="Times New Roman" w:hAnsi="Times New Roman" w:cs="Times New Roman"/>
-          <w:b/>
-          <w:sz w:val="24"/>
-          <w:szCs w:val="24"/>
-        </w:rPr>
-      </w:pPr>
-      <w:r>
-        <w:rPr>
-          <w:rFonts w:ascii="Times New Roman" w:eastAsia="Times New Roman" w:hAnsi="Times New Roman" w:cs="Times New Roman"/>
-          <w:b/>
-          <w:sz w:val="24"/>
-          <w:szCs w:val="24"/>
-        </w:rPr>
-        <w:t xml:space="preserve"> </w:t>
-      </w:r>
-      <w:r>
-        <w:rPr>
-          <w:rFonts w:ascii="Times New Roman" w:eastAsia="Times New Roman" w:hAnsi="Times New Roman" w:cs="Times New Roman"/>
-          <w:b/>
-          <w:sz w:val="24"/>
-          <w:szCs w:val="24"/>
-        </w:rPr>
-        <w:t>Neural Network Architecture</w:t>
-      </w:r>
-    </w:p>
-    <w:p>
-      <w:pPr>
-        <w:rPr>
-          <w:rFonts w:ascii="Times New Roman" w:eastAsia="Times New Roman" w:hAnsi="Times New Roman" w:cs="Times New Roman"/>
-          <w:b/>
-          <w:sz w:val="24"/>
-          <w:szCs w:val="24"/>
-        </w:rPr>
-      </w:pPr>
-      <w:r>
-        <w:rPr>
-          <w:rFonts w:ascii="Times New Roman" w:eastAsia="Times New Roman" w:hAnsi="Times New Roman" w:cs="Times New Roman"/>
-          <w:b/>
-          <w:sz w:val="24"/>
-          <w:szCs w:val="24"/>
-        </w:rPr>
-        <w:t xml:space="preserve"> </w:t>
-      </w:r>
-      <w:r>
-        <w:rPr>
-          <w:rFonts w:ascii="Times New Roman" w:eastAsia="Times New Roman" w:hAnsi="Times New Roman" w:cs="Times New Roman"/>
-          <w:b/>
-          <w:sz w:val="24"/>
-          <w:szCs w:val="24"/>
-        </w:rPr>
-        <w:t xml:space="preserve"> </w:t>
-      </w:r>
-      <w:r>
-        <w:rPr>
-          <w:rFonts w:ascii="Times New Roman" w:eastAsia="Times New Roman" w:hAnsi="Times New Roman" w:cs="Times New Roman"/>
-          <w:b/>
-          <w:sz w:val="24"/>
-          <w:szCs w:val="24"/>
-        </w:rPr>
-        <w:t>Layer Definitions</w:t>
-      </w:r>
-    </w:p>
-    <w:p>
-      <w:pPr>
-        <w:rPr>
-          <w:rFonts w:ascii="Times New Roman" w:eastAsia="Times New Roman" w:hAnsi="Times New Roman" w:cs="Times New Roman"/>
-          <w:sz w:val="24"/>
-          <w:szCs w:val="24"/>
-        </w:rPr>
-      </w:pPr>
-      <w:r>
-        <w:rPr>
-          <w:rFonts w:ascii="Times New Roman" w:eastAsia="Times New Roman" w:hAnsi="Times New Roman" w:cs="Times New Roman"/>
-          <w:sz w:val="24"/>
-          <w:szCs w:val="24"/>
-        </w:rPr>
-        <w:t>The neural network is defined by</w:t>
-      </w:r>
-      <w:r>
-        <w:rPr>
-          <w:rFonts w:ascii="Times New Roman" w:eastAsia="Times New Roman" w:hAnsi="Times New Roman" w:cs="Times New Roman"/>
-          <w:sz w:val="24"/>
-          <w:szCs w:val="24"/>
-        </w:rPr>
-        <w:t xml:space="preserve"> an input layer, three hidden layers, and an output layer, as can be seen in Figure {network-figure}.</w:t>
-      </w:r>
-      <w:r>
-        <w:rPr>
-          <w:rFonts w:ascii="Times New Roman" w:eastAsia="Times New Roman" w:hAnsi="Times New Roman" w:cs="Times New Roman"/>
-          <w:sz w:val="24"/>
-          <w:szCs w:val="24"/>
-        </w:rPr>
-        <w:t xml:space="preserve"> Each layer also includes a bias</w:t>
-      </w:r>
-      <w:r>
-        <w:rPr>
-          <w:rFonts w:ascii="Times New Roman" w:eastAsia="Times New Roman" w:hAnsi="Times New Roman" w:cs="Times New Roman"/>
-          <w:sz w:val="24"/>
-          <w:szCs w:val="24"/>
-        </w:rPr>
-        <w:t xml:space="preserve"> input.</w:t>
-      </w:r>
-      <w:r>
-        <w:rPr>
-          <w:rFonts w:ascii="Times New Roman" w:eastAsia="Times New Roman" w:hAnsi="Times New Roman" w:cs="Times New Roman"/>
-          <w:sz w:val="24"/>
-          <w:szCs w:val="24"/>
-        </w:rPr>
-        <w:t xml:space="preserve"> </w:t>
-      </w:r>
-      <w:r>
-        <w:rPr>
-          <w:rFonts w:ascii="Times New Roman" w:eastAsia="Times New Roman" w:hAnsi="Times New Roman" w:cs="Times New Roman"/>
-          <w:sz w:val="24"/>
-          <w:szCs w:val="24"/>
-        </w:rPr>
-        <w:t>The input layer is the width of each data point (30), with each layer doubling the width of the previous layer</w:t>
-      </w:r>
-      <w:r>
-        <w:rPr>
-          <w:rFonts w:ascii="Times New Roman" w:eastAsia="Times New Roman" w:hAnsi="Times New Roman" w:cs="Times New Roman"/>
-          <w:sz w:val="24"/>
-          <w:szCs w:val="24"/>
-        </w:rPr>
-        <w:t xml:space="preserve"> until the output layer, which is of width 2.</w:t>
-      </w:r>
-      <w:r>
-        <w:rPr>
-          <w:rFonts w:ascii="Times New Roman" w:eastAsia="Times New Roman" w:hAnsi="Times New Roman" w:cs="Times New Roman"/>
-          <w:sz w:val="24"/>
-          <w:szCs w:val="24"/>
-        </w:rPr>
-        <w:t xml:space="preserve"> </w:t>
-      </w:r>
-      <w:r>
-        <w:rPr>
-          <w:rFonts w:ascii="Times New Roman" w:eastAsia="Times New Roman" w:hAnsi="Times New Roman" w:cs="Times New Roman"/>
-          <w:sz w:val="24"/>
-          <w:szCs w:val="24"/>
-        </w:rPr>
-        <w:t>A fully connected network approach is also us</w:t>
-      </w:r>
-      <w:r>
-        <w:rPr>
-          <w:rFonts w:ascii="Times New Roman" w:eastAsia="Times New Roman" w:hAnsi="Times New Roman" w:cs="Times New Roman"/>
-          <w:sz w:val="24"/>
-          <w:szCs w:val="24"/>
-        </w:rPr>
-        <w:t>ed</w:t>
-      </w:r>
-      <w:r>
-        <w:rPr>
-          <w:rFonts w:ascii="Times New Roman" w:eastAsia="Times New Roman" w:hAnsi="Times New Roman" w:cs="Times New Roman"/>
-          <w:sz w:val="24"/>
-          <w:szCs w:val="24"/>
-        </w:rPr>
-        <w:t>.</w:t>
-      </w:r>
-    </w:p>
-    <w:p>
-      <w:pPr>
-        <w:rPr>
-          <w:rFonts w:ascii="Times New Roman" w:eastAsia="Times New Roman" w:hAnsi="Times New Roman" w:cs="Times New Roman"/>
-          <w:b/>
-          <w:sz w:val="24"/>
-          <w:szCs w:val="24"/>
-        </w:rPr>
-      </w:pPr>
-      <w:r>
-        <w:rPr>
-          <w:rFonts w:ascii="Times New Roman" w:eastAsia="Times New Roman" w:hAnsi="Times New Roman" w:cs="Times New Roman"/>
-          <w:b/>
-          <w:sz w:val="24"/>
-          <w:szCs w:val="24"/>
-        </w:rPr>
-        <w:t xml:space="preserve"> </w:t>
-      </w:r>
-      <w:r>
-        <w:rPr>
-          <w:rFonts w:ascii="Times New Roman" w:eastAsia="Times New Roman" w:hAnsi="Times New Roman" w:cs="Times New Roman"/>
-          <w:b/>
-          <w:sz w:val="24"/>
-          <w:szCs w:val="24"/>
-        </w:rPr>
-        <w:t xml:space="preserve"> </w:t>
-      </w:r>
-      <w:r>
-        <w:rPr>
-          <w:rFonts w:ascii="Times New Roman" w:eastAsia="Times New Roman" w:hAnsi="Times New Roman" w:cs="Times New Roman"/>
-          <w:b/>
-          <w:sz w:val="24"/>
-          <w:szCs w:val="24"/>
-        </w:rPr>
-        <w:t>Weight</w:t>
-      </w:r>
-      <w:r>
-        <w:rPr>
-          <w:rFonts w:ascii="Times New Roman" w:eastAsia="Times New Roman" w:hAnsi="Times New Roman" w:cs="Times New Roman"/>
-          <w:b/>
-          <w:sz w:val="24"/>
-          <w:szCs w:val="24"/>
-        </w:rPr>
-        <w:t xml:space="preserve"> </w:t>
-      </w:r>
-      <w:r>
-        <w:rPr>
-          <w:rFonts w:ascii="Times New Roman" w:eastAsia="Times New Roman" w:hAnsi="Times New Roman" w:cs="Times New Roman"/>
-          <w:b/>
-          <w:sz w:val="24"/>
-          <w:szCs w:val="24"/>
-        </w:rPr>
-        <w:t xml:space="preserve">and Bias </w:t>
-      </w:r>
-      <w:r>
-        <w:rPr>
-          <w:rFonts w:ascii="Times New Roman" w:eastAsia="Times New Roman" w:hAnsi="Times New Roman" w:cs="Times New Roman"/>
-          <w:b/>
-          <w:sz w:val="24"/>
-          <w:szCs w:val="24"/>
-        </w:rPr>
-        <w:t>Initializations</w:t>
-      </w:r>
-    </w:p>
-    <w:p>
-      <w:pPr>
-        <w:rPr>
-          <w:rFonts w:ascii="Times New Roman" w:eastAsia="Times New Roman" w:hAnsi="Times New Roman" w:cs="Times New Roman"/>
-          <w:sz w:val="24"/>
-          <w:szCs w:val="24"/>
-        </w:rPr>
-      </w:pPr>
-      <w:r>
-        <w:rPr>
-          <w:rFonts w:ascii="Times New Roman" w:eastAsia="Times New Roman" w:hAnsi="Times New Roman" w:cs="Times New Roman"/>
-          <w:sz w:val="24"/>
-          <w:szCs w:val="24"/>
-        </w:rPr>
-        <w:t xml:space="preserve"> </w:t>
-      </w:r>
-      <w:r>
-        <w:rPr>
-          <w:rFonts w:ascii="Times New Roman" w:eastAsia="Times New Roman" w:hAnsi="Times New Roman" w:cs="Times New Roman"/>
-          <w:sz w:val="24"/>
-          <w:szCs w:val="24"/>
-        </w:rPr>
-        <w:t xml:space="preserve">Each layer’s weights are initialized using a </w:t>
-      </w:r>
-      <w:r>
-        <w:rPr>
-          <w:rFonts w:ascii="Times New Roman" w:eastAsia="Times New Roman" w:hAnsi="Times New Roman" w:cs="Times New Roman"/>
-          <w:sz w:val="24"/>
-          <w:szCs w:val="24"/>
-        </w:rPr>
-        <w:t>random generated</w:t>
-      </w:r>
-      <w:r>
-        <w:rPr>
-          <w:rFonts w:ascii="Times New Roman" w:eastAsia="Times New Roman" w:hAnsi="Times New Roman" w:cs="Times New Roman"/>
-          <w:sz w:val="24"/>
-          <w:szCs w:val="24"/>
-        </w:rPr>
-        <w:t xml:space="preserve"> number from a normal distribution </w:t>
-      </w:r>
-      <w:r>
-        <w:rPr>
-          <w:rFonts w:ascii="Times New Roman" w:eastAsia="Times New Roman" w:hAnsi="Times New Roman" w:cs="Times New Roman"/>
-          <w:sz w:val="24"/>
-          <w:szCs w:val="24"/>
-        </w:rPr>
-        <w:t>with a standard deviation of 0.1</w:t>
-      </w:r>
-      <w:r>
-        <w:rPr>
-          <w:rFonts w:ascii="Times New Roman" w:eastAsia="Times New Roman" w:hAnsi="Times New Roman" w:cs="Times New Roman"/>
-          <w:sz w:val="24"/>
-          <w:szCs w:val="24"/>
-        </w:rPr>
-        <w:t xml:space="preserve"> and </w:t>
-      </w:r>
-      <w:r>
-        <w:rPr>
-          <w:rFonts w:ascii="Times New Roman" w:eastAsia="Times New Roman" w:hAnsi="Times New Roman" w:cs="Times New Roman"/>
-          <w:sz w:val="24"/>
-          <w:szCs w:val="24"/>
-        </w:rPr>
-        <w:t>centered around zero.</w:t>
-      </w:r>
-      <w:r>
-        <w:rPr>
-          <w:rFonts w:ascii="Times New Roman" w:eastAsia="Times New Roman" w:hAnsi="Times New Roman" w:cs="Times New Roman"/>
-          <w:sz w:val="24"/>
-          <w:szCs w:val="24"/>
-        </w:rPr>
-        <w:t xml:space="preserve"> The bias weights are initialized in a similar fashion.</w:t>
-      </w:r>
-    </w:p>
-    <w:p>
-      <w:pPr>
-        <w:rPr>
-          <w:rFonts w:ascii="Times New Roman" w:eastAsia="Times New Roman" w:hAnsi="Times New Roman" w:cs="Times New Roman"/>
-          <w:b/>
-          <w:sz w:val="24"/>
-          <w:szCs w:val="24"/>
-        </w:rPr>
-      </w:pPr>
-      <w:r>
-        <w:rPr>
-          <w:rFonts w:ascii="Times New Roman" w:eastAsia="Times New Roman" w:hAnsi="Times New Roman" w:cs="Times New Roman"/>
-          <w:b/>
-          <w:sz w:val="24"/>
-          <w:szCs w:val="24"/>
-        </w:rPr>
-        <w:t xml:space="preserve"> </w:t>
-      </w:r>
-      <w:r>
-        <w:rPr>
-          <w:rFonts w:ascii="Times New Roman" w:eastAsia="Times New Roman" w:hAnsi="Times New Roman" w:cs="Times New Roman"/>
-          <w:b/>
-          <w:sz w:val="24"/>
-          <w:szCs w:val="24"/>
-        </w:rPr>
-        <w:t xml:space="preserve"> </w:t>
-      </w:r>
-      <w:r>
-        <w:rPr>
-          <w:rFonts w:ascii="Times New Roman" w:eastAsia="Times New Roman" w:hAnsi="Times New Roman" w:cs="Times New Roman"/>
-          <w:b/>
-          <w:sz w:val="24"/>
-          <w:szCs w:val="24"/>
-        </w:rPr>
-        <w:t>Activation Functions</w:t>
-      </w:r>
-    </w:p>
-    <w:p>
-      <w:pPr>
-        <w:rPr>
-          <w:rFonts w:ascii="Times New Roman" w:eastAsia="Times New Roman" w:hAnsi="Times New Roman" w:cs="Times New Roman"/>
-          <w:sz w:val="24"/>
-          <w:szCs w:val="24"/>
-        </w:rPr>
-      </w:pPr>
-      <w:r>
-        <w:rPr>
-          <w:rFonts w:ascii="Times New Roman" w:eastAsia="Times New Roman" w:hAnsi="Times New Roman" w:cs="Times New Roman"/>
-          <w:sz w:val="24"/>
-          <w:szCs w:val="24"/>
-        </w:rPr>
-        <w:t>Activation functions</w:t>
-      </w:r>
-      <w:r>
-        <w:rPr>
-          <w:rFonts w:ascii="Times New Roman" w:eastAsia="Times New Roman" w:hAnsi="Times New Roman" w:cs="Times New Roman"/>
-          <w:sz w:val="24"/>
-          <w:szCs w:val="24"/>
-        </w:rPr>
-        <w:t xml:space="preserve"> used between layers are rectified linear unit</w:t>
-      </w:r>
-      <w:r>
-        <w:rPr>
-          <w:rFonts w:ascii="Times New Roman" w:eastAsia="Times New Roman" w:hAnsi="Times New Roman" w:cs="Times New Roman"/>
-          <w:sz w:val="24"/>
-          <w:szCs w:val="24"/>
-        </w:rPr>
-        <w:t>s (R</w:t>
-      </w:r>
-      <w:r>
-        <w:rPr>
-          <w:rFonts w:ascii="Times New Roman" w:eastAsia="Times New Roman" w:hAnsi="Times New Roman" w:cs="Times New Roman"/>
-          <w:sz w:val="24"/>
-          <w:szCs w:val="24"/>
-        </w:rPr>
-        <w:t>E</w:t>
-      </w:r>
-      <w:r>
-        <w:rPr>
-          <w:rFonts w:ascii="Times New Roman" w:eastAsia="Times New Roman" w:hAnsi="Times New Roman" w:cs="Times New Roman"/>
-          <w:sz w:val="24"/>
-          <w:szCs w:val="24"/>
-        </w:rPr>
-        <w:t>LU)</w:t>
-      </w:r>
-      <w:r>
-        <w:rPr>
-          <w:rFonts w:ascii="Times New Roman" w:eastAsia="Times New Roman" w:hAnsi="Times New Roman" w:cs="Times New Roman"/>
-          <w:sz w:val="24"/>
-          <w:szCs w:val="24"/>
-        </w:rPr>
-        <w:t xml:space="preserve">, as well as a linear activation </w:t>
-      </w:r>
-      <w:r>
-        <w:rPr>
-          <w:rFonts w:ascii="Times New Roman" w:eastAsia="Times New Roman" w:hAnsi="Times New Roman" w:cs="Times New Roman"/>
-          <w:sz w:val="24"/>
-          <w:szCs w:val="24"/>
-        </w:rPr>
-        <w:t xml:space="preserve">function </w:t>
-      </w:r>
-      <w:r>
-        <w:rPr>
-          <w:rFonts w:ascii="Times New Roman" w:eastAsia="Times New Roman" w:hAnsi="Times New Roman" w:cs="Times New Roman"/>
-          <w:sz w:val="24"/>
-          <w:szCs w:val="24"/>
-        </w:rPr>
-        <w:t>leading to the output layer.</w:t>
-      </w:r>
-    </w:p>
-    <w:p>
-      <w:pPr>
-        <w:rPr>
-          <w:rFonts w:ascii="Times New Roman" w:eastAsia="Times New Roman" w:hAnsi="Times New Roman" w:cs="Times New Roman"/>
-          <w:b/>
-          <w:sz w:val="24"/>
-          <w:szCs w:val="24"/>
-        </w:rPr>
-      </w:pPr>
-      <w:r>
-        <w:rPr>
-          <w:rFonts w:ascii="Times New Roman" w:eastAsia="Times New Roman" w:hAnsi="Times New Roman" w:cs="Times New Roman"/>
-          <w:b/>
-          <w:sz w:val="24"/>
-          <w:szCs w:val="24"/>
-        </w:rPr>
-        <w:t xml:space="preserve"> </w:t>
-      </w:r>
-      <w:r>
-        <w:rPr>
-          <w:rFonts w:ascii="Times New Roman" w:eastAsia="Times New Roman" w:hAnsi="Times New Roman" w:cs="Times New Roman"/>
-          <w:b/>
-          <w:sz w:val="24"/>
-          <w:szCs w:val="24"/>
-        </w:rPr>
-        <w:t xml:space="preserve"> </w:t>
-      </w:r>
-      <w:r>
-        <w:rPr>
-          <w:rFonts w:ascii="Times New Roman" w:eastAsia="Times New Roman" w:hAnsi="Times New Roman" w:cs="Times New Roman"/>
-          <w:b/>
-          <w:sz w:val="24"/>
-          <w:szCs w:val="24"/>
-        </w:rPr>
-        <w:t>Output Interpretation</w:t>
-      </w:r>
-    </w:p>
-    <w:p>
-      <w:pPr>
-        <w:rPr>
-          <w:rFonts w:ascii="Times New Roman" w:eastAsia="Times New Roman" w:hAnsi="Times New Roman" w:cs="Times New Roman"/>
-          <w:sz w:val="24"/>
-          <w:szCs w:val="24"/>
-        </w:rPr>
-      </w:pPr>
-      <w:r>
-        <w:rPr>
-          <w:rFonts w:ascii="Times New Roman" w:eastAsia="Times New Roman" w:hAnsi="Times New Roman" w:cs="Times New Roman"/>
-          <w:sz w:val="24"/>
-          <w:szCs w:val="24"/>
-        </w:rPr>
-        <w:t>The cost function used for interpretation of the network output is mean squared error (MSE)</w:t>
-      </w:r>
-      <w:r>
-        <w:rPr>
-          <w:rFonts w:ascii="Times New Roman" w:eastAsia="Times New Roman" w:hAnsi="Times New Roman" w:cs="Times New Roman"/>
-          <w:sz w:val="24"/>
-          <w:szCs w:val="24"/>
-        </w:rPr>
-        <w:t xml:space="preserve">. </w:t>
-      </w:r>
-      <w:r>
-        <w:rPr>
-          <w:rFonts w:ascii="Times New Roman" w:eastAsia="Times New Roman" w:hAnsi="Times New Roman" w:cs="Times New Roman"/>
-          <w:sz w:val="24"/>
-          <w:szCs w:val="24"/>
-        </w:rPr>
-        <w:t xml:space="preserve">The accuracy of the output is determined </w:t>
-      </w:r>
-      <w:r>
-        <w:rPr>
-          <w:rFonts w:ascii="Times New Roman" w:eastAsia="Times New Roman" w:hAnsi="Times New Roman" w:cs="Times New Roman"/>
-          <w:sz w:val="24"/>
-          <w:szCs w:val="24"/>
-        </w:rPr>
-        <w:t xml:space="preserve">by selecting </w:t>
-      </w:r>
-      <w:r>
-        <w:rPr>
-          <w:rFonts w:ascii="Times New Roman" w:eastAsia="Times New Roman" w:hAnsi="Times New Roman" w:cs="Times New Roman"/>
-          <w:sz w:val="24"/>
-          <w:szCs w:val="24"/>
-        </w:rPr>
-        <w:t xml:space="preserve">the </w:t>
-      </w:r>
-      <w:r>
-        <w:rPr>
-          <w:rFonts w:ascii="Times New Roman" w:eastAsia="Times New Roman" w:hAnsi="Times New Roman" w:cs="Times New Roman"/>
-          <w:sz w:val="24"/>
-          <w:szCs w:val="24"/>
-        </w:rPr>
-        <w:t xml:space="preserve">index of the </w:t>
-      </w:r>
-      <w:r>
-        <w:rPr>
-          <w:rFonts w:ascii="Times New Roman" w:eastAsia="Times New Roman" w:hAnsi="Times New Roman" w:cs="Times New Roman"/>
-          <w:sz w:val="24"/>
-          <w:szCs w:val="24"/>
-        </w:rPr>
-        <w:t xml:space="preserve">output node with higher activation and comparing it to </w:t>
-      </w:r>
-      <w:r>
-        <w:rPr>
-          <w:rFonts w:ascii="Times New Roman" w:eastAsia="Times New Roman" w:hAnsi="Times New Roman" w:cs="Times New Roman"/>
-          <w:sz w:val="24"/>
-          <w:szCs w:val="24"/>
-        </w:rPr>
-        <w:t xml:space="preserve">index of </w:t>
-      </w:r>
-      <w:r>
-        <w:rPr>
-          <w:rFonts w:ascii="Times New Roman" w:eastAsia="Times New Roman" w:hAnsi="Times New Roman" w:cs="Times New Roman"/>
-          <w:sz w:val="24"/>
-          <w:szCs w:val="24"/>
-        </w:rPr>
-        <w:t>the output node of the expected result.</w:t>
-      </w:r>
-    </w:p>
-    <w:p>
-      <w:pPr>
-        <w:rPr>
-          <w:rFonts w:ascii="Times New Roman" w:eastAsia="Times New Roman" w:hAnsi="Times New Roman" w:cs="Times New Roman"/>
-          <w:sz w:val="24"/>
-          <w:szCs w:val="24"/>
-        </w:rPr>
-      </w:pPr>
-    </w:p>
-    <w:p>
-      <w:pPr>
-        <w:rPr>
-          <w:rFonts w:ascii="Times New Roman" w:eastAsia="Times New Roman" w:hAnsi="Times New Roman" w:cs="Times New Roman"/>
-          <w:b/>
-          <w:sz w:val="24"/>
-          <w:szCs w:val="24"/>
-        </w:rPr>
-      </w:pPr>
-      <w:r>
-        <w:rPr>
-          <w:rFonts w:ascii="Times New Roman" w:eastAsia="Times New Roman" w:hAnsi="Times New Roman" w:cs="Times New Roman"/>
-          <w:b/>
-          <w:sz w:val="24"/>
-          <w:szCs w:val="24"/>
-        </w:rPr>
-        <w:t>Experiments</w:t>
       </w:r>
       <w:bookmarkStart w:id="0" w:name="_GoBack"/>
       <w:bookmarkEnd w:id="0"/>
@@ -1270,6 +469,3232 @@
           <w:szCs w:val="24"/>
         </w:rPr>
       </w:pPr>
+      <w:r>
+        <w:rPr>
+          <w:rFonts w:ascii="Times New Roman" w:eastAsia="Times New Roman" w:hAnsi="Times New Roman" w:cs="Times New Roman"/>
+          <w:sz w:val="24"/>
+          <w:szCs w:val="24"/>
+        </w:rPr>
+        <w:t>One of the interesting metrics of the dataset is the ratio of fraudulent to non-fraudulent transactions</w:t>
+      </w:r>
+      <w:r>
+        <w:rPr>
+          <w:rFonts w:ascii="Times New Roman" w:eastAsia="Times New Roman" w:hAnsi="Times New Roman" w:cs="Times New Roman"/>
+          <w:sz w:val="24"/>
+          <w:szCs w:val="24"/>
+        </w:rPr>
+        <w:t xml:space="preserve">. With fraudulent transactions only making up </w:t>
+      </w:r>
+      <w:r>
+        <w:rPr>
+          <w:rFonts w:ascii="Times New Roman" w:eastAsia="Times New Roman" w:hAnsi="Times New Roman" w:cs="Times New Roman"/>
+          <w:sz w:val="24"/>
+          <w:szCs w:val="24"/>
+        </w:rPr>
+        <w:t>0</w:t>
+      </w:r>
+      <w:r>
+        <w:rPr>
+          <w:rFonts w:ascii="Times New Roman" w:eastAsia="Times New Roman" w:hAnsi="Times New Roman" w:cs="Times New Roman"/>
+          <w:sz w:val="24"/>
+          <w:szCs w:val="24"/>
+        </w:rPr>
+        <w:t xml:space="preserve">.172% of the 280,000+ transactions, this poses a challenge for a neural </w:t>
+      </w:r>
+      <w:r>
+        <w:rPr>
+          <w:rFonts w:ascii="Times New Roman" w:eastAsia="Times New Roman" w:hAnsi="Times New Roman" w:cs="Times New Roman"/>
+          <w:sz w:val="24"/>
+          <w:szCs w:val="24"/>
+        </w:rPr>
+        <w:t xml:space="preserve">to make accurate identifications for fraudulent cases. </w:t>
+      </w:r>
+      <w:r>
+        <w:rPr>
+          <w:rFonts w:ascii="Times New Roman" w:eastAsia="Times New Roman" w:hAnsi="Times New Roman" w:cs="Times New Roman"/>
+          <w:sz w:val="24"/>
+          <w:szCs w:val="24"/>
+        </w:rPr>
+        <w:t xml:space="preserve">The fraudulent cases are also the most interesting result from the network, </w:t>
+      </w:r>
+      <w:r>
+        <w:rPr>
+          <w:rFonts w:ascii="Times New Roman" w:eastAsia="Times New Roman" w:hAnsi="Times New Roman" w:cs="Times New Roman"/>
+          <w:sz w:val="24"/>
+          <w:szCs w:val="24"/>
+        </w:rPr>
+        <w:t xml:space="preserve">as simply identifying the </w:t>
+      </w:r>
+      <w:r>
+        <w:rPr>
+          <w:rFonts w:ascii="Times New Roman" w:eastAsia="Times New Roman" w:hAnsi="Times New Roman" w:cs="Times New Roman"/>
+          <w:sz w:val="24"/>
+          <w:szCs w:val="24"/>
+        </w:rPr>
+        <w:t>99.82800</w:t>
+      </w:r>
+      <w:r>
+        <w:rPr>
+          <w:rFonts w:ascii="Times New Roman" w:eastAsia="Times New Roman" w:hAnsi="Times New Roman" w:cs="Times New Roman"/>
+          <w:sz w:val="24"/>
+          <w:szCs w:val="24"/>
+        </w:rPr>
+        <w:t>% of non-fraudulent cases is trivial.</w:t>
+      </w:r>
+    </w:p>
+    <w:p>
+      <w:pPr>
+        <w:rPr>
+          <w:rFonts w:ascii="Times New Roman" w:eastAsia="Times New Roman" w:hAnsi="Times New Roman" w:cs="Times New Roman"/>
+          <w:sz w:val="24"/>
+          <w:szCs w:val="24"/>
+        </w:rPr>
+      </w:pPr>
+    </w:p>
+    <w:p>
+      <w:pPr>
+        <w:rPr>
+          <w:rFonts w:ascii="Times New Roman" w:eastAsia="Times New Roman" w:hAnsi="Times New Roman" w:cs="Times New Roman"/>
+          <w:b/>
+          <w:sz w:val="24"/>
+          <w:szCs w:val="24"/>
+        </w:rPr>
+      </w:pPr>
+      <w:r>
+        <w:rPr>
+          <w:rFonts w:ascii="Times New Roman" w:eastAsia="Times New Roman" w:hAnsi="Times New Roman" w:cs="Times New Roman"/>
+          <w:b/>
+          <w:sz w:val="24"/>
+          <w:szCs w:val="24"/>
+        </w:rPr>
+        <w:t>Method</w:t>
+      </w:r>
+      <w:r>
+        <w:rPr>
+          <w:rFonts w:ascii="Times New Roman" w:eastAsia="Times New Roman" w:hAnsi="Times New Roman" w:cs="Times New Roman"/>
+          <w:b/>
+          <w:sz w:val="24"/>
+          <w:szCs w:val="24"/>
+        </w:rPr>
+        <w:t>s</w:t>
+      </w:r>
+    </w:p>
+    <w:p>
+      <w:pPr>
+        <w:rPr>
+          <w:rFonts w:ascii="Times New Roman" w:eastAsia="Times New Roman" w:hAnsi="Times New Roman" w:cs="Times New Roman"/>
+          <w:b/>
+          <w:sz w:val="24"/>
+          <w:szCs w:val="24"/>
+        </w:rPr>
+      </w:pPr>
+      <w:r>
+        <w:rPr>
+          <w:rFonts w:ascii="Times New Roman" w:eastAsia="Times New Roman" w:hAnsi="Times New Roman" w:cs="Times New Roman"/>
+          <w:b/>
+          <w:sz w:val="24"/>
+          <w:szCs w:val="24"/>
+        </w:rPr>
+        <w:t xml:space="preserve"> </w:t>
+      </w:r>
+      <w:r>
+        <w:rPr>
+          <w:rFonts w:ascii="Times New Roman" w:eastAsia="Times New Roman" w:hAnsi="Times New Roman" w:cs="Times New Roman"/>
+          <w:b/>
+          <w:sz w:val="24"/>
+          <w:szCs w:val="24"/>
+        </w:rPr>
+        <w:t>Deep Learning Framework</w:t>
+      </w:r>
+    </w:p>
+    <w:p>
+      <w:pPr>
+        <w:pStyle w:val="NormalWeb"/>
+        <w:spacing w:before="0" w:beforeAutospacing="0" w:after="240" w:afterAutospacing="0"/>
+      </w:pPr>
+      <w:r>
+        <w:t>Tensor</w:t>
+      </w:r>
+      <w:r>
+        <w:t>F</w:t>
+      </w:r>
+      <w:r>
+        <w:t xml:space="preserve">low r1.8 </w:t>
+      </w:r>
+      <w:r>
+        <w:t>is</w:t>
+      </w:r>
+      <w:r>
+        <w:t xml:space="preserve"> used to carry the back end of the neural network, providing</w:t>
+      </w:r>
+      <w:r>
+        <w:t xml:space="preserve"> </w:t>
+      </w:r>
+      <w:r>
+        <w:t>definitions for layers, optimization</w:t>
+      </w:r>
+      <w:r>
+        <w:t xml:space="preserve"> functions, </w:t>
+      </w:r>
+      <w:r>
+        <w:t>back propagation</w:t>
+      </w:r>
+      <w:r>
+        <w:t>, and running of the network.</w:t>
+      </w:r>
+      <w:r>
+        <w:t xml:space="preserve"> </w:t>
+      </w:r>
+      <w:r>
+        <w:t xml:space="preserve">The Pandas package </w:t>
+      </w:r>
+      <w:r>
+        <w:t>is</w:t>
+      </w:r>
+      <w:r>
+        <w:t xml:space="preserve"> used heavily for the data pre-processing and </w:t>
+      </w:r>
+      <w:r>
+        <w:t>matrix manipulations.</w:t>
+      </w:r>
+    </w:p>
+    <w:p>
+      <w:pPr>
+        <w:rPr>
+          <w:rFonts w:ascii="Times New Roman" w:eastAsia="Times New Roman" w:hAnsi="Times New Roman" w:cs="Times New Roman"/>
+          <w:b/>
+          <w:sz w:val="24"/>
+          <w:szCs w:val="24"/>
+        </w:rPr>
+      </w:pPr>
+      <w:r>
+        <w:rPr>
+          <w:rFonts w:ascii="Times New Roman" w:eastAsia="Times New Roman" w:hAnsi="Times New Roman" w:cs="Times New Roman"/>
+          <w:b/>
+          <w:sz w:val="24"/>
+          <w:szCs w:val="24"/>
+        </w:rPr>
+        <w:t xml:space="preserve"> Data Pre-Processing</w:t>
+      </w:r>
+    </w:p>
+    <w:p>
+      <w:pPr>
+        <w:spacing w:after="0" w:line="240" w:lineRule="auto"/>
+        <w:rPr>
+          <w:rFonts w:ascii="Times New Roman" w:eastAsia="Times New Roman" w:hAnsi="Times New Roman" w:cs="Times New Roman"/>
+          <w:sz w:val="24"/>
+          <w:szCs w:val="24"/>
+        </w:rPr>
+      </w:pPr>
+      <w:r>
+        <w:rPr>
+          <w:rFonts w:ascii="Times New Roman" w:eastAsia="Times New Roman" w:hAnsi="Times New Roman" w:cs="Times New Roman"/>
+          <w:sz w:val="24"/>
+          <w:szCs w:val="24"/>
+        </w:rPr>
+        <w:t xml:space="preserve">The dataset is provided in a .csv format, so the first pre-processing step is to read the data points </w:t>
+      </w:r>
+    </w:p>
+    <w:p>
+      <w:pPr>
+        <w:spacing w:after="0" w:line="240" w:lineRule="auto"/>
+        <w:rPr>
+          <w:rFonts w:ascii="Times New Roman" w:eastAsia="Times New Roman" w:hAnsi="Times New Roman" w:cs="Times New Roman"/>
+          <w:sz w:val="24"/>
+          <w:szCs w:val="24"/>
+        </w:rPr>
+      </w:pPr>
+      <w:r>
+        <w:rPr>
+          <w:rFonts w:ascii="Times New Roman" w:eastAsia="Times New Roman" w:hAnsi="Times New Roman" w:cs="Times New Roman"/>
+          <w:sz w:val="24"/>
+          <w:szCs w:val="24"/>
+        </w:rPr>
+        <w:lastRenderedPageBreak/>
+        <w:t>into the Pandas package. Once the data is read in, the “Class” property is changed into two properties,</w:t>
+      </w:r>
+      <w:r>
+        <w:rPr>
+          <w:rFonts w:ascii="Times New Roman" w:eastAsia="Times New Roman" w:hAnsi="Times New Roman" w:cs="Times New Roman"/>
+          <w:sz w:val="24"/>
+          <w:szCs w:val="24"/>
+        </w:rPr>
+        <w:t xml:space="preserve"> </w:t>
+      </w:r>
+      <w:r>
+        <w:rPr>
+          <w:rFonts w:ascii="Times New Roman" w:eastAsia="Times New Roman" w:hAnsi="Times New Roman" w:cs="Times New Roman"/>
+          <w:sz w:val="24"/>
+          <w:szCs w:val="24"/>
+        </w:rPr>
+        <w:t>named “Fraud” and “</w:t>
+      </w:r>
+      <w:proofErr w:type="spellStart"/>
+      <w:r>
+        <w:rPr>
+          <w:rFonts w:ascii="Times New Roman" w:eastAsia="Times New Roman" w:hAnsi="Times New Roman" w:cs="Times New Roman"/>
+          <w:sz w:val="24"/>
+          <w:szCs w:val="24"/>
+        </w:rPr>
+        <w:t>NonFraud</w:t>
+      </w:r>
+      <w:proofErr w:type="spellEnd"/>
+      <w:r>
+        <w:rPr>
+          <w:rFonts w:ascii="Times New Roman" w:eastAsia="Times New Roman" w:hAnsi="Times New Roman" w:cs="Times New Roman"/>
+          <w:sz w:val="24"/>
+          <w:szCs w:val="24"/>
+        </w:rPr>
+        <w:t>” for easier determination of the output of the network. The fraudulent and non-fraudulent cases are then split into two lists for division of training and testing data. 75\% of each case is used as training data, while the remaining 25\% is used for testing data. Both the training and test data are further divided into various separate lists for result processing later in the network.</w:t>
+      </w:r>
+    </w:p>
+    <w:p>
+      <w:pPr>
+        <w:spacing w:after="0" w:line="240" w:lineRule="auto"/>
+        <w:rPr>
+          <w:rFonts w:ascii="Times New Roman" w:eastAsia="Times New Roman" w:hAnsi="Times New Roman" w:cs="Times New Roman"/>
+          <w:sz w:val="24"/>
+          <w:szCs w:val="24"/>
+        </w:rPr>
+      </w:pPr>
+    </w:p>
+    <w:p>
+      <w:pPr>
+        <w:spacing w:after="0" w:line="240" w:lineRule="auto"/>
+        <w:rPr>
+          <w:rFonts w:ascii="Times New Roman" w:eastAsia="Times New Roman" w:hAnsi="Times New Roman" w:cs="Times New Roman"/>
+          <w:sz w:val="24"/>
+          <w:szCs w:val="24"/>
+        </w:rPr>
+      </w:pPr>
+      <w:r>
+        <w:rPr>
+          <w:rFonts w:ascii="Times New Roman" w:eastAsia="Times New Roman" w:hAnsi="Times New Roman" w:cs="Times New Roman"/>
+          <w:sz w:val="24"/>
+          <w:szCs w:val="24"/>
+        </w:rPr>
+        <w:t xml:space="preserve">To overcome the skewed nature of the dataset, augmentation of the fraudulent cases is required. Augmentation was accomplished by sampling the fraudulent cases in the training set 600 times, to obtain a ratio between the </w:t>
+      </w:r>
+      <w:r>
+        <w:rPr>
+          <w:rFonts w:ascii="Times New Roman" w:eastAsia="Times New Roman" w:hAnsi="Times New Roman" w:cs="Times New Roman"/>
+          <w:sz w:val="24"/>
+          <w:szCs w:val="24"/>
+        </w:rPr>
+        <w:t xml:space="preserve">training </w:t>
+      </w:r>
+      <w:r>
+        <w:rPr>
+          <w:rFonts w:ascii="Times New Roman" w:eastAsia="Times New Roman" w:hAnsi="Times New Roman" w:cs="Times New Roman"/>
+          <w:sz w:val="24"/>
+          <w:szCs w:val="24"/>
+        </w:rPr>
+        <w:t>cases of around 50:50.</w:t>
+      </w:r>
+    </w:p>
+    <w:p>
+      <w:pPr>
+        <w:spacing w:after="0" w:line="240" w:lineRule="auto"/>
+        <w:rPr>
+          <w:rFonts w:ascii="Times New Roman" w:eastAsia="Times New Roman" w:hAnsi="Times New Roman" w:cs="Times New Roman"/>
+          <w:sz w:val="24"/>
+          <w:szCs w:val="24"/>
+        </w:rPr>
+      </w:pPr>
+    </w:p>
+    <w:p>
+      <w:pPr>
+        <w:rPr>
+          <w:rFonts w:ascii="Times New Roman" w:eastAsia="Times New Roman" w:hAnsi="Times New Roman" w:cs="Times New Roman"/>
+          <w:b/>
+          <w:sz w:val="24"/>
+          <w:szCs w:val="24"/>
+        </w:rPr>
+      </w:pPr>
+      <w:r>
+        <w:rPr>
+          <w:rFonts w:ascii="Times New Roman" w:eastAsia="Times New Roman" w:hAnsi="Times New Roman" w:cs="Times New Roman"/>
+          <w:b/>
+          <w:sz w:val="24"/>
+          <w:szCs w:val="24"/>
+        </w:rPr>
+        <w:t xml:space="preserve"> </w:t>
+      </w:r>
+      <w:r>
+        <w:rPr>
+          <w:rFonts w:ascii="Times New Roman" w:eastAsia="Times New Roman" w:hAnsi="Times New Roman" w:cs="Times New Roman"/>
+          <w:b/>
+          <w:sz w:val="24"/>
+          <w:szCs w:val="24"/>
+        </w:rPr>
+        <w:t>Neural Network Architecture</w:t>
+      </w:r>
+    </w:p>
+    <w:p>
+      <w:pPr>
+        <w:rPr>
+          <w:rFonts w:ascii="Times New Roman" w:eastAsia="Times New Roman" w:hAnsi="Times New Roman" w:cs="Times New Roman"/>
+          <w:b/>
+          <w:sz w:val="24"/>
+          <w:szCs w:val="24"/>
+        </w:rPr>
+      </w:pPr>
+      <w:r>
+        <w:rPr>
+          <w:rFonts w:ascii="Times New Roman" w:eastAsia="Times New Roman" w:hAnsi="Times New Roman" w:cs="Times New Roman"/>
+          <w:b/>
+          <w:sz w:val="24"/>
+          <w:szCs w:val="24"/>
+        </w:rPr>
+        <w:t xml:space="preserve"> </w:t>
+      </w:r>
+      <w:r>
+        <w:rPr>
+          <w:rFonts w:ascii="Times New Roman" w:eastAsia="Times New Roman" w:hAnsi="Times New Roman" w:cs="Times New Roman"/>
+          <w:b/>
+          <w:sz w:val="24"/>
+          <w:szCs w:val="24"/>
+        </w:rPr>
+        <w:t xml:space="preserve"> </w:t>
+      </w:r>
+      <w:r>
+        <w:rPr>
+          <w:rFonts w:ascii="Times New Roman" w:eastAsia="Times New Roman" w:hAnsi="Times New Roman" w:cs="Times New Roman"/>
+          <w:b/>
+          <w:sz w:val="24"/>
+          <w:szCs w:val="24"/>
+        </w:rPr>
+        <w:t>Layer Definitions</w:t>
+      </w:r>
+    </w:p>
+    <w:p>
+      <w:pPr>
+        <w:rPr>
+          <w:rFonts w:ascii="Times New Roman" w:eastAsia="Times New Roman" w:hAnsi="Times New Roman" w:cs="Times New Roman"/>
+          <w:sz w:val="24"/>
+          <w:szCs w:val="24"/>
+        </w:rPr>
+      </w:pPr>
+      <w:r>
+        <w:rPr>
+          <w:rFonts w:ascii="Times New Roman" w:eastAsia="Times New Roman" w:hAnsi="Times New Roman" w:cs="Times New Roman"/>
+          <w:sz w:val="24"/>
+          <w:szCs w:val="24"/>
+        </w:rPr>
+        <w:t>The neural network is defined by</w:t>
+      </w:r>
+      <w:r>
+        <w:rPr>
+          <w:rFonts w:ascii="Times New Roman" w:eastAsia="Times New Roman" w:hAnsi="Times New Roman" w:cs="Times New Roman"/>
+          <w:sz w:val="24"/>
+          <w:szCs w:val="24"/>
+        </w:rPr>
+        <w:t xml:space="preserve"> an input layer, three hidden layers, and an output layer, as can be seen in Figure {network-figure}.</w:t>
+      </w:r>
+      <w:r>
+        <w:rPr>
+          <w:rFonts w:ascii="Times New Roman" w:eastAsia="Times New Roman" w:hAnsi="Times New Roman" w:cs="Times New Roman"/>
+          <w:sz w:val="24"/>
+          <w:szCs w:val="24"/>
+        </w:rPr>
+        <w:t xml:space="preserve"> Each layer also includes a bias</w:t>
+      </w:r>
+      <w:r>
+        <w:rPr>
+          <w:rFonts w:ascii="Times New Roman" w:eastAsia="Times New Roman" w:hAnsi="Times New Roman" w:cs="Times New Roman"/>
+          <w:sz w:val="24"/>
+          <w:szCs w:val="24"/>
+        </w:rPr>
+        <w:t xml:space="preserve"> input.</w:t>
+      </w:r>
+      <w:r>
+        <w:rPr>
+          <w:rFonts w:ascii="Times New Roman" w:eastAsia="Times New Roman" w:hAnsi="Times New Roman" w:cs="Times New Roman"/>
+          <w:sz w:val="24"/>
+          <w:szCs w:val="24"/>
+        </w:rPr>
+        <w:t xml:space="preserve"> </w:t>
+      </w:r>
+      <w:r>
+        <w:rPr>
+          <w:rFonts w:ascii="Times New Roman" w:eastAsia="Times New Roman" w:hAnsi="Times New Roman" w:cs="Times New Roman"/>
+          <w:sz w:val="24"/>
+          <w:szCs w:val="24"/>
+        </w:rPr>
+        <w:t>The input layer is the width of each data point (30), with each layer doubling the width of the previous layer</w:t>
+      </w:r>
+      <w:r>
+        <w:rPr>
+          <w:rFonts w:ascii="Times New Roman" w:eastAsia="Times New Roman" w:hAnsi="Times New Roman" w:cs="Times New Roman"/>
+          <w:sz w:val="24"/>
+          <w:szCs w:val="24"/>
+        </w:rPr>
+        <w:t xml:space="preserve"> until the output layer, which is of width 2.</w:t>
+      </w:r>
+      <w:r>
+        <w:rPr>
+          <w:rFonts w:ascii="Times New Roman" w:eastAsia="Times New Roman" w:hAnsi="Times New Roman" w:cs="Times New Roman"/>
+          <w:sz w:val="24"/>
+          <w:szCs w:val="24"/>
+        </w:rPr>
+        <w:t xml:space="preserve"> A fully connected network approach is also us</w:t>
+      </w:r>
+      <w:r>
+        <w:rPr>
+          <w:rFonts w:ascii="Times New Roman" w:eastAsia="Times New Roman" w:hAnsi="Times New Roman" w:cs="Times New Roman"/>
+          <w:sz w:val="24"/>
+          <w:szCs w:val="24"/>
+        </w:rPr>
+        <w:t>ed</w:t>
+      </w:r>
+      <w:r>
+        <w:rPr>
+          <w:rFonts w:ascii="Times New Roman" w:eastAsia="Times New Roman" w:hAnsi="Times New Roman" w:cs="Times New Roman"/>
+          <w:sz w:val="24"/>
+          <w:szCs w:val="24"/>
+        </w:rPr>
+        <w:t>.</w:t>
+      </w:r>
+    </w:p>
+    <w:p>
+      <w:pPr>
+        <w:rPr>
+          <w:rFonts w:ascii="Times New Roman" w:eastAsia="Times New Roman" w:hAnsi="Times New Roman" w:cs="Times New Roman"/>
+          <w:b/>
+          <w:sz w:val="24"/>
+          <w:szCs w:val="24"/>
+        </w:rPr>
+      </w:pPr>
+      <w:r>
+        <w:rPr>
+          <w:rFonts w:ascii="Times New Roman" w:eastAsia="Times New Roman" w:hAnsi="Times New Roman" w:cs="Times New Roman"/>
+          <w:b/>
+          <w:sz w:val="24"/>
+          <w:szCs w:val="24"/>
+        </w:rPr>
+        <w:t xml:space="preserve"> </w:t>
+      </w:r>
+      <w:r>
+        <w:rPr>
+          <w:rFonts w:ascii="Times New Roman" w:eastAsia="Times New Roman" w:hAnsi="Times New Roman" w:cs="Times New Roman"/>
+          <w:b/>
+          <w:sz w:val="24"/>
+          <w:szCs w:val="24"/>
+        </w:rPr>
+        <w:t xml:space="preserve"> </w:t>
+      </w:r>
+      <w:r>
+        <w:rPr>
+          <w:rFonts w:ascii="Times New Roman" w:eastAsia="Times New Roman" w:hAnsi="Times New Roman" w:cs="Times New Roman"/>
+          <w:b/>
+          <w:sz w:val="24"/>
+          <w:szCs w:val="24"/>
+        </w:rPr>
+        <w:t>Weight</w:t>
+      </w:r>
+      <w:r>
+        <w:rPr>
+          <w:rFonts w:ascii="Times New Roman" w:eastAsia="Times New Roman" w:hAnsi="Times New Roman" w:cs="Times New Roman"/>
+          <w:b/>
+          <w:sz w:val="24"/>
+          <w:szCs w:val="24"/>
+        </w:rPr>
+        <w:t xml:space="preserve"> </w:t>
+      </w:r>
+      <w:r>
+        <w:rPr>
+          <w:rFonts w:ascii="Times New Roman" w:eastAsia="Times New Roman" w:hAnsi="Times New Roman" w:cs="Times New Roman"/>
+          <w:b/>
+          <w:sz w:val="24"/>
+          <w:szCs w:val="24"/>
+        </w:rPr>
+        <w:t xml:space="preserve">and Bias </w:t>
+      </w:r>
+      <w:r>
+        <w:rPr>
+          <w:rFonts w:ascii="Times New Roman" w:eastAsia="Times New Roman" w:hAnsi="Times New Roman" w:cs="Times New Roman"/>
+          <w:b/>
+          <w:sz w:val="24"/>
+          <w:szCs w:val="24"/>
+        </w:rPr>
+        <w:t>Initializations</w:t>
+      </w:r>
+    </w:p>
+    <w:p>
+      <w:pPr>
+        <w:rPr>
+          <w:rFonts w:ascii="Times New Roman" w:eastAsia="Times New Roman" w:hAnsi="Times New Roman" w:cs="Times New Roman"/>
+          <w:sz w:val="24"/>
+          <w:szCs w:val="24"/>
+        </w:rPr>
+      </w:pPr>
+      <w:r>
+        <w:rPr>
+          <w:rFonts w:ascii="Times New Roman" w:eastAsia="Times New Roman" w:hAnsi="Times New Roman" w:cs="Times New Roman"/>
+          <w:sz w:val="24"/>
+          <w:szCs w:val="24"/>
+        </w:rPr>
+        <w:t xml:space="preserve"> </w:t>
+      </w:r>
+      <w:r>
+        <w:rPr>
+          <w:rFonts w:ascii="Times New Roman" w:eastAsia="Times New Roman" w:hAnsi="Times New Roman" w:cs="Times New Roman"/>
+          <w:sz w:val="24"/>
+          <w:szCs w:val="24"/>
+        </w:rPr>
+        <w:t xml:space="preserve">Each layer’s weights are initialized using a </w:t>
+      </w:r>
+      <w:r>
+        <w:rPr>
+          <w:rFonts w:ascii="Times New Roman" w:eastAsia="Times New Roman" w:hAnsi="Times New Roman" w:cs="Times New Roman"/>
+          <w:sz w:val="24"/>
+          <w:szCs w:val="24"/>
+        </w:rPr>
+        <w:t>random generated</w:t>
+      </w:r>
+      <w:r>
+        <w:rPr>
+          <w:rFonts w:ascii="Times New Roman" w:eastAsia="Times New Roman" w:hAnsi="Times New Roman" w:cs="Times New Roman"/>
+          <w:sz w:val="24"/>
+          <w:szCs w:val="24"/>
+        </w:rPr>
+        <w:t xml:space="preserve"> number from a normal distribution </w:t>
+      </w:r>
+      <w:r>
+        <w:rPr>
+          <w:rFonts w:ascii="Times New Roman" w:eastAsia="Times New Roman" w:hAnsi="Times New Roman" w:cs="Times New Roman"/>
+          <w:sz w:val="24"/>
+          <w:szCs w:val="24"/>
+        </w:rPr>
+        <w:t xml:space="preserve">with a standard deviation of 0.1 and </w:t>
+      </w:r>
+      <w:r>
+        <w:rPr>
+          <w:rFonts w:ascii="Times New Roman" w:eastAsia="Times New Roman" w:hAnsi="Times New Roman" w:cs="Times New Roman"/>
+          <w:sz w:val="24"/>
+          <w:szCs w:val="24"/>
+        </w:rPr>
+        <w:t>centered around zero.</w:t>
+      </w:r>
+      <w:r>
+        <w:rPr>
+          <w:rFonts w:ascii="Times New Roman" w:eastAsia="Times New Roman" w:hAnsi="Times New Roman" w:cs="Times New Roman"/>
+          <w:sz w:val="24"/>
+          <w:szCs w:val="24"/>
+        </w:rPr>
+        <w:t xml:space="preserve"> The bias weights are initialized in a similar fashion.</w:t>
+      </w:r>
+    </w:p>
+    <w:p>
+      <w:pPr>
+        <w:rPr>
+          <w:rFonts w:ascii="Times New Roman" w:eastAsia="Times New Roman" w:hAnsi="Times New Roman" w:cs="Times New Roman"/>
+          <w:b/>
+          <w:sz w:val="24"/>
+          <w:szCs w:val="24"/>
+        </w:rPr>
+      </w:pPr>
+      <w:r>
+        <w:rPr>
+          <w:rFonts w:ascii="Times New Roman" w:eastAsia="Times New Roman" w:hAnsi="Times New Roman" w:cs="Times New Roman"/>
+          <w:b/>
+          <w:sz w:val="24"/>
+          <w:szCs w:val="24"/>
+        </w:rPr>
+        <w:t xml:space="preserve"> </w:t>
+      </w:r>
+      <w:r>
+        <w:rPr>
+          <w:rFonts w:ascii="Times New Roman" w:eastAsia="Times New Roman" w:hAnsi="Times New Roman" w:cs="Times New Roman"/>
+          <w:b/>
+          <w:sz w:val="24"/>
+          <w:szCs w:val="24"/>
+        </w:rPr>
+        <w:t xml:space="preserve"> </w:t>
+      </w:r>
+      <w:r>
+        <w:rPr>
+          <w:rFonts w:ascii="Times New Roman" w:eastAsia="Times New Roman" w:hAnsi="Times New Roman" w:cs="Times New Roman"/>
+          <w:b/>
+          <w:sz w:val="24"/>
+          <w:szCs w:val="24"/>
+        </w:rPr>
+        <w:t>Activation Functions</w:t>
+      </w:r>
+    </w:p>
+    <w:p>
+      <w:pPr>
+        <w:rPr>
+          <w:rFonts w:ascii="Times New Roman" w:eastAsia="Times New Roman" w:hAnsi="Times New Roman" w:cs="Times New Roman"/>
+          <w:sz w:val="24"/>
+          <w:szCs w:val="24"/>
+        </w:rPr>
+      </w:pPr>
+      <w:r>
+        <w:rPr>
+          <w:rFonts w:ascii="Times New Roman" w:eastAsia="Times New Roman" w:hAnsi="Times New Roman" w:cs="Times New Roman"/>
+          <w:sz w:val="24"/>
+          <w:szCs w:val="24"/>
+        </w:rPr>
+        <w:t>Activation functions</w:t>
+      </w:r>
+      <w:r>
+        <w:rPr>
+          <w:rFonts w:ascii="Times New Roman" w:eastAsia="Times New Roman" w:hAnsi="Times New Roman" w:cs="Times New Roman"/>
+          <w:sz w:val="24"/>
+          <w:szCs w:val="24"/>
+        </w:rPr>
+        <w:t xml:space="preserve"> used between layers are rectified linear unit</w:t>
+      </w:r>
+      <w:r>
+        <w:rPr>
+          <w:rFonts w:ascii="Times New Roman" w:eastAsia="Times New Roman" w:hAnsi="Times New Roman" w:cs="Times New Roman"/>
+          <w:sz w:val="24"/>
+          <w:szCs w:val="24"/>
+        </w:rPr>
+        <w:t>s (R</w:t>
+      </w:r>
+      <w:r>
+        <w:rPr>
+          <w:rFonts w:ascii="Times New Roman" w:eastAsia="Times New Roman" w:hAnsi="Times New Roman" w:cs="Times New Roman"/>
+          <w:sz w:val="24"/>
+          <w:szCs w:val="24"/>
+        </w:rPr>
+        <w:t>E</w:t>
+      </w:r>
+      <w:r>
+        <w:rPr>
+          <w:rFonts w:ascii="Times New Roman" w:eastAsia="Times New Roman" w:hAnsi="Times New Roman" w:cs="Times New Roman"/>
+          <w:sz w:val="24"/>
+          <w:szCs w:val="24"/>
+        </w:rPr>
+        <w:t>LU)</w:t>
+      </w:r>
+      <w:r>
+        <w:rPr>
+          <w:rFonts w:ascii="Times New Roman" w:eastAsia="Times New Roman" w:hAnsi="Times New Roman" w:cs="Times New Roman"/>
+          <w:sz w:val="24"/>
+          <w:szCs w:val="24"/>
+        </w:rPr>
+        <w:t xml:space="preserve">, as well as a linear activation </w:t>
+      </w:r>
+      <w:r>
+        <w:rPr>
+          <w:rFonts w:ascii="Times New Roman" w:eastAsia="Times New Roman" w:hAnsi="Times New Roman" w:cs="Times New Roman"/>
+          <w:sz w:val="24"/>
+          <w:szCs w:val="24"/>
+        </w:rPr>
+        <w:t xml:space="preserve">function </w:t>
+      </w:r>
+      <w:r>
+        <w:rPr>
+          <w:rFonts w:ascii="Times New Roman" w:eastAsia="Times New Roman" w:hAnsi="Times New Roman" w:cs="Times New Roman"/>
+          <w:sz w:val="24"/>
+          <w:szCs w:val="24"/>
+        </w:rPr>
+        <w:t>leading to the output layer.</w:t>
+      </w:r>
+    </w:p>
+    <w:p>
+      <w:pPr>
+        <w:spacing w:line="240" w:lineRule="auto"/>
+        <w:rPr>
+          <w:rFonts w:ascii="Times New Roman" w:eastAsia="Times New Roman" w:hAnsi="Times New Roman" w:cs="Times New Roman"/>
+          <w:b/>
+          <w:sz w:val="24"/>
+          <w:szCs w:val="24"/>
+        </w:rPr>
+      </w:pPr>
+      <w:r>
+        <w:rPr>
+          <w:rFonts w:ascii="Times New Roman" w:eastAsia="Times New Roman" w:hAnsi="Times New Roman" w:cs="Times New Roman"/>
+          <w:b/>
+          <w:sz w:val="24"/>
+          <w:szCs w:val="24"/>
+        </w:rPr>
+        <w:t xml:space="preserve"> </w:t>
+      </w:r>
+      <w:r>
+        <w:rPr>
+          <w:rFonts w:ascii="Times New Roman" w:eastAsia="Times New Roman" w:hAnsi="Times New Roman" w:cs="Times New Roman"/>
+          <w:b/>
+          <w:sz w:val="24"/>
+          <w:szCs w:val="24"/>
+        </w:rPr>
+        <w:t>Batch Strategy</w:t>
+      </w:r>
+    </w:p>
+    <w:p>
+      <w:pPr>
+        <w:rPr>
+          <w:rFonts w:ascii="Times New Roman" w:eastAsia="Times New Roman" w:hAnsi="Times New Roman" w:cs="Times New Roman"/>
+          <w:sz w:val="24"/>
+          <w:szCs w:val="24"/>
+        </w:rPr>
+      </w:pPr>
+      <w:r>
+        <w:rPr>
+          <w:rFonts w:ascii="Times New Roman" w:eastAsia="Times New Roman" w:hAnsi="Times New Roman" w:cs="Times New Roman"/>
+          <w:sz w:val="24"/>
+          <w:szCs w:val="24"/>
+        </w:rPr>
+        <w:t xml:space="preserve">There are </w:t>
+      </w:r>
+      <w:r>
+        <w:rPr>
+          <w:rFonts w:ascii="Times New Roman" w:eastAsia="Times New Roman" w:hAnsi="Times New Roman" w:cs="Times New Roman"/>
+          <w:sz w:val="24"/>
+          <w:szCs w:val="24"/>
+        </w:rPr>
+        <w:t xml:space="preserve">two batch strategies </w:t>
+      </w:r>
+      <w:r>
+        <w:rPr>
+          <w:rFonts w:ascii="Times New Roman" w:eastAsia="Times New Roman" w:hAnsi="Times New Roman" w:cs="Times New Roman"/>
+          <w:sz w:val="24"/>
+          <w:szCs w:val="24"/>
+        </w:rPr>
+        <w:t xml:space="preserve">are in the experiments. The first strategy is </w:t>
+      </w:r>
+      <w:r>
+        <w:rPr>
+          <w:rFonts w:ascii="Times New Roman" w:eastAsia="Times New Roman" w:hAnsi="Times New Roman" w:cs="Times New Roman"/>
+          <w:sz w:val="24"/>
+          <w:szCs w:val="24"/>
+        </w:rPr>
+        <w:t xml:space="preserve">a </w:t>
+      </w:r>
+      <w:r>
+        <w:rPr>
+          <w:rFonts w:ascii="Times New Roman" w:eastAsia="Times New Roman" w:hAnsi="Times New Roman" w:cs="Times New Roman"/>
+          <w:sz w:val="24"/>
+          <w:szCs w:val="24"/>
+        </w:rPr>
+        <w:t>simple</w:t>
+      </w:r>
+      <w:r>
+        <w:rPr>
+          <w:rFonts w:ascii="Times New Roman" w:eastAsia="Times New Roman" w:hAnsi="Times New Roman" w:cs="Times New Roman"/>
+          <w:sz w:val="24"/>
+          <w:szCs w:val="24"/>
+        </w:rPr>
+        <w:t>,</w:t>
+      </w:r>
+      <w:r>
+        <w:rPr>
+          <w:rFonts w:ascii="Times New Roman" w:eastAsia="Times New Roman" w:hAnsi="Times New Roman" w:cs="Times New Roman"/>
+          <w:sz w:val="24"/>
+          <w:szCs w:val="24"/>
+        </w:rPr>
+        <w:t xml:space="preserve"> even</w:t>
+      </w:r>
+      <w:r>
+        <w:rPr>
+          <w:rFonts w:ascii="Times New Roman" w:eastAsia="Times New Roman" w:hAnsi="Times New Roman" w:cs="Times New Roman"/>
+          <w:sz w:val="24"/>
+          <w:szCs w:val="24"/>
+        </w:rPr>
+        <w:t>, and consistent</w:t>
+      </w:r>
+      <w:r>
+        <w:rPr>
+          <w:rFonts w:ascii="Times New Roman" w:eastAsia="Times New Roman" w:hAnsi="Times New Roman" w:cs="Times New Roman"/>
+          <w:sz w:val="24"/>
+          <w:szCs w:val="24"/>
+        </w:rPr>
+        <w:t xml:space="preserve"> division of </w:t>
+      </w:r>
+      <w:r>
+        <w:rPr>
+          <w:rFonts w:ascii="Times New Roman" w:eastAsia="Times New Roman" w:hAnsi="Times New Roman" w:cs="Times New Roman"/>
+          <w:sz w:val="24"/>
+          <w:szCs w:val="24"/>
+        </w:rPr>
+        <w:t>the dataset</w:t>
+      </w:r>
+      <w:r>
+        <w:rPr>
+          <w:rFonts w:ascii="Times New Roman" w:eastAsia="Times New Roman" w:hAnsi="Times New Roman" w:cs="Times New Roman"/>
+          <w:sz w:val="24"/>
+          <w:szCs w:val="24"/>
+        </w:rPr>
+        <w:t xml:space="preserve"> throughout each epoch</w:t>
+      </w:r>
+      <w:r>
+        <w:rPr>
+          <w:rFonts w:ascii="Times New Roman" w:eastAsia="Times New Roman" w:hAnsi="Times New Roman" w:cs="Times New Roman"/>
+          <w:sz w:val="24"/>
+          <w:szCs w:val="24"/>
+        </w:rPr>
+        <w:t>.</w:t>
+      </w:r>
+      <w:r>
+        <w:rPr>
+          <w:rFonts w:ascii="Times New Roman" w:eastAsia="Times New Roman" w:hAnsi="Times New Roman" w:cs="Times New Roman"/>
+          <w:sz w:val="24"/>
+          <w:szCs w:val="24"/>
+        </w:rPr>
+        <w:t xml:space="preserve"> </w:t>
+      </w:r>
+      <w:r>
+        <w:rPr>
+          <w:rFonts w:ascii="Times New Roman" w:eastAsia="Times New Roman" w:hAnsi="Times New Roman" w:cs="Times New Roman"/>
+          <w:sz w:val="24"/>
+          <w:szCs w:val="24"/>
+        </w:rPr>
+        <w:t xml:space="preserve">The second strategy is </w:t>
+      </w:r>
+      <w:r>
+        <w:rPr>
+          <w:rFonts w:ascii="Times New Roman" w:eastAsia="Times New Roman" w:hAnsi="Times New Roman" w:cs="Times New Roman"/>
+          <w:sz w:val="24"/>
+          <w:szCs w:val="24"/>
+        </w:rPr>
+        <w:t xml:space="preserve">a random </w:t>
+      </w:r>
+      <w:r>
+        <w:rPr>
+          <w:rFonts w:ascii="Times New Roman" w:eastAsia="Times New Roman" w:hAnsi="Times New Roman" w:cs="Times New Roman"/>
+          <w:sz w:val="24"/>
+          <w:szCs w:val="24"/>
+        </w:rPr>
+        <w:t>sequence</w:t>
+      </w:r>
+      <w:r>
+        <w:rPr>
+          <w:rFonts w:ascii="Times New Roman" w:eastAsia="Times New Roman" w:hAnsi="Times New Roman" w:cs="Times New Roman"/>
+          <w:sz w:val="24"/>
+          <w:szCs w:val="24"/>
+        </w:rPr>
+        <w:t xml:space="preserve"> selection from the dataset for each batch.</w:t>
+      </w:r>
+    </w:p>
+    <w:p>
+      <w:pPr>
+        <w:rPr>
+          <w:rFonts w:ascii="Times New Roman" w:eastAsia="Times New Roman" w:hAnsi="Times New Roman" w:cs="Times New Roman"/>
+          <w:b/>
+          <w:sz w:val="24"/>
+          <w:szCs w:val="24"/>
+        </w:rPr>
+      </w:pPr>
+      <w:r>
+        <w:rPr>
+          <w:rFonts w:ascii="Times New Roman" w:eastAsia="Times New Roman" w:hAnsi="Times New Roman" w:cs="Times New Roman"/>
+          <w:b/>
+          <w:sz w:val="24"/>
+          <w:szCs w:val="24"/>
+        </w:rPr>
+        <w:t xml:space="preserve"> </w:t>
+      </w:r>
+      <w:r>
+        <w:rPr>
+          <w:rFonts w:ascii="Times New Roman" w:eastAsia="Times New Roman" w:hAnsi="Times New Roman" w:cs="Times New Roman"/>
+          <w:b/>
+          <w:sz w:val="24"/>
+          <w:szCs w:val="24"/>
+        </w:rPr>
+        <w:t xml:space="preserve"> </w:t>
+      </w:r>
+      <w:r>
+        <w:rPr>
+          <w:rFonts w:ascii="Times New Roman" w:eastAsia="Times New Roman" w:hAnsi="Times New Roman" w:cs="Times New Roman"/>
+          <w:b/>
+          <w:sz w:val="24"/>
+          <w:szCs w:val="24"/>
+        </w:rPr>
+        <w:t>Output Interpretation</w:t>
+      </w:r>
+    </w:p>
+    <w:p>
+      <w:pPr>
+        <w:rPr>
+          <w:rFonts w:ascii="Times New Roman" w:eastAsia="Times New Roman" w:hAnsi="Times New Roman" w:cs="Times New Roman"/>
+          <w:sz w:val="24"/>
+          <w:szCs w:val="24"/>
+        </w:rPr>
+      </w:pPr>
+      <w:r>
+        <w:rPr>
+          <w:rFonts w:ascii="Times New Roman" w:eastAsia="Times New Roman" w:hAnsi="Times New Roman" w:cs="Times New Roman"/>
+          <w:sz w:val="24"/>
+          <w:szCs w:val="24"/>
+        </w:rPr>
+        <w:t>The cost function used for interpretation of the network output is mean squared error (MSE)</w:t>
+      </w:r>
+      <w:r>
+        <w:rPr>
+          <w:rFonts w:ascii="Times New Roman" w:eastAsia="Times New Roman" w:hAnsi="Times New Roman" w:cs="Times New Roman"/>
+          <w:sz w:val="24"/>
+          <w:szCs w:val="24"/>
+        </w:rPr>
+        <w:t xml:space="preserve">. </w:t>
+      </w:r>
+      <w:r>
+        <w:rPr>
+          <w:rFonts w:ascii="Times New Roman" w:eastAsia="Times New Roman" w:hAnsi="Times New Roman" w:cs="Times New Roman"/>
+          <w:sz w:val="24"/>
+          <w:szCs w:val="24"/>
+        </w:rPr>
+        <w:t xml:space="preserve">The accuracy of the output is determined </w:t>
+      </w:r>
+      <w:r>
+        <w:rPr>
+          <w:rFonts w:ascii="Times New Roman" w:eastAsia="Times New Roman" w:hAnsi="Times New Roman" w:cs="Times New Roman"/>
+          <w:sz w:val="24"/>
+          <w:szCs w:val="24"/>
+        </w:rPr>
+        <w:t xml:space="preserve">by selecting </w:t>
+      </w:r>
+      <w:r>
+        <w:rPr>
+          <w:rFonts w:ascii="Times New Roman" w:eastAsia="Times New Roman" w:hAnsi="Times New Roman" w:cs="Times New Roman"/>
+          <w:sz w:val="24"/>
+          <w:szCs w:val="24"/>
+        </w:rPr>
+        <w:t xml:space="preserve">the </w:t>
+      </w:r>
+      <w:r>
+        <w:rPr>
+          <w:rFonts w:ascii="Times New Roman" w:eastAsia="Times New Roman" w:hAnsi="Times New Roman" w:cs="Times New Roman"/>
+          <w:sz w:val="24"/>
+          <w:szCs w:val="24"/>
+        </w:rPr>
+        <w:t xml:space="preserve">index of the </w:t>
+      </w:r>
+      <w:r>
+        <w:rPr>
+          <w:rFonts w:ascii="Times New Roman" w:eastAsia="Times New Roman" w:hAnsi="Times New Roman" w:cs="Times New Roman"/>
+          <w:sz w:val="24"/>
+          <w:szCs w:val="24"/>
+        </w:rPr>
+        <w:t xml:space="preserve">output node with higher activation and comparing it to </w:t>
+      </w:r>
+      <w:r>
+        <w:rPr>
+          <w:rFonts w:ascii="Times New Roman" w:eastAsia="Times New Roman" w:hAnsi="Times New Roman" w:cs="Times New Roman"/>
+          <w:sz w:val="24"/>
+          <w:szCs w:val="24"/>
+        </w:rPr>
+        <w:t xml:space="preserve">index of </w:t>
+      </w:r>
+      <w:r>
+        <w:rPr>
+          <w:rFonts w:ascii="Times New Roman" w:eastAsia="Times New Roman" w:hAnsi="Times New Roman" w:cs="Times New Roman"/>
+          <w:sz w:val="24"/>
+          <w:szCs w:val="24"/>
+        </w:rPr>
+        <w:t>the output node of the expected result.</w:t>
+      </w:r>
+    </w:p>
+    <w:p>
+      <w:pPr>
+        <w:rPr>
+          <w:rFonts w:ascii="Times New Roman" w:eastAsia="Times New Roman" w:hAnsi="Times New Roman" w:cs="Times New Roman"/>
+          <w:sz w:val="24"/>
+          <w:szCs w:val="24"/>
+        </w:rPr>
+      </w:pPr>
+    </w:p>
+    <w:p>
+      <w:pPr>
+        <w:rPr>
+          <w:rFonts w:ascii="Times New Roman" w:eastAsia="Times New Roman" w:hAnsi="Times New Roman" w:cs="Times New Roman"/>
+          <w:b/>
+          <w:sz w:val="24"/>
+          <w:szCs w:val="24"/>
+        </w:rPr>
+      </w:pPr>
+      <w:r>
+        <w:rPr>
+          <w:rFonts w:ascii="Times New Roman" w:eastAsia="Times New Roman" w:hAnsi="Times New Roman" w:cs="Times New Roman"/>
+          <w:b/>
+          <w:sz w:val="24"/>
+          <w:szCs w:val="24"/>
+        </w:rPr>
+        <w:t>Experiments</w:t>
+      </w:r>
+    </w:p>
+    <w:p>
+      <w:pPr>
+        <w:rPr>
+          <w:rFonts w:ascii="Times New Roman" w:eastAsia="Times New Roman" w:hAnsi="Times New Roman" w:cs="Times New Roman"/>
+          <w:b/>
+          <w:sz w:val="24"/>
+          <w:szCs w:val="24"/>
+        </w:rPr>
+      </w:pPr>
+      <w:r>
+        <w:rPr>
+          <w:rFonts w:ascii="Times New Roman" w:eastAsia="Times New Roman" w:hAnsi="Times New Roman" w:cs="Times New Roman"/>
+          <w:b/>
+          <w:sz w:val="24"/>
+          <w:szCs w:val="24"/>
+        </w:rPr>
+        <w:t xml:space="preserve"> Network Designs</w:t>
+      </w:r>
+    </w:p>
+    <w:p>
+      <w:pPr>
+        <w:rPr>
+          <w:rFonts w:ascii="Times New Roman" w:eastAsia="Times New Roman" w:hAnsi="Times New Roman" w:cs="Times New Roman"/>
+          <w:sz w:val="24"/>
+          <w:szCs w:val="24"/>
+        </w:rPr>
+      </w:pPr>
+      <w:r>
+        <w:rPr>
+          <w:rFonts w:ascii="Times New Roman" w:eastAsia="Times New Roman" w:hAnsi="Times New Roman" w:cs="Times New Roman"/>
+          <w:sz w:val="24"/>
+          <w:szCs w:val="24"/>
+        </w:rPr>
+        <w:t xml:space="preserve"> </w:t>
+      </w:r>
+      <w:r>
+        <w:rPr>
+          <w:rFonts w:ascii="Times New Roman" w:eastAsia="Times New Roman" w:hAnsi="Times New Roman" w:cs="Times New Roman"/>
+          <w:sz w:val="24"/>
+          <w:szCs w:val="24"/>
+        </w:rPr>
+        <w:t xml:space="preserve"> </w:t>
+      </w:r>
+      <w:r>
+        <w:rPr>
+          <w:rFonts w:ascii="Times New Roman" w:eastAsia="Times New Roman" w:hAnsi="Times New Roman" w:cs="Times New Roman"/>
+          <w:b/>
+          <w:sz w:val="24"/>
+          <w:szCs w:val="24"/>
+        </w:rPr>
+        <w:t xml:space="preserve">Initial Network </w:t>
+      </w:r>
+      <w:r>
+        <w:rPr>
+          <w:rFonts w:ascii="Times New Roman" w:eastAsia="Times New Roman" w:hAnsi="Times New Roman" w:cs="Times New Roman"/>
+          <w:b/>
+          <w:sz w:val="24"/>
+          <w:szCs w:val="24"/>
+        </w:rPr>
+        <w:t>Design</w:t>
+      </w:r>
+    </w:p>
+    <w:p>
+      <w:pPr>
+        <w:rPr>
+          <w:rFonts w:ascii="Times New Roman" w:eastAsia="Times New Roman" w:hAnsi="Times New Roman" w:cs="Times New Roman"/>
+          <w:sz w:val="24"/>
+          <w:szCs w:val="24"/>
+        </w:rPr>
+      </w:pPr>
+      <w:r>
+        <w:rPr>
+          <w:rFonts w:ascii="Times New Roman" w:eastAsia="Times New Roman" w:hAnsi="Times New Roman" w:cs="Times New Roman"/>
+          <w:sz w:val="24"/>
+          <w:szCs w:val="24"/>
+        </w:rPr>
+        <w:lastRenderedPageBreak/>
+        <w:t xml:space="preserve">The network was initially designed using </w:t>
+      </w:r>
+      <w:r>
+        <w:rPr>
+          <w:rFonts w:ascii="Times New Roman" w:eastAsia="Times New Roman" w:hAnsi="Times New Roman" w:cs="Times New Roman"/>
+          <w:sz w:val="24"/>
+          <w:szCs w:val="24"/>
+        </w:rPr>
+        <w:t xml:space="preserve">sigmoid activation functions with a cross entropy cost function and </w:t>
+      </w:r>
+      <w:r>
+        <w:rPr>
+          <w:rFonts w:ascii="Times New Roman" w:eastAsia="Times New Roman" w:hAnsi="Times New Roman" w:cs="Times New Roman"/>
+          <w:sz w:val="24"/>
+          <w:szCs w:val="24"/>
+        </w:rPr>
+        <w:t>a gradient descent optimizer. The preprocessing also did not augment the fraudulent cases</w:t>
+      </w:r>
+      <w:r>
+        <w:rPr>
+          <w:rFonts w:ascii="Times New Roman" w:eastAsia="Times New Roman" w:hAnsi="Times New Roman" w:cs="Times New Roman"/>
+          <w:sz w:val="24"/>
+          <w:szCs w:val="24"/>
+        </w:rPr>
+        <w:t>. A</w:t>
+      </w:r>
+      <w:r>
+        <w:rPr>
+          <w:rFonts w:ascii="Times New Roman" w:eastAsia="Times New Roman" w:hAnsi="Times New Roman" w:cs="Times New Roman"/>
+          <w:sz w:val="24"/>
+          <w:szCs w:val="24"/>
+        </w:rPr>
+        <w:t xml:space="preserve">s a </w:t>
+      </w:r>
+      <w:r>
+        <w:rPr>
+          <w:rFonts w:ascii="Times New Roman" w:eastAsia="Times New Roman" w:hAnsi="Times New Roman" w:cs="Times New Roman"/>
+          <w:sz w:val="24"/>
+          <w:szCs w:val="24"/>
+        </w:rPr>
+        <w:t>result,</w:t>
+      </w:r>
+      <w:r>
+        <w:rPr>
+          <w:rFonts w:ascii="Times New Roman" w:eastAsia="Times New Roman" w:hAnsi="Times New Roman" w:cs="Times New Roman"/>
+          <w:sz w:val="24"/>
+          <w:szCs w:val="24"/>
+        </w:rPr>
+        <w:t xml:space="preserve"> the network would simply learn to identify the non</w:t>
+      </w:r>
+      <w:r>
+        <w:rPr>
+          <w:rFonts w:ascii="Times New Roman" w:eastAsia="Times New Roman" w:hAnsi="Times New Roman" w:cs="Times New Roman"/>
+          <w:sz w:val="24"/>
+          <w:szCs w:val="24"/>
+        </w:rPr>
+        <w:t>-fraudulent cases, reaching a 99.</w:t>
+      </w:r>
+      <w:r>
+        <w:rPr>
+          <w:rFonts w:ascii="Times New Roman" w:eastAsia="Times New Roman" w:hAnsi="Times New Roman" w:cs="Times New Roman"/>
+          <w:sz w:val="24"/>
+          <w:szCs w:val="24"/>
+        </w:rPr>
+        <w:t>828</w:t>
+      </w:r>
+      <w:r>
+        <w:rPr>
+          <w:rFonts w:ascii="Times New Roman" w:eastAsia="Times New Roman" w:hAnsi="Times New Roman" w:cs="Times New Roman"/>
+          <w:sz w:val="24"/>
+          <w:szCs w:val="24"/>
+        </w:rPr>
+        <w:t>% overall accuracy, but completely missing the fraudulent cases</w:t>
+      </w:r>
+      <w:r>
+        <w:rPr>
+          <w:rFonts w:ascii="Times New Roman" w:eastAsia="Times New Roman" w:hAnsi="Times New Roman" w:cs="Times New Roman"/>
+          <w:sz w:val="24"/>
+          <w:szCs w:val="24"/>
+        </w:rPr>
+        <w:t>, which are the most interesting cases for the network to learn</w:t>
+      </w:r>
+      <w:r>
+        <w:rPr>
+          <w:rFonts w:ascii="Times New Roman" w:eastAsia="Times New Roman" w:hAnsi="Times New Roman" w:cs="Times New Roman"/>
+          <w:sz w:val="24"/>
+          <w:szCs w:val="24"/>
+        </w:rPr>
+        <w:t>.</w:t>
+      </w:r>
+      <w:r>
+        <w:rPr>
+          <w:rFonts w:ascii="Times New Roman" w:eastAsia="Times New Roman" w:hAnsi="Times New Roman" w:cs="Times New Roman"/>
+          <w:sz w:val="24"/>
+          <w:szCs w:val="24"/>
+        </w:rPr>
+        <w:t xml:space="preserve"> Adjustments to hyperparameters such as layer width, step size, and batch size were unable </w:t>
+      </w:r>
+      <w:r>
+        <w:rPr>
+          <w:rFonts w:ascii="Times New Roman" w:eastAsia="Times New Roman" w:hAnsi="Times New Roman" w:cs="Times New Roman"/>
+          <w:sz w:val="24"/>
+          <w:szCs w:val="24"/>
+        </w:rPr>
+        <w:t xml:space="preserve">to overcome the </w:t>
+      </w:r>
+      <w:r>
+        <w:rPr>
+          <w:rFonts w:ascii="Times New Roman" w:eastAsia="Times New Roman" w:hAnsi="Times New Roman" w:cs="Times New Roman"/>
+          <w:sz w:val="24"/>
+          <w:szCs w:val="24"/>
+        </w:rPr>
+        <w:t xml:space="preserve">bias for </w:t>
+      </w:r>
+      <w:r>
+        <w:rPr>
+          <w:rFonts w:ascii="Times New Roman" w:eastAsia="Times New Roman" w:hAnsi="Times New Roman" w:cs="Times New Roman"/>
+          <w:sz w:val="24"/>
+          <w:szCs w:val="24"/>
+        </w:rPr>
+        <w:t>choosing all cases as being non-fraudulent.</w:t>
+      </w:r>
+    </w:p>
+    <w:p>
+      <w:pPr>
+        <w:rPr>
+          <w:rFonts w:ascii="Times New Roman" w:eastAsia="Times New Roman" w:hAnsi="Times New Roman" w:cs="Times New Roman"/>
+          <w:b/>
+          <w:sz w:val="24"/>
+          <w:szCs w:val="24"/>
+        </w:rPr>
+      </w:pPr>
+      <w:r>
+        <w:rPr>
+          <w:rFonts w:ascii="Times New Roman" w:eastAsia="Times New Roman" w:hAnsi="Times New Roman" w:cs="Times New Roman"/>
+          <w:sz w:val="24"/>
+          <w:szCs w:val="24"/>
+        </w:rPr>
+        <w:t xml:space="preserve"> </w:t>
+      </w:r>
+      <w:r>
+        <w:rPr>
+          <w:rFonts w:ascii="Times New Roman" w:eastAsia="Times New Roman" w:hAnsi="Times New Roman" w:cs="Times New Roman"/>
+          <w:sz w:val="24"/>
+          <w:szCs w:val="24"/>
+        </w:rPr>
+        <w:t xml:space="preserve"> </w:t>
+      </w:r>
+      <w:r>
+        <w:rPr>
+          <w:rFonts w:ascii="Times New Roman" w:eastAsia="Times New Roman" w:hAnsi="Times New Roman" w:cs="Times New Roman"/>
+          <w:b/>
+          <w:sz w:val="24"/>
+          <w:szCs w:val="24"/>
+        </w:rPr>
+        <w:t xml:space="preserve"> Final Network Design</w:t>
+      </w:r>
+    </w:p>
+    <w:p>
+      <w:pPr>
+        <w:rPr>
+          <w:rFonts w:ascii="Times New Roman" w:eastAsia="Times New Roman" w:hAnsi="Times New Roman" w:cs="Times New Roman"/>
+          <w:sz w:val="24"/>
+          <w:szCs w:val="24"/>
+        </w:rPr>
+      </w:pPr>
+      <w:r>
+        <w:rPr>
+          <w:rFonts w:ascii="Times New Roman" w:eastAsia="Times New Roman" w:hAnsi="Times New Roman" w:cs="Times New Roman"/>
+          <w:sz w:val="24"/>
+          <w:szCs w:val="24"/>
+        </w:rPr>
+        <w:t xml:space="preserve">The network was able to identify fraudulent cases after a second pass of network and pre-processing </w:t>
+      </w:r>
+      <w:r>
+        <w:rPr>
+          <w:rFonts w:ascii="Times New Roman" w:eastAsia="Times New Roman" w:hAnsi="Times New Roman" w:cs="Times New Roman"/>
+          <w:sz w:val="24"/>
+          <w:szCs w:val="24"/>
+        </w:rPr>
+        <w:t xml:space="preserve">design. </w:t>
+      </w:r>
+      <w:r>
+        <w:rPr>
+          <w:rFonts w:ascii="Times New Roman" w:eastAsia="Times New Roman" w:hAnsi="Times New Roman" w:cs="Times New Roman"/>
+          <w:sz w:val="24"/>
+          <w:szCs w:val="24"/>
+        </w:rPr>
+        <w:t xml:space="preserve">The network </w:t>
+      </w:r>
+      <w:r>
+        <w:rPr>
+          <w:rFonts w:ascii="Times New Roman" w:eastAsia="Times New Roman" w:hAnsi="Times New Roman" w:cs="Times New Roman"/>
+          <w:sz w:val="24"/>
+          <w:szCs w:val="24"/>
+        </w:rPr>
+        <w:t>activations</w:t>
+      </w:r>
+      <w:r>
+        <w:rPr>
+          <w:rFonts w:ascii="Times New Roman" w:eastAsia="Times New Roman" w:hAnsi="Times New Roman" w:cs="Times New Roman"/>
+          <w:sz w:val="24"/>
+          <w:szCs w:val="24"/>
+        </w:rPr>
+        <w:t xml:space="preserve"> were </w:t>
+      </w:r>
+      <w:r>
+        <w:rPr>
+          <w:rFonts w:ascii="Times New Roman" w:eastAsia="Times New Roman" w:hAnsi="Times New Roman" w:cs="Times New Roman"/>
+          <w:sz w:val="24"/>
+          <w:szCs w:val="24"/>
+        </w:rPr>
+        <w:t>changed to use ReLU activation functions to avoid the narrowing of outputs</w:t>
+      </w:r>
+      <w:r>
+        <w:rPr>
+          <w:rFonts w:ascii="Times New Roman" w:eastAsia="Times New Roman" w:hAnsi="Times New Roman" w:cs="Times New Roman"/>
+          <w:sz w:val="24"/>
+          <w:szCs w:val="24"/>
+        </w:rPr>
+        <w:t xml:space="preserve">. The cost function was switched to MSE to </w:t>
+      </w:r>
+      <w:r>
+        <w:rPr>
+          <w:rFonts w:ascii="Times New Roman" w:eastAsia="Times New Roman" w:hAnsi="Times New Roman" w:cs="Times New Roman"/>
+          <w:sz w:val="24"/>
+          <w:szCs w:val="24"/>
+        </w:rPr>
+        <w:t>avoid the required clipping of outputs, as cross entropy requires log functions which</w:t>
+      </w:r>
+      <w:r>
+        <w:rPr>
+          <w:rFonts w:ascii="Times New Roman" w:eastAsia="Times New Roman" w:hAnsi="Times New Roman" w:cs="Times New Roman"/>
+          <w:sz w:val="24"/>
+          <w:szCs w:val="24"/>
+        </w:rPr>
+        <w:t xml:space="preserve"> </w:t>
+      </w:r>
+      <w:r>
+        <w:rPr>
+          <w:rFonts w:ascii="Times New Roman" w:eastAsia="Times New Roman" w:hAnsi="Times New Roman" w:cs="Times New Roman"/>
+          <w:sz w:val="24"/>
+          <w:szCs w:val="24"/>
+        </w:rPr>
+        <w:t>have a limited input range.</w:t>
+      </w:r>
+      <w:r>
+        <w:rPr>
+          <w:rFonts w:ascii="Times New Roman" w:eastAsia="Times New Roman" w:hAnsi="Times New Roman" w:cs="Times New Roman"/>
+          <w:sz w:val="24"/>
+          <w:szCs w:val="24"/>
+        </w:rPr>
+        <w:t xml:space="preserve"> The optimizer was also changed to an Adam Optimizer.</w:t>
+      </w:r>
+      <w:r>
+        <w:rPr>
+          <w:rFonts w:ascii="Times New Roman" w:eastAsia="Times New Roman" w:hAnsi="Times New Roman" w:cs="Times New Roman"/>
+          <w:sz w:val="24"/>
+          <w:szCs w:val="24"/>
+        </w:rPr>
+        <w:t xml:space="preserve"> </w:t>
+      </w:r>
+    </w:p>
+    <w:p>
+      <w:pPr>
+        <w:rPr>
+          <w:rFonts w:ascii="Times New Roman" w:eastAsia="Times New Roman" w:hAnsi="Times New Roman" w:cs="Times New Roman"/>
+          <w:sz w:val="24"/>
+          <w:szCs w:val="24"/>
+        </w:rPr>
+      </w:pPr>
+      <w:r>
+        <w:rPr>
+          <w:rFonts w:ascii="Times New Roman" w:eastAsia="Times New Roman" w:hAnsi="Times New Roman" w:cs="Times New Roman"/>
+          <w:sz w:val="24"/>
+          <w:szCs w:val="24"/>
+        </w:rPr>
+        <w:t xml:space="preserve">Augmenting the fraudulent cases in the training data was the largest change for the final design of the </w:t>
+      </w:r>
+      <w:r>
+        <w:rPr>
+          <w:rFonts w:ascii="Times New Roman" w:eastAsia="Times New Roman" w:hAnsi="Times New Roman" w:cs="Times New Roman"/>
+          <w:sz w:val="24"/>
+          <w:szCs w:val="24"/>
+        </w:rPr>
+        <w:t>system</w:t>
+      </w:r>
+      <w:r>
+        <w:rPr>
+          <w:rFonts w:ascii="Times New Roman" w:eastAsia="Times New Roman" w:hAnsi="Times New Roman" w:cs="Times New Roman"/>
+          <w:sz w:val="24"/>
+          <w:szCs w:val="24"/>
+        </w:rPr>
+        <w:t xml:space="preserve">. </w:t>
+      </w:r>
+      <w:r>
+        <w:rPr>
+          <w:rFonts w:ascii="Times New Roman" w:eastAsia="Times New Roman" w:hAnsi="Times New Roman" w:cs="Times New Roman"/>
+          <w:sz w:val="24"/>
+          <w:szCs w:val="24"/>
+        </w:rPr>
+        <w:t xml:space="preserve">By sampling the </w:t>
+      </w:r>
+      <w:r>
+        <w:rPr>
+          <w:rFonts w:ascii="Times New Roman" w:eastAsia="Times New Roman" w:hAnsi="Times New Roman" w:cs="Times New Roman"/>
+          <w:sz w:val="24"/>
+          <w:szCs w:val="24"/>
+        </w:rPr>
+        <w:t xml:space="preserve">training data 600 times, the </w:t>
+      </w:r>
+      <w:r>
+        <w:rPr>
+          <w:rFonts w:ascii="Times New Roman" w:eastAsia="Times New Roman" w:hAnsi="Times New Roman" w:cs="Times New Roman"/>
+          <w:sz w:val="24"/>
+          <w:szCs w:val="24"/>
+        </w:rPr>
+        <w:t xml:space="preserve">number of </w:t>
+      </w:r>
+      <w:r>
+        <w:rPr>
+          <w:rFonts w:ascii="Times New Roman" w:eastAsia="Times New Roman" w:hAnsi="Times New Roman" w:cs="Times New Roman"/>
+          <w:sz w:val="24"/>
+          <w:szCs w:val="24"/>
+        </w:rPr>
+        <w:t xml:space="preserve">cases </w:t>
+      </w:r>
+      <w:r>
+        <w:rPr>
+          <w:rFonts w:ascii="Times New Roman" w:eastAsia="Times New Roman" w:hAnsi="Times New Roman" w:cs="Times New Roman"/>
+          <w:sz w:val="24"/>
+          <w:szCs w:val="24"/>
+        </w:rPr>
+        <w:t>were roughly even between fraudulent and non-fraudulent.</w:t>
+      </w:r>
+      <w:r>
+        <w:rPr>
+          <w:rFonts w:ascii="Times New Roman" w:eastAsia="Times New Roman" w:hAnsi="Times New Roman" w:cs="Times New Roman"/>
+          <w:sz w:val="24"/>
+          <w:szCs w:val="24"/>
+        </w:rPr>
+        <w:t xml:space="preserve"> This allowed the test precision on fraudulent cases to reach 80% or more greater, while the non-fraudulent precision also remained in the high 90%</w:t>
+      </w:r>
+      <w:r>
+        <w:rPr>
+          <w:rFonts w:ascii="Times New Roman" w:eastAsia="Times New Roman" w:hAnsi="Times New Roman" w:cs="Times New Roman"/>
+          <w:sz w:val="24"/>
+          <w:szCs w:val="24"/>
+        </w:rPr>
+        <w:t xml:space="preserve"> range.</w:t>
+      </w:r>
+    </w:p>
+    <w:p>
+      <w:pPr>
+        <w:rPr>
+          <w:rFonts w:ascii="Times New Roman" w:eastAsia="Times New Roman" w:hAnsi="Times New Roman" w:cs="Times New Roman"/>
+          <w:b/>
+          <w:sz w:val="24"/>
+          <w:szCs w:val="24"/>
+        </w:rPr>
+      </w:pPr>
+      <w:r>
+        <w:rPr>
+          <w:rFonts w:ascii="Times New Roman" w:eastAsia="Times New Roman" w:hAnsi="Times New Roman" w:cs="Times New Roman"/>
+          <w:sz w:val="24"/>
+          <w:szCs w:val="24"/>
+        </w:rPr>
+        <w:t xml:space="preserve"> </w:t>
+      </w:r>
+      <w:r>
+        <w:rPr>
+          <w:rFonts w:ascii="Times New Roman" w:eastAsia="Times New Roman" w:hAnsi="Times New Roman" w:cs="Times New Roman"/>
+          <w:b/>
+          <w:sz w:val="24"/>
+          <w:szCs w:val="24"/>
+        </w:rPr>
+        <w:t>Results</w:t>
+      </w:r>
+    </w:p>
+    <w:p>
+      <w:pPr>
+        <w:rPr>
+          <w:rFonts w:ascii="Times New Roman" w:eastAsia="Times New Roman" w:hAnsi="Times New Roman" w:cs="Times New Roman"/>
+          <w:b/>
+          <w:sz w:val="24"/>
+          <w:szCs w:val="24"/>
+        </w:rPr>
+      </w:pPr>
+      <w:r>
+        <w:rPr>
+          <w:rFonts w:ascii="Times New Roman" w:eastAsia="Times New Roman" w:hAnsi="Times New Roman" w:cs="Times New Roman"/>
+          <w:sz w:val="24"/>
+          <w:szCs w:val="24"/>
+        </w:rPr>
+        <w:t>As a precursor to the results discussion, the first 50 epochs of the training process are being ignored, as these epochs experience extreme volatility, and throw off the analysis of results.</w:t>
+      </w:r>
+      <w:r>
+        <w:rPr>
+          <w:rFonts w:ascii="Times New Roman" w:eastAsia="Times New Roman" w:hAnsi="Times New Roman" w:cs="Times New Roman"/>
+          <w:sz w:val="24"/>
+          <w:szCs w:val="24"/>
+        </w:rPr>
+        <w:t xml:space="preserve"> This analysis is also done over 350 epochs. Increasing the number of epochs may produce interesting results in the late stage of learning. </w:t>
+      </w:r>
+    </w:p>
+    <w:p>
+      <w:pPr>
+        <w:rPr>
+          <w:rFonts w:ascii="Times New Roman" w:eastAsia="Times New Roman" w:hAnsi="Times New Roman" w:cs="Times New Roman"/>
+          <w:b/>
+          <w:sz w:val="24"/>
+          <w:szCs w:val="24"/>
+        </w:rPr>
+      </w:pPr>
+      <w:r>
+        <w:rPr>
+          <w:rFonts w:ascii="Times New Roman" w:eastAsia="Times New Roman" w:hAnsi="Times New Roman" w:cs="Times New Roman"/>
+          <w:sz w:val="24"/>
+          <w:szCs w:val="24"/>
+        </w:rPr>
+        <w:t xml:space="preserve"> </w:t>
+      </w:r>
+      <w:r>
+        <w:rPr>
+          <w:rFonts w:ascii="Times New Roman" w:eastAsia="Times New Roman" w:hAnsi="Times New Roman" w:cs="Times New Roman"/>
+          <w:sz w:val="24"/>
+          <w:szCs w:val="24"/>
+        </w:rPr>
+        <w:t xml:space="preserve"> </w:t>
+      </w:r>
+      <w:r>
+        <w:rPr>
+          <w:rFonts w:ascii="Times New Roman" w:eastAsia="Times New Roman" w:hAnsi="Times New Roman" w:cs="Times New Roman"/>
+          <w:b/>
+          <w:sz w:val="24"/>
+          <w:szCs w:val="24"/>
+        </w:rPr>
+        <w:t xml:space="preserve">Baseline </w:t>
+      </w:r>
+      <w:r>
+        <w:rPr>
+          <w:rFonts w:ascii="Times New Roman" w:eastAsia="Times New Roman" w:hAnsi="Times New Roman" w:cs="Times New Roman"/>
+          <w:b/>
+          <w:sz w:val="24"/>
+          <w:szCs w:val="24"/>
+        </w:rPr>
+        <w:t xml:space="preserve">Network </w:t>
+      </w:r>
+      <w:r>
+        <w:rPr>
+          <w:rFonts w:ascii="Times New Roman" w:eastAsia="Times New Roman" w:hAnsi="Times New Roman" w:cs="Times New Roman"/>
+          <w:b/>
+          <w:sz w:val="24"/>
+          <w:szCs w:val="24"/>
+        </w:rPr>
+        <w:t>Results</w:t>
+      </w:r>
+    </w:p>
+    <w:p>
+      <w:pPr>
+        <w:rPr>
+          <w:rFonts w:ascii="Times New Roman" w:eastAsia="Times New Roman" w:hAnsi="Times New Roman" w:cs="Times New Roman"/>
+          <w:sz w:val="24"/>
+          <w:szCs w:val="24"/>
+        </w:rPr>
+      </w:pPr>
+      <w:r>
+        <w:rPr>
+          <w:rFonts w:ascii="Times New Roman" w:eastAsia="Times New Roman" w:hAnsi="Times New Roman" w:cs="Times New Roman"/>
+          <w:sz w:val="24"/>
+          <w:szCs w:val="24"/>
+        </w:rPr>
+        <w:t xml:space="preserve">Using the above mentioned final network design, the </w:t>
+      </w:r>
+      <w:r>
+        <w:rPr>
+          <w:rFonts w:ascii="Times New Roman" w:eastAsia="Times New Roman" w:hAnsi="Times New Roman" w:cs="Times New Roman"/>
+          <w:sz w:val="24"/>
+          <w:szCs w:val="24"/>
+        </w:rPr>
+        <w:t>network was able</w:t>
+      </w:r>
+      <w:r>
+        <w:rPr>
+          <w:rFonts w:ascii="Times New Roman" w:eastAsia="Times New Roman" w:hAnsi="Times New Roman" w:cs="Times New Roman"/>
+          <w:sz w:val="24"/>
+          <w:szCs w:val="24"/>
+        </w:rPr>
+        <w:t xml:space="preserve"> to produce a peak overall test accuracy of 99.66995\%, with associated </w:t>
+      </w:r>
+      <w:r>
+        <w:rPr>
+          <w:rFonts w:ascii="Times New Roman" w:eastAsia="Times New Roman" w:hAnsi="Times New Roman" w:cs="Times New Roman"/>
+          <w:sz w:val="24"/>
+          <w:szCs w:val="24"/>
+        </w:rPr>
+        <w:t>non-fraudulent</w:t>
+      </w:r>
+      <w:r>
+        <w:rPr>
+          <w:rFonts w:ascii="Times New Roman" w:eastAsia="Times New Roman" w:hAnsi="Times New Roman" w:cs="Times New Roman"/>
+          <w:sz w:val="24"/>
+          <w:szCs w:val="24"/>
+        </w:rPr>
+        <w:t xml:space="preserve"> and fraudulent</w:t>
+      </w:r>
+      <w:r>
+        <w:rPr>
+          <w:rFonts w:ascii="Times New Roman" w:eastAsia="Times New Roman" w:hAnsi="Times New Roman" w:cs="Times New Roman"/>
+          <w:sz w:val="24"/>
+          <w:szCs w:val="24"/>
+        </w:rPr>
+        <w:t xml:space="preserve"> detection rates of </w:t>
+      </w:r>
+      <w:r>
+        <w:rPr>
+          <w:rFonts w:ascii="Times New Roman" w:eastAsia="Times New Roman" w:hAnsi="Times New Roman" w:cs="Times New Roman"/>
+          <w:sz w:val="24"/>
+          <w:szCs w:val="24"/>
+        </w:rPr>
+        <w:t>99</w:t>
+      </w:r>
+      <w:r>
+        <w:rPr>
+          <w:rFonts w:ascii="Times New Roman" w:eastAsia="Times New Roman" w:hAnsi="Times New Roman" w:cs="Times New Roman"/>
+          <w:sz w:val="24"/>
+          <w:szCs w:val="24"/>
+        </w:rPr>
+        <w:t>.</w:t>
+      </w:r>
+      <w:r>
+        <w:rPr>
+          <w:rFonts w:ascii="Times New Roman" w:eastAsia="Times New Roman" w:hAnsi="Times New Roman" w:cs="Times New Roman"/>
+          <w:sz w:val="24"/>
+          <w:szCs w:val="24"/>
+        </w:rPr>
+        <w:t>70455</w:t>
+      </w:r>
+      <w:r>
+        <w:rPr>
+          <w:rFonts w:ascii="Times New Roman" w:eastAsia="Times New Roman" w:hAnsi="Times New Roman" w:cs="Times New Roman"/>
+          <w:sz w:val="24"/>
+          <w:szCs w:val="24"/>
+        </w:rPr>
+        <w:t>\%</w:t>
+      </w:r>
+      <w:r>
+        <w:rPr>
+          <w:rFonts w:ascii="Times New Roman" w:eastAsia="Times New Roman" w:hAnsi="Times New Roman" w:cs="Times New Roman"/>
+          <w:sz w:val="24"/>
+          <w:szCs w:val="24"/>
+        </w:rPr>
+        <w:t xml:space="preserve"> and </w:t>
+      </w:r>
+      <w:r>
+        <w:rPr>
+          <w:rFonts w:ascii="Times New Roman" w:eastAsia="Times New Roman" w:hAnsi="Times New Roman" w:cs="Times New Roman"/>
+          <w:sz w:val="24"/>
+          <w:szCs w:val="24"/>
+        </w:rPr>
+        <w:t>79</w:t>
+      </w:r>
+      <w:r>
+        <w:rPr>
+          <w:rFonts w:ascii="Times New Roman" w:eastAsia="Times New Roman" w:hAnsi="Times New Roman" w:cs="Times New Roman"/>
+          <w:sz w:val="24"/>
+          <w:szCs w:val="24"/>
+        </w:rPr>
+        <w:t>.</w:t>
+      </w:r>
+      <w:r>
+        <w:rPr>
+          <w:rFonts w:ascii="Times New Roman" w:eastAsia="Times New Roman" w:hAnsi="Times New Roman" w:cs="Times New Roman"/>
+          <w:sz w:val="24"/>
+          <w:szCs w:val="24"/>
+        </w:rPr>
+        <w:t>6748</w:t>
+      </w:r>
+      <w:r>
+        <w:rPr>
+          <w:rFonts w:ascii="Times New Roman" w:eastAsia="Times New Roman" w:hAnsi="Times New Roman" w:cs="Times New Roman"/>
+          <w:sz w:val="24"/>
+          <w:szCs w:val="24"/>
+        </w:rPr>
+        <w:t xml:space="preserve">\%, respectively. </w:t>
+      </w:r>
+    </w:p>
+    <w:p>
+      <w:pPr>
+        <w:rPr>
+          <w:rFonts w:ascii="Times New Roman" w:eastAsia="Times New Roman" w:hAnsi="Times New Roman" w:cs="Times New Roman"/>
+          <w:sz w:val="24"/>
+          <w:szCs w:val="24"/>
+        </w:rPr>
+      </w:pPr>
+      <w:r>
+        <w:rPr>
+          <w:rFonts w:ascii="Times New Roman" w:eastAsia="Times New Roman" w:hAnsi="Times New Roman" w:cs="Times New Roman"/>
+          <w:sz w:val="24"/>
+          <w:szCs w:val="24"/>
+        </w:rPr>
+        <w:t xml:space="preserve">Looking at </w:t>
+      </w:r>
+      <w:r>
+        <w:rPr>
+          <w:rFonts w:ascii="Times New Roman" w:eastAsia="Times New Roman" w:hAnsi="Times New Roman" w:cs="Times New Roman"/>
+          <w:sz w:val="24"/>
+          <w:szCs w:val="24"/>
+        </w:rPr>
+        <w:t>Figure~\ref{</w:t>
+      </w:r>
+      <w:proofErr w:type="spellStart"/>
+      <w:r>
+        <w:rPr>
+          <w:rFonts w:ascii="Times New Roman" w:eastAsia="Times New Roman" w:hAnsi="Times New Roman" w:cs="Times New Roman"/>
+          <w:sz w:val="24"/>
+          <w:szCs w:val="24"/>
+        </w:rPr>
+        <w:t>basline</w:t>
+      </w:r>
+      <w:proofErr w:type="spellEnd"/>
+      <w:r>
+        <w:rPr>
+          <w:rFonts w:ascii="Times New Roman" w:eastAsia="Times New Roman" w:hAnsi="Times New Roman" w:cs="Times New Roman"/>
+          <w:sz w:val="24"/>
+          <w:szCs w:val="24"/>
+        </w:rPr>
+        <w:t>-random</w:t>
+      </w:r>
+      <w:proofErr w:type="gramStart"/>
+      <w:r>
+        <w:rPr>
+          <w:rFonts w:ascii="Times New Roman" w:eastAsia="Times New Roman" w:hAnsi="Times New Roman" w:cs="Times New Roman"/>
+          <w:sz w:val="24"/>
+          <w:szCs w:val="24"/>
+        </w:rPr>
+        <w:t>}</w:t>
+      </w:r>
+      <w:r>
+        <w:rPr>
+          <w:rFonts w:ascii="Times New Roman" w:eastAsia="Times New Roman" w:hAnsi="Times New Roman" w:cs="Times New Roman"/>
+          <w:sz w:val="24"/>
+          <w:szCs w:val="24"/>
+        </w:rPr>
+        <w:t xml:space="preserve"> ,</w:t>
+      </w:r>
+      <w:proofErr w:type="gramEnd"/>
+      <w:r>
+        <w:rPr>
+          <w:rFonts w:ascii="Times New Roman" w:eastAsia="Times New Roman" w:hAnsi="Times New Roman" w:cs="Times New Roman"/>
+          <w:sz w:val="24"/>
+          <w:szCs w:val="24"/>
+        </w:rPr>
+        <w:t xml:space="preserve"> </w:t>
+      </w:r>
+      <w:r>
+        <w:rPr>
+          <w:rFonts w:ascii="Times New Roman" w:eastAsia="Times New Roman" w:hAnsi="Times New Roman" w:cs="Times New Roman"/>
+          <w:sz w:val="24"/>
+          <w:szCs w:val="24"/>
+        </w:rPr>
+        <w:t>it can be seen that the network initially identifies</w:t>
+      </w:r>
+      <w:r>
+        <w:rPr>
+          <w:rFonts w:ascii="Times New Roman" w:eastAsia="Times New Roman" w:hAnsi="Times New Roman" w:cs="Times New Roman"/>
+          <w:sz w:val="24"/>
+          <w:szCs w:val="24"/>
+        </w:rPr>
+        <w:t xml:space="preserve"> </w:t>
+      </w:r>
+      <w:r>
+        <w:rPr>
+          <w:rFonts w:ascii="Times New Roman" w:eastAsia="Times New Roman" w:hAnsi="Times New Roman" w:cs="Times New Roman"/>
+          <w:sz w:val="24"/>
+          <w:szCs w:val="24"/>
+        </w:rPr>
+        <w:t>all cases as non-fraudulent, then moves towards a more 50/50 split between case</w:t>
+      </w:r>
+      <w:r>
+        <w:rPr>
+          <w:rFonts w:ascii="Times New Roman" w:eastAsia="Times New Roman" w:hAnsi="Times New Roman" w:cs="Times New Roman"/>
+          <w:sz w:val="24"/>
+          <w:szCs w:val="24"/>
+        </w:rPr>
+        <w:t xml:space="preserve"> predictions</w:t>
+      </w:r>
+      <w:r>
+        <w:rPr>
+          <w:rFonts w:ascii="Times New Roman" w:eastAsia="Times New Roman" w:hAnsi="Times New Roman" w:cs="Times New Roman"/>
+          <w:sz w:val="24"/>
+          <w:szCs w:val="24"/>
+        </w:rPr>
+        <w:t>, and finally learns the differentiation between cases</w:t>
+      </w:r>
+      <w:r>
+        <w:rPr>
+          <w:rFonts w:ascii="Times New Roman" w:eastAsia="Times New Roman" w:hAnsi="Times New Roman" w:cs="Times New Roman"/>
+          <w:sz w:val="24"/>
+          <w:szCs w:val="24"/>
+        </w:rPr>
+        <w:t>,</w:t>
+      </w:r>
+      <w:r>
+        <w:rPr>
+          <w:rFonts w:ascii="Times New Roman" w:eastAsia="Times New Roman" w:hAnsi="Times New Roman" w:cs="Times New Roman"/>
+          <w:sz w:val="24"/>
+          <w:szCs w:val="24"/>
+        </w:rPr>
+        <w:t xml:space="preserve"> and both precision rates increase.</w:t>
+      </w:r>
+      <w:r>
+        <w:rPr>
+          <w:rFonts w:ascii="Times New Roman" w:eastAsia="Times New Roman" w:hAnsi="Times New Roman" w:cs="Times New Roman"/>
+          <w:sz w:val="24"/>
+          <w:szCs w:val="24"/>
+        </w:rPr>
+        <w:t xml:space="preserve"> Some of the noise in epoch ranges 150-250 is like attributed to the repeated test cases </w:t>
+      </w:r>
+      <w:r>
+        <w:rPr>
+          <w:rFonts w:ascii="Times New Roman" w:eastAsia="Times New Roman" w:hAnsi="Times New Roman" w:cs="Times New Roman"/>
+          <w:sz w:val="24"/>
+          <w:szCs w:val="24"/>
+        </w:rPr>
+        <w:t>of the fraudulent type.</w:t>
+      </w:r>
+      <w:r>
+        <w:rPr>
+          <w:rFonts w:ascii="Times New Roman" w:eastAsia="Times New Roman" w:hAnsi="Times New Roman" w:cs="Times New Roman"/>
+          <w:sz w:val="24"/>
+          <w:szCs w:val="24"/>
+        </w:rPr>
+        <w:t xml:space="preserve"> </w:t>
+      </w:r>
+    </w:p>
+    <w:p>
+      <w:pPr>
+        <w:rPr>
+          <w:rFonts w:ascii="Times New Roman" w:eastAsia="Times New Roman" w:hAnsi="Times New Roman" w:cs="Times New Roman"/>
+          <w:sz w:val="24"/>
+          <w:szCs w:val="24"/>
+        </w:rPr>
+      </w:pPr>
+      <w:r>
+        <w:rPr>
+          <w:rFonts w:ascii="Times New Roman" w:eastAsia="Times New Roman" w:hAnsi="Times New Roman" w:cs="Times New Roman"/>
+          <w:sz w:val="24"/>
+          <w:szCs w:val="24"/>
+        </w:rPr>
+        <w:t xml:space="preserve">A precision of 99.70455\% in detecting non-fraudulent </w:t>
+      </w:r>
+      <w:r>
+        <w:rPr>
+          <w:rFonts w:ascii="Times New Roman" w:eastAsia="Times New Roman" w:hAnsi="Times New Roman" w:cs="Times New Roman"/>
+          <w:sz w:val="24"/>
+          <w:szCs w:val="24"/>
+        </w:rPr>
+        <w:t xml:space="preserve">cases correctly may seem quite high, but a false positive rate of </w:t>
+      </w:r>
+      <w:r>
+        <w:rPr>
+          <w:rFonts w:ascii="Times New Roman" w:eastAsia="Times New Roman" w:hAnsi="Times New Roman" w:cs="Times New Roman"/>
+          <w:sz w:val="24"/>
+          <w:szCs w:val="24"/>
+        </w:rPr>
+        <w:t>0.29545</w:t>
+      </w:r>
+      <w:r>
+        <w:rPr>
+          <w:rFonts w:ascii="Times New Roman" w:eastAsia="Times New Roman" w:hAnsi="Times New Roman" w:cs="Times New Roman"/>
+          <w:sz w:val="24"/>
+          <w:szCs w:val="24"/>
+        </w:rPr>
+        <w:t>% is most likely unacceptable to a credit card company, as hundreds of thousands of transactions occur daily.</w:t>
+      </w:r>
+    </w:p>
+    <w:p>
+      <w:pPr>
+        <w:rPr>
+          <w:rFonts w:ascii="Times New Roman" w:eastAsia="Times New Roman" w:hAnsi="Times New Roman" w:cs="Times New Roman"/>
+          <w:b/>
+          <w:sz w:val="24"/>
+          <w:szCs w:val="24"/>
+        </w:rPr>
+      </w:pPr>
+      <w:r>
+        <w:rPr>
+          <w:rFonts w:ascii="Times New Roman" w:eastAsia="Times New Roman" w:hAnsi="Times New Roman" w:cs="Times New Roman"/>
+          <w:b/>
+          <w:sz w:val="24"/>
+          <w:szCs w:val="24"/>
+        </w:rPr>
+        <w:t xml:space="preserve"> </w:t>
+      </w:r>
+      <w:r>
+        <w:rPr>
+          <w:rFonts w:ascii="Times New Roman" w:eastAsia="Times New Roman" w:hAnsi="Times New Roman" w:cs="Times New Roman"/>
+          <w:b/>
+          <w:sz w:val="24"/>
+          <w:szCs w:val="24"/>
+        </w:rPr>
+        <w:t xml:space="preserve"> </w:t>
+      </w:r>
+      <w:r>
+        <w:rPr>
+          <w:rFonts w:ascii="Times New Roman" w:eastAsia="Times New Roman" w:hAnsi="Times New Roman" w:cs="Times New Roman"/>
+          <w:b/>
+          <w:sz w:val="24"/>
+          <w:szCs w:val="24"/>
+        </w:rPr>
+        <w:t>Results Using Pseudo-Random Batches</w:t>
+      </w:r>
+    </w:p>
+    <w:p>
+      <w:pPr>
+        <w:rPr>
+          <w:rFonts w:ascii="Times New Roman" w:eastAsia="Times New Roman" w:hAnsi="Times New Roman" w:cs="Times New Roman"/>
+          <w:sz w:val="24"/>
+          <w:szCs w:val="24"/>
+        </w:rPr>
+      </w:pPr>
+      <w:r>
+        <w:rPr>
+          <w:rFonts w:ascii="Times New Roman" w:eastAsia="Times New Roman" w:hAnsi="Times New Roman" w:cs="Times New Roman"/>
+          <w:sz w:val="24"/>
+          <w:szCs w:val="24"/>
+        </w:rPr>
+        <w:lastRenderedPageBreak/>
+        <w:t>Using pseudo-random batch selection</w:t>
+      </w:r>
+      <w:r>
+        <w:rPr>
+          <w:rFonts w:ascii="Times New Roman" w:eastAsia="Times New Roman" w:hAnsi="Times New Roman" w:cs="Times New Roman"/>
+          <w:sz w:val="24"/>
+          <w:szCs w:val="24"/>
+        </w:rPr>
+        <w:t>, the network reached a top overall test accuracy of 99.76124\%</w:t>
+      </w:r>
+      <w:r>
+        <w:rPr>
+          <w:rFonts w:ascii="Times New Roman" w:eastAsia="Times New Roman" w:hAnsi="Times New Roman" w:cs="Times New Roman"/>
+          <w:sz w:val="24"/>
+          <w:szCs w:val="24"/>
+        </w:rPr>
+        <w:t>,</w:t>
+      </w:r>
+      <w:r>
+        <w:rPr>
+          <w:rFonts w:ascii="Times New Roman" w:eastAsia="Times New Roman" w:hAnsi="Times New Roman" w:cs="Times New Roman"/>
+          <w:sz w:val="24"/>
+          <w:szCs w:val="24"/>
+        </w:rPr>
+        <w:t xml:space="preserve"> with this instance of the network also maintaining a 99.798816\% precision in marking non-fraudulent cases, and a </w:t>
+      </w:r>
+      <w:r>
+        <w:rPr>
+          <w:rFonts w:ascii="Times New Roman" w:eastAsia="Times New Roman" w:hAnsi="Times New Roman" w:cs="Times New Roman"/>
+          <w:sz w:val="24"/>
+          <w:szCs w:val="24"/>
+        </w:rPr>
+        <w:t>78</w:t>
+      </w:r>
+      <w:r>
+        <w:rPr>
+          <w:rFonts w:ascii="Times New Roman" w:eastAsia="Times New Roman" w:hAnsi="Times New Roman" w:cs="Times New Roman"/>
+          <w:sz w:val="24"/>
+          <w:szCs w:val="24"/>
+        </w:rPr>
+        <w:t>.</w:t>
+      </w:r>
+      <w:r>
+        <w:rPr>
+          <w:rFonts w:ascii="Times New Roman" w:eastAsia="Times New Roman" w:hAnsi="Times New Roman" w:cs="Times New Roman"/>
+          <w:sz w:val="24"/>
+          <w:szCs w:val="24"/>
+        </w:rPr>
+        <w:t>04878</w:t>
+      </w:r>
+      <w:r>
+        <w:rPr>
+          <w:rFonts w:ascii="Times New Roman" w:eastAsia="Times New Roman" w:hAnsi="Times New Roman" w:cs="Times New Roman"/>
+          <w:sz w:val="24"/>
+          <w:szCs w:val="24"/>
+        </w:rPr>
+        <w:t>\% precision in marking fraudulent cases.</w:t>
+      </w:r>
+      <w:r>
+        <w:rPr>
+          <w:rFonts w:ascii="Times New Roman" w:eastAsia="Times New Roman" w:hAnsi="Times New Roman" w:cs="Times New Roman"/>
+          <w:sz w:val="24"/>
+          <w:szCs w:val="24"/>
+        </w:rPr>
+        <w:t xml:space="preserve"> </w:t>
+      </w:r>
+    </w:p>
+    <w:p>
+      <w:pPr>
+        <w:rPr>
+          <w:rFonts w:ascii="Times New Roman" w:eastAsia="Times New Roman" w:hAnsi="Times New Roman" w:cs="Times New Roman"/>
+          <w:sz w:val="24"/>
+          <w:szCs w:val="24"/>
+        </w:rPr>
+      </w:pPr>
+      <w:r>
+        <w:rPr>
+          <w:rFonts w:ascii="Times New Roman" w:eastAsia="Times New Roman" w:hAnsi="Times New Roman" w:cs="Times New Roman"/>
+          <w:sz w:val="24"/>
+          <w:szCs w:val="24"/>
+        </w:rPr>
+        <w:t xml:space="preserve">In comparison to the baseline network results, as can be seen in </w:t>
+      </w:r>
+      <w:r>
+        <w:rPr>
+          <w:rFonts w:ascii="Times New Roman" w:eastAsia="Times New Roman" w:hAnsi="Times New Roman" w:cs="Times New Roman"/>
+          <w:sz w:val="24"/>
+          <w:szCs w:val="24"/>
+        </w:rPr>
+        <w:t>Figure~\ref{figureName</w:t>
+      </w:r>
+      <w:proofErr w:type="gramStart"/>
+      <w:r>
+        <w:rPr>
+          <w:rFonts w:ascii="Times New Roman" w:eastAsia="Times New Roman" w:hAnsi="Times New Roman" w:cs="Times New Roman"/>
+          <w:sz w:val="24"/>
+          <w:szCs w:val="24"/>
+        </w:rPr>
+        <w:t>}</w:t>
+      </w:r>
+      <w:r>
+        <w:rPr>
+          <w:rFonts w:ascii="Times New Roman" w:eastAsia="Times New Roman" w:hAnsi="Times New Roman" w:cs="Times New Roman"/>
+          <w:sz w:val="24"/>
+          <w:szCs w:val="24"/>
+        </w:rPr>
+        <w:t xml:space="preserve"> ,</w:t>
+      </w:r>
+      <w:proofErr w:type="gramEnd"/>
+      <w:r>
+        <w:rPr>
+          <w:rFonts w:ascii="Times New Roman" w:eastAsia="Times New Roman" w:hAnsi="Times New Roman" w:cs="Times New Roman"/>
+          <w:sz w:val="24"/>
+          <w:szCs w:val="24"/>
+        </w:rPr>
+        <w:t xml:space="preserve">  </w:t>
+      </w:r>
+      <w:r>
+        <w:rPr>
+          <w:rFonts w:ascii="Times New Roman" w:eastAsia="Times New Roman" w:hAnsi="Times New Roman" w:cs="Times New Roman"/>
+          <w:sz w:val="24"/>
+          <w:szCs w:val="24"/>
+        </w:rPr>
+        <w:t>using pseud</w:t>
+      </w:r>
+      <w:r>
+        <w:rPr>
+          <w:rFonts w:ascii="Times New Roman" w:eastAsia="Times New Roman" w:hAnsi="Times New Roman" w:cs="Times New Roman"/>
+          <w:sz w:val="24"/>
+          <w:szCs w:val="24"/>
+        </w:rPr>
+        <w:t>o</w:t>
+      </w:r>
+      <w:r>
+        <w:rPr>
+          <w:rFonts w:ascii="Times New Roman" w:eastAsia="Times New Roman" w:hAnsi="Times New Roman" w:cs="Times New Roman"/>
+          <w:sz w:val="24"/>
+          <w:szCs w:val="24"/>
+        </w:rPr>
+        <w:t>-random batch generation appears to give more consistent results</w:t>
+      </w:r>
+      <w:r>
+        <w:rPr>
+          <w:rFonts w:ascii="Times New Roman" w:eastAsia="Times New Roman" w:hAnsi="Times New Roman" w:cs="Times New Roman"/>
+          <w:sz w:val="24"/>
+          <w:szCs w:val="24"/>
+        </w:rPr>
+        <w:t xml:space="preserve"> throughout epochs.</w:t>
+      </w:r>
+      <w:r>
+        <w:rPr>
+          <w:rFonts w:ascii="Times New Roman" w:eastAsia="Times New Roman" w:hAnsi="Times New Roman" w:cs="Times New Roman"/>
+          <w:sz w:val="24"/>
+          <w:szCs w:val="24"/>
+        </w:rPr>
+        <w:t xml:space="preserve"> The </w:t>
+      </w:r>
+      <w:r>
+        <w:rPr>
+          <w:rFonts w:ascii="Times New Roman" w:eastAsia="Times New Roman" w:hAnsi="Times New Roman" w:cs="Times New Roman"/>
+          <w:sz w:val="24"/>
+          <w:szCs w:val="24"/>
+        </w:rPr>
+        <w:t>pseudo-random</w:t>
+      </w:r>
+      <w:r>
+        <w:rPr>
+          <w:rFonts w:ascii="Times New Roman" w:eastAsia="Times New Roman" w:hAnsi="Times New Roman" w:cs="Times New Roman"/>
+          <w:sz w:val="24"/>
+          <w:szCs w:val="24"/>
+        </w:rPr>
+        <w:t xml:space="preserve"> batch approach </w:t>
+      </w:r>
+      <w:r>
+        <w:rPr>
+          <w:rFonts w:ascii="Times New Roman" w:eastAsia="Times New Roman" w:hAnsi="Times New Roman" w:cs="Times New Roman"/>
+          <w:sz w:val="24"/>
+          <w:szCs w:val="24"/>
+        </w:rPr>
+        <w:t>can also</w:t>
+      </w:r>
+      <w:r>
+        <w:rPr>
+          <w:rFonts w:ascii="Times New Roman" w:eastAsia="Times New Roman" w:hAnsi="Times New Roman" w:cs="Times New Roman"/>
+          <w:sz w:val="24"/>
+          <w:szCs w:val="24"/>
+        </w:rPr>
+        <w:t xml:space="preserve"> </w:t>
+      </w:r>
+      <w:r>
+        <w:rPr>
+          <w:rFonts w:ascii="Times New Roman" w:eastAsia="Times New Roman" w:hAnsi="Times New Roman" w:cs="Times New Roman"/>
+          <w:sz w:val="24"/>
+          <w:szCs w:val="24"/>
+        </w:rPr>
+        <w:t xml:space="preserve">improve </w:t>
+      </w:r>
+      <w:r>
+        <w:rPr>
+          <w:rFonts w:ascii="Times New Roman" w:eastAsia="Times New Roman" w:hAnsi="Times New Roman" w:cs="Times New Roman"/>
+          <w:sz w:val="24"/>
+          <w:szCs w:val="24"/>
+        </w:rPr>
+        <w:t>the identification rate in</w:t>
+      </w:r>
+      <w:r>
+        <w:rPr>
+          <w:rFonts w:ascii="Times New Roman" w:eastAsia="Times New Roman" w:hAnsi="Times New Roman" w:cs="Times New Roman"/>
+          <w:sz w:val="24"/>
+          <w:szCs w:val="24"/>
+        </w:rPr>
+        <w:t xml:space="preserve"> the non-fraudulent cases</w:t>
+      </w:r>
+      <w:r>
+        <w:rPr>
+          <w:rFonts w:ascii="Times New Roman" w:eastAsia="Times New Roman" w:hAnsi="Times New Roman" w:cs="Times New Roman"/>
+          <w:sz w:val="24"/>
+          <w:szCs w:val="24"/>
+        </w:rPr>
+        <w:t>.</w:t>
+      </w:r>
+    </w:p>
+    <w:p>
+      <w:pPr>
+        <w:rPr>
+          <w:rFonts w:ascii="Times New Roman" w:eastAsia="Times New Roman" w:hAnsi="Times New Roman" w:cs="Times New Roman"/>
+          <w:sz w:val="24"/>
+          <w:szCs w:val="24"/>
+        </w:rPr>
+      </w:pPr>
+      <w:r>
+        <w:rPr>
+          <w:rFonts w:ascii="Times New Roman" w:eastAsia="Times New Roman" w:hAnsi="Times New Roman" w:cs="Times New Roman"/>
+          <w:sz w:val="24"/>
+          <w:szCs w:val="24"/>
+        </w:rPr>
+        <w:t xml:space="preserve"> </w:t>
+      </w:r>
+      <w:r>
+        <w:rPr>
+          <w:rFonts w:ascii="Times New Roman" w:eastAsia="Times New Roman" w:hAnsi="Times New Roman" w:cs="Times New Roman"/>
+          <w:sz w:val="24"/>
+          <w:szCs w:val="24"/>
+        </w:rPr>
+        <w:t xml:space="preserve"> </w:t>
+      </w:r>
+      <w:r>
+        <w:rPr>
+          <w:rFonts w:ascii="Times New Roman" w:eastAsia="Times New Roman" w:hAnsi="Times New Roman" w:cs="Times New Roman"/>
+          <w:b/>
+          <w:sz w:val="24"/>
+          <w:szCs w:val="24"/>
+        </w:rPr>
+        <w:t>Results Using a Modified Learning Rate</w:t>
+      </w:r>
+    </w:p>
+    <w:p>
+      <w:pPr>
+        <w:rPr>
+          <w:rFonts w:ascii="Times New Roman" w:eastAsia="Times New Roman" w:hAnsi="Times New Roman" w:cs="Times New Roman"/>
+          <w:sz w:val="24"/>
+          <w:szCs w:val="24"/>
+        </w:rPr>
+      </w:pPr>
+      <w:r>
+        <w:rPr>
+          <w:rFonts w:ascii="Times New Roman" w:eastAsia="Times New Roman" w:hAnsi="Times New Roman" w:cs="Times New Roman"/>
+          <w:sz w:val="24"/>
+          <w:szCs w:val="24"/>
+        </w:rPr>
+        <w:t>The baseline network uses a learning</w:t>
+      </w:r>
+      <w:r>
+        <w:rPr>
+          <w:rFonts w:ascii="Times New Roman" w:eastAsia="Times New Roman" w:hAnsi="Times New Roman" w:cs="Times New Roman"/>
+          <w:sz w:val="24"/>
+          <w:szCs w:val="24"/>
+        </w:rPr>
+        <w:t>_</w:t>
+      </w:r>
+      <w:r>
+        <w:rPr>
+          <w:rFonts w:ascii="Times New Roman" w:eastAsia="Times New Roman" w:hAnsi="Times New Roman" w:cs="Times New Roman"/>
+          <w:sz w:val="24"/>
+          <w:szCs w:val="24"/>
+        </w:rPr>
+        <w:t>rate hyperparameter of 1e-5</w:t>
+      </w:r>
+      <w:r>
+        <w:rPr>
+          <w:rFonts w:ascii="Times New Roman" w:eastAsia="Times New Roman" w:hAnsi="Times New Roman" w:cs="Times New Roman"/>
+          <w:sz w:val="24"/>
+          <w:szCs w:val="24"/>
+        </w:rPr>
+        <w:t xml:space="preserve">. To test the affect of </w:t>
+      </w:r>
+      <w:r>
+        <w:rPr>
+          <w:rFonts w:ascii="Times New Roman" w:eastAsia="Times New Roman" w:hAnsi="Times New Roman" w:cs="Times New Roman"/>
+          <w:sz w:val="24"/>
+          <w:szCs w:val="24"/>
+        </w:rPr>
+        <w:t>manipulating the learning rate, the network was also run with rates of 1e-4 and 1e-6.</w:t>
+      </w:r>
+    </w:p>
+    <w:p>
+      <w:pPr>
+        <w:rPr>
+          <w:rFonts w:ascii="Times New Roman" w:eastAsia="Times New Roman" w:hAnsi="Times New Roman" w:cs="Times New Roman"/>
+          <w:sz w:val="24"/>
+          <w:szCs w:val="24"/>
+        </w:rPr>
+      </w:pPr>
+      <w:r>
+        <w:rPr>
+          <w:rFonts w:ascii="Times New Roman" w:eastAsia="Times New Roman" w:hAnsi="Times New Roman" w:cs="Times New Roman"/>
+          <w:sz w:val="24"/>
+          <w:szCs w:val="24"/>
+        </w:rPr>
+        <w:t xml:space="preserve">The results of these learning rate adjustments are </w:t>
+      </w:r>
+      <w:r>
+        <w:rPr>
+          <w:rFonts w:ascii="Times New Roman" w:eastAsia="Times New Roman" w:hAnsi="Times New Roman" w:cs="Times New Roman"/>
+          <w:sz w:val="24"/>
+          <w:szCs w:val="24"/>
+        </w:rPr>
+        <w:t>noted in Figure~\ref{figureName</w:t>
+      </w:r>
+      <w:proofErr w:type="gramStart"/>
+      <w:r>
+        <w:rPr>
+          <w:rFonts w:ascii="Times New Roman" w:eastAsia="Times New Roman" w:hAnsi="Times New Roman" w:cs="Times New Roman"/>
+          <w:sz w:val="24"/>
+          <w:szCs w:val="24"/>
+        </w:rPr>
+        <w:t>}</w:t>
+      </w:r>
+      <w:r>
+        <w:rPr>
+          <w:rFonts w:ascii="Times New Roman" w:eastAsia="Times New Roman" w:hAnsi="Times New Roman" w:cs="Times New Roman"/>
+          <w:sz w:val="24"/>
+          <w:szCs w:val="24"/>
+        </w:rPr>
+        <w:t xml:space="preserve"> .</w:t>
+      </w:r>
+      <w:proofErr w:type="gramEnd"/>
+      <w:r>
+        <w:rPr>
+          <w:rFonts w:ascii="Times New Roman" w:eastAsia="Times New Roman" w:hAnsi="Times New Roman" w:cs="Times New Roman"/>
+          <w:sz w:val="24"/>
+          <w:szCs w:val="24"/>
+        </w:rPr>
+        <w:t xml:space="preserve"> It is </w:t>
+      </w:r>
+      <w:r>
+        <w:rPr>
+          <w:rFonts w:ascii="Times New Roman" w:eastAsia="Times New Roman" w:hAnsi="Times New Roman" w:cs="Times New Roman"/>
+          <w:sz w:val="24"/>
+          <w:szCs w:val="24"/>
+        </w:rPr>
+        <w:t>obvious</w:t>
+      </w:r>
+      <w:r>
+        <w:rPr>
+          <w:rFonts w:ascii="Times New Roman" w:eastAsia="Times New Roman" w:hAnsi="Times New Roman" w:cs="Times New Roman"/>
+          <w:sz w:val="24"/>
+          <w:szCs w:val="24"/>
+        </w:rPr>
+        <w:t xml:space="preserve"> that </w:t>
+      </w:r>
+      <w:r>
+        <w:rPr>
+          <w:rFonts w:ascii="Times New Roman" w:eastAsia="Times New Roman" w:hAnsi="Times New Roman" w:cs="Times New Roman"/>
+          <w:sz w:val="24"/>
+          <w:szCs w:val="24"/>
+        </w:rPr>
+        <w:t>the baseline learning rate of 1e-5 performed the best</w:t>
+      </w:r>
+      <w:r>
+        <w:rPr>
+          <w:rFonts w:ascii="Times New Roman" w:eastAsia="Times New Roman" w:hAnsi="Times New Roman" w:cs="Times New Roman"/>
+          <w:sz w:val="24"/>
+          <w:szCs w:val="24"/>
+        </w:rPr>
+        <w:t>. A learning rate</w:t>
+      </w:r>
+      <w:r>
+        <w:rPr>
+          <w:rFonts w:ascii="Times New Roman" w:eastAsia="Times New Roman" w:hAnsi="Times New Roman" w:cs="Times New Roman"/>
+          <w:sz w:val="24"/>
+          <w:szCs w:val="24"/>
+        </w:rPr>
+        <w:t xml:space="preserve"> </w:t>
+      </w:r>
+      <w:r>
+        <w:rPr>
+          <w:rFonts w:ascii="Times New Roman" w:eastAsia="Times New Roman" w:hAnsi="Times New Roman" w:cs="Times New Roman"/>
+          <w:sz w:val="24"/>
+          <w:szCs w:val="24"/>
+        </w:rPr>
+        <w:t xml:space="preserve">of </w:t>
+      </w:r>
+      <w:r>
+        <w:rPr>
+          <w:rFonts w:ascii="Times New Roman" w:eastAsia="Times New Roman" w:hAnsi="Times New Roman" w:cs="Times New Roman"/>
+          <w:sz w:val="24"/>
+          <w:szCs w:val="24"/>
+        </w:rPr>
+        <w:t>1e-</w:t>
+      </w:r>
+      <w:r>
+        <w:rPr>
+          <w:rFonts w:ascii="Times New Roman" w:eastAsia="Times New Roman" w:hAnsi="Times New Roman" w:cs="Times New Roman"/>
+          <w:sz w:val="24"/>
+          <w:szCs w:val="24"/>
+        </w:rPr>
+        <w:t>4 was completely unable to differentiate between the cases, giving an output of fraudulent for almost all cases.</w:t>
+      </w:r>
+      <w:r>
+        <w:rPr>
+          <w:rFonts w:ascii="Times New Roman" w:eastAsia="Times New Roman" w:hAnsi="Times New Roman" w:cs="Times New Roman"/>
+          <w:sz w:val="24"/>
+          <w:szCs w:val="24"/>
+        </w:rPr>
+        <w:t xml:space="preserve"> This is likely due to overstepping a minimum of the cost function.</w:t>
+      </w:r>
+      <w:r>
+        <w:rPr>
+          <w:rFonts w:ascii="Times New Roman" w:eastAsia="Times New Roman" w:hAnsi="Times New Roman" w:cs="Times New Roman"/>
+          <w:sz w:val="24"/>
+          <w:szCs w:val="24"/>
+        </w:rPr>
+        <w:t xml:space="preserve"> Using a learning rate of 1e-6 produced sporadic results for the first 150 epochs, until it </w:t>
+      </w:r>
+      <w:r>
+        <w:rPr>
+          <w:rFonts w:ascii="Times New Roman" w:eastAsia="Times New Roman" w:hAnsi="Times New Roman" w:cs="Times New Roman"/>
+          <w:sz w:val="24"/>
+          <w:szCs w:val="24"/>
+        </w:rPr>
+        <w:t>finally began differentiating the cases slowly</w:t>
+      </w:r>
+      <w:r>
+        <w:rPr>
+          <w:rFonts w:ascii="Times New Roman" w:eastAsia="Times New Roman" w:hAnsi="Times New Roman" w:cs="Times New Roman"/>
+          <w:sz w:val="24"/>
+          <w:szCs w:val="24"/>
+        </w:rPr>
+        <w:t>. W</w:t>
+      </w:r>
+      <w:r>
+        <w:rPr>
+          <w:rFonts w:ascii="Times New Roman" w:eastAsia="Times New Roman" w:hAnsi="Times New Roman" w:cs="Times New Roman"/>
+          <w:sz w:val="24"/>
+          <w:szCs w:val="24"/>
+        </w:rPr>
+        <w:t xml:space="preserve">ith a few hundred more epochs, the network may have reached an accuracy </w:t>
+      </w:r>
+      <w:r>
+        <w:rPr>
+          <w:rFonts w:ascii="Times New Roman" w:eastAsia="Times New Roman" w:hAnsi="Times New Roman" w:cs="Times New Roman"/>
+          <w:sz w:val="24"/>
+          <w:szCs w:val="24"/>
+        </w:rPr>
+        <w:t>similar to</w:t>
+      </w:r>
+      <w:r>
+        <w:rPr>
+          <w:rFonts w:ascii="Times New Roman" w:eastAsia="Times New Roman" w:hAnsi="Times New Roman" w:cs="Times New Roman"/>
+          <w:sz w:val="24"/>
+          <w:szCs w:val="24"/>
+        </w:rPr>
+        <w:t xml:space="preserve"> the baseline.</w:t>
+      </w:r>
+    </w:p>
+    <w:p>
+      <w:pPr>
+        <w:rPr>
+          <w:rFonts w:ascii="Times New Roman" w:eastAsia="Times New Roman" w:hAnsi="Times New Roman" w:cs="Times New Roman"/>
+          <w:b/>
+          <w:sz w:val="24"/>
+          <w:szCs w:val="24"/>
+        </w:rPr>
+      </w:pPr>
+      <w:r>
+        <w:rPr>
+          <w:rFonts w:ascii="Times New Roman" w:eastAsia="Times New Roman" w:hAnsi="Times New Roman" w:cs="Times New Roman"/>
+          <w:sz w:val="24"/>
+          <w:szCs w:val="24"/>
+        </w:rPr>
+        <w:t xml:space="preserve"> </w:t>
+      </w:r>
+      <w:r>
+        <w:rPr>
+          <w:rFonts w:ascii="Times New Roman" w:eastAsia="Times New Roman" w:hAnsi="Times New Roman" w:cs="Times New Roman"/>
+          <w:b/>
+          <w:sz w:val="24"/>
+          <w:szCs w:val="24"/>
+        </w:rPr>
+        <w:t xml:space="preserve"> Results Using a Deeper Network</w:t>
+      </w:r>
+    </w:p>
+    <w:p>
+      <w:pPr>
+        <w:rPr>
+          <w:rFonts w:ascii="Times New Roman" w:eastAsia="Times New Roman" w:hAnsi="Times New Roman" w:cs="Times New Roman"/>
+          <w:sz w:val="24"/>
+          <w:szCs w:val="24"/>
+        </w:rPr>
+      </w:pPr>
+      <w:r>
+        <w:rPr>
+          <w:rFonts w:ascii="Times New Roman" w:eastAsia="Times New Roman" w:hAnsi="Times New Roman" w:cs="Times New Roman"/>
+          <w:sz w:val="24"/>
+          <w:szCs w:val="24"/>
+        </w:rPr>
+        <w:t>A final modification to the baseline neural network that was experimented with was adjusting the depth of the network.</w:t>
+      </w:r>
+      <w:r>
+        <w:rPr>
+          <w:rFonts w:ascii="Times New Roman" w:eastAsia="Times New Roman" w:hAnsi="Times New Roman" w:cs="Times New Roman"/>
+          <w:sz w:val="24"/>
+          <w:szCs w:val="24"/>
+        </w:rPr>
+        <w:t xml:space="preserve"> A network using four hidden layers </w:t>
+      </w:r>
+      <w:r>
+        <w:rPr>
+          <w:rFonts w:ascii="Times New Roman" w:eastAsia="Times New Roman" w:hAnsi="Times New Roman" w:cs="Times New Roman"/>
+          <w:sz w:val="24"/>
+          <w:szCs w:val="24"/>
+        </w:rPr>
+        <w:t>is compared to the baseline network of three hidden layers in Figure~\ref{</w:t>
+      </w:r>
+      <w:r>
+        <w:rPr>
+          <w:rFonts w:ascii="Times New Roman" w:eastAsia="Times New Roman" w:hAnsi="Times New Roman" w:cs="Times New Roman"/>
+          <w:sz w:val="24"/>
+          <w:szCs w:val="24"/>
+        </w:rPr>
+        <w:t>deeper-network</w:t>
+      </w:r>
+      <w:proofErr w:type="gramStart"/>
+      <w:r>
+        <w:rPr>
+          <w:rFonts w:ascii="Times New Roman" w:eastAsia="Times New Roman" w:hAnsi="Times New Roman" w:cs="Times New Roman"/>
+          <w:sz w:val="24"/>
+          <w:szCs w:val="24"/>
+        </w:rPr>
+        <w:t>}</w:t>
+      </w:r>
+      <w:r>
+        <w:rPr>
+          <w:rFonts w:ascii="Times New Roman" w:eastAsia="Times New Roman" w:hAnsi="Times New Roman" w:cs="Times New Roman"/>
+          <w:sz w:val="24"/>
+          <w:szCs w:val="24"/>
+        </w:rPr>
+        <w:t xml:space="preserve"> .</w:t>
+      </w:r>
+      <w:proofErr w:type="gramEnd"/>
+      <w:r>
+        <w:rPr>
+          <w:rFonts w:ascii="Times New Roman" w:eastAsia="Times New Roman" w:hAnsi="Times New Roman" w:cs="Times New Roman"/>
+          <w:sz w:val="24"/>
+          <w:szCs w:val="24"/>
+        </w:rPr>
+        <w:t xml:space="preserve"> </w:t>
+      </w:r>
+    </w:p>
+    <w:p>
+      <w:pPr>
+        <w:rPr>
+          <w:rFonts w:ascii="Times New Roman" w:eastAsia="Times New Roman" w:hAnsi="Times New Roman" w:cs="Times New Roman"/>
+          <w:sz w:val="24"/>
+          <w:szCs w:val="24"/>
+        </w:rPr>
+      </w:pPr>
+      <w:r>
+        <w:rPr>
+          <w:rFonts w:ascii="Times New Roman" w:eastAsia="Times New Roman" w:hAnsi="Times New Roman" w:cs="Times New Roman"/>
+          <w:sz w:val="24"/>
+          <w:szCs w:val="24"/>
+        </w:rPr>
+        <w:t xml:space="preserve">The </w:t>
+      </w:r>
+      <w:r>
+        <w:rPr>
+          <w:rFonts w:ascii="Times New Roman" w:eastAsia="Times New Roman" w:hAnsi="Times New Roman" w:cs="Times New Roman"/>
+          <w:sz w:val="24"/>
+          <w:szCs w:val="24"/>
+        </w:rPr>
+        <w:t xml:space="preserve">deeper </w:t>
+      </w:r>
+      <w:r>
+        <w:rPr>
+          <w:rFonts w:ascii="Times New Roman" w:eastAsia="Times New Roman" w:hAnsi="Times New Roman" w:cs="Times New Roman"/>
+          <w:sz w:val="24"/>
+          <w:szCs w:val="24"/>
+        </w:rPr>
+        <w:t xml:space="preserve">network appears to make </w:t>
+      </w:r>
+      <w:r>
+        <w:rPr>
+          <w:rFonts w:ascii="Times New Roman" w:eastAsia="Times New Roman" w:hAnsi="Times New Roman" w:cs="Times New Roman"/>
+          <w:sz w:val="24"/>
+          <w:szCs w:val="24"/>
+        </w:rPr>
+        <w:t>the differentiation between cases earlier than the shallow</w:t>
+      </w:r>
+      <w:r>
+        <w:rPr>
+          <w:rFonts w:ascii="Times New Roman" w:eastAsia="Times New Roman" w:hAnsi="Times New Roman" w:cs="Times New Roman"/>
+          <w:sz w:val="24"/>
+          <w:szCs w:val="24"/>
+        </w:rPr>
+        <w:t xml:space="preserve"> network, but in the end is unable to pick up on the small number of fraudulent cases.</w:t>
+      </w:r>
+      <w:r>
+        <w:rPr>
+          <w:rFonts w:ascii="Times New Roman" w:eastAsia="Times New Roman" w:hAnsi="Times New Roman" w:cs="Times New Roman"/>
+          <w:sz w:val="24"/>
+          <w:szCs w:val="24"/>
+        </w:rPr>
+        <w:t xml:space="preserve"> This could be due to a vanishing gradient issue due to the nature of a deep network using ReLU activation functions.</w:t>
+      </w:r>
+    </w:p>
+    <w:p>
+      <w:pPr>
+        <w:rPr>
+          <w:rFonts w:ascii="Times New Roman" w:eastAsia="Times New Roman" w:hAnsi="Times New Roman" w:cs="Times New Roman"/>
+          <w:sz w:val="24"/>
+          <w:szCs w:val="24"/>
+        </w:rPr>
+      </w:pPr>
+      <w:r>
+        <w:rPr>
+          <w:rFonts w:ascii="Times New Roman" w:eastAsia="Times New Roman" w:hAnsi="Times New Roman" w:cs="Times New Roman"/>
+          <w:sz w:val="24"/>
+          <w:szCs w:val="24"/>
+        </w:rPr>
+        <w:t xml:space="preserve">The deeper network ended up being able to producer a higher overall accuracy of </w:t>
+      </w:r>
+      <w:r>
+        <w:rPr>
+          <w:rFonts w:ascii="Times New Roman" w:eastAsia="Times New Roman" w:hAnsi="Times New Roman" w:cs="Times New Roman"/>
+          <w:sz w:val="24"/>
+          <w:szCs w:val="24"/>
+        </w:rPr>
+        <w:t>99</w:t>
+      </w:r>
+      <w:r>
+        <w:rPr>
+          <w:rFonts w:ascii="Times New Roman" w:eastAsia="Times New Roman" w:hAnsi="Times New Roman" w:cs="Times New Roman"/>
+          <w:sz w:val="24"/>
+          <w:szCs w:val="24"/>
+        </w:rPr>
+        <w:t>.</w:t>
+      </w:r>
+      <w:r>
+        <w:rPr>
+          <w:rFonts w:ascii="Times New Roman" w:eastAsia="Times New Roman" w:hAnsi="Times New Roman" w:cs="Times New Roman"/>
+          <w:sz w:val="24"/>
+          <w:szCs w:val="24"/>
+        </w:rPr>
+        <w:t>88483</w:t>
+      </w:r>
+      <w:r>
+        <w:rPr>
+          <w:rFonts w:ascii="Times New Roman" w:eastAsia="Times New Roman" w:hAnsi="Times New Roman" w:cs="Times New Roman"/>
+          <w:sz w:val="24"/>
+          <w:szCs w:val="24"/>
+        </w:rPr>
+        <w:t>\</w:t>
+      </w:r>
+      <w:proofErr w:type="gramStart"/>
+      <w:r>
+        <w:rPr>
+          <w:rFonts w:ascii="Times New Roman" w:eastAsia="Times New Roman" w:hAnsi="Times New Roman" w:cs="Times New Roman"/>
+          <w:sz w:val="24"/>
+          <w:szCs w:val="24"/>
+        </w:rPr>
+        <w:t>%</w:t>
+      </w:r>
+      <w:r>
+        <w:rPr>
+          <w:rFonts w:ascii="Times New Roman" w:eastAsia="Times New Roman" w:hAnsi="Times New Roman" w:cs="Times New Roman"/>
+          <w:sz w:val="24"/>
+          <w:szCs w:val="24"/>
+        </w:rPr>
+        <w:t>, but</w:t>
+      </w:r>
+      <w:proofErr w:type="gramEnd"/>
+      <w:r>
+        <w:rPr>
+          <w:rFonts w:ascii="Times New Roman" w:eastAsia="Times New Roman" w:hAnsi="Times New Roman" w:cs="Times New Roman"/>
+          <w:sz w:val="24"/>
+          <w:szCs w:val="24"/>
+        </w:rPr>
+        <w:t xml:space="preserve"> was only able to identify </w:t>
+      </w:r>
+      <w:r>
+        <w:rPr>
+          <w:rFonts w:ascii="Times New Roman" w:eastAsia="Times New Roman" w:hAnsi="Times New Roman" w:cs="Times New Roman"/>
+          <w:sz w:val="24"/>
+          <w:szCs w:val="24"/>
+        </w:rPr>
+        <w:t>39</w:t>
+      </w:r>
+      <w:r>
+        <w:rPr>
+          <w:rFonts w:ascii="Times New Roman" w:eastAsia="Times New Roman" w:hAnsi="Times New Roman" w:cs="Times New Roman"/>
+          <w:sz w:val="24"/>
+          <w:szCs w:val="24"/>
+        </w:rPr>
+        <w:t>.</w:t>
+      </w:r>
+      <w:r>
+        <w:rPr>
+          <w:rFonts w:ascii="Times New Roman" w:eastAsia="Times New Roman" w:hAnsi="Times New Roman" w:cs="Times New Roman"/>
+          <w:sz w:val="24"/>
+          <w:szCs w:val="24"/>
+        </w:rPr>
+        <w:t>8374</w:t>
+      </w:r>
+      <w:r>
+        <w:rPr>
+          <w:rFonts w:ascii="Times New Roman" w:eastAsia="Times New Roman" w:hAnsi="Times New Roman" w:cs="Times New Roman"/>
+          <w:sz w:val="24"/>
+          <w:szCs w:val="24"/>
+        </w:rPr>
+        <w:t>\</w:t>
+      </w:r>
+      <w:r>
+        <w:rPr>
+          <w:rFonts w:ascii="Times New Roman" w:eastAsia="Times New Roman" w:hAnsi="Times New Roman" w:cs="Times New Roman"/>
+          <w:sz w:val="24"/>
+          <w:szCs w:val="24"/>
+        </w:rPr>
+        <w:t>%</w:t>
+      </w:r>
+      <w:r>
+        <w:rPr>
+          <w:rFonts w:ascii="Times New Roman" w:eastAsia="Times New Roman" w:hAnsi="Times New Roman" w:cs="Times New Roman"/>
+          <w:sz w:val="24"/>
+          <w:szCs w:val="24"/>
+        </w:rPr>
+        <w:t xml:space="preserve"> of fraudulent cases at that accuracy level. </w:t>
+      </w:r>
+      <w:r>
+        <w:rPr>
+          <w:rFonts w:ascii="Times New Roman" w:eastAsia="Times New Roman" w:hAnsi="Times New Roman" w:cs="Times New Roman"/>
+          <w:sz w:val="24"/>
+          <w:szCs w:val="24"/>
+        </w:rPr>
+        <w:t xml:space="preserve">The false positive rate of this network was only </w:t>
+      </w:r>
+      <w:r>
+        <w:rPr>
+          <w:rFonts w:ascii="Times New Roman" w:eastAsia="Times New Roman" w:hAnsi="Times New Roman" w:cs="Times New Roman"/>
+          <w:sz w:val="24"/>
+          <w:szCs w:val="24"/>
+        </w:rPr>
+        <w:t>0</w:t>
+      </w:r>
+      <w:r>
+        <w:rPr>
+          <w:rFonts w:ascii="Times New Roman" w:eastAsia="Times New Roman" w:hAnsi="Times New Roman" w:cs="Times New Roman"/>
+          <w:sz w:val="24"/>
+          <w:szCs w:val="24"/>
+        </w:rPr>
+        <w:t>.</w:t>
+      </w:r>
+      <w:r>
+        <w:rPr>
+          <w:rFonts w:ascii="Times New Roman" w:eastAsia="Times New Roman" w:hAnsi="Times New Roman" w:cs="Times New Roman"/>
+          <w:sz w:val="24"/>
+          <w:szCs w:val="24"/>
+        </w:rPr>
+        <w:t>011253</w:t>
+      </w:r>
+      <w:r>
+        <w:rPr>
+          <w:rFonts w:ascii="Times New Roman" w:eastAsia="Times New Roman" w:hAnsi="Times New Roman" w:cs="Times New Roman"/>
+          <w:sz w:val="24"/>
+          <w:szCs w:val="24"/>
+        </w:rPr>
+        <w:t>\</w:t>
+      </w:r>
+      <w:r>
+        <w:rPr>
+          <w:rFonts w:ascii="Times New Roman" w:eastAsia="Times New Roman" w:hAnsi="Times New Roman" w:cs="Times New Roman"/>
+          <w:sz w:val="24"/>
+          <w:szCs w:val="24"/>
+        </w:rPr>
+        <w:t>%</w:t>
+      </w:r>
+      <w:r>
+        <w:rPr>
+          <w:rFonts w:ascii="Times New Roman" w:eastAsia="Times New Roman" w:hAnsi="Times New Roman" w:cs="Times New Roman"/>
+          <w:sz w:val="24"/>
+          <w:szCs w:val="24"/>
+        </w:rPr>
+        <w:t>, so it could still be a viable option for detecting fraud with higher confidence.</w:t>
+      </w:r>
+    </w:p>
+    <w:p>
+      <w:pPr>
+        <w:rPr>
+          <w:rFonts w:ascii="Times New Roman" w:eastAsia="Times New Roman" w:hAnsi="Times New Roman" w:cs="Times New Roman"/>
+          <w:sz w:val="24"/>
+          <w:szCs w:val="24"/>
+        </w:rPr>
+      </w:pPr>
+    </w:p>
+    <w:p>
+      <w:pPr>
+        <w:rPr>
+          <w:rFonts w:ascii="Times New Roman" w:eastAsia="Times New Roman" w:hAnsi="Times New Roman" w:cs="Times New Roman"/>
+          <w:b/>
+          <w:sz w:val="24"/>
+          <w:szCs w:val="24"/>
+        </w:rPr>
+      </w:pPr>
+      <w:r>
+        <w:rPr>
+          <w:rFonts w:ascii="Times New Roman" w:eastAsia="Times New Roman" w:hAnsi="Times New Roman" w:cs="Times New Roman"/>
+          <w:sz w:val="24"/>
+          <w:szCs w:val="24"/>
+        </w:rPr>
+        <w:t xml:space="preserve"> </w:t>
+      </w:r>
+      <w:r>
+        <w:rPr>
+          <w:rFonts w:ascii="Times New Roman" w:eastAsia="Times New Roman" w:hAnsi="Times New Roman" w:cs="Times New Roman"/>
+          <w:b/>
+          <w:sz w:val="24"/>
+          <w:szCs w:val="24"/>
+        </w:rPr>
+        <w:t>Summary of Results</w:t>
+      </w:r>
+    </w:p>
+    <w:p>
+      <w:pPr>
+        <w:rPr>
+          <w:rFonts w:ascii="Times New Roman" w:eastAsia="Times New Roman" w:hAnsi="Times New Roman" w:cs="Times New Roman"/>
+          <w:sz w:val="24"/>
+          <w:szCs w:val="24"/>
+        </w:rPr>
+      </w:pPr>
+      <w:r>
+        <w:rPr>
+          <w:rFonts w:ascii="Times New Roman" w:eastAsia="Times New Roman" w:hAnsi="Times New Roman" w:cs="Times New Roman"/>
+          <w:sz w:val="24"/>
+          <w:szCs w:val="24"/>
+        </w:rPr>
+        <w:t>To summarize the results of modifying the baseline network, using a pseudo-random batch generation strategy can produce better, more consistent overall results</w:t>
+      </w:r>
+      <w:r>
+        <w:rPr>
+          <w:rFonts w:ascii="Times New Roman" w:eastAsia="Times New Roman" w:hAnsi="Times New Roman" w:cs="Times New Roman"/>
+          <w:sz w:val="24"/>
+          <w:szCs w:val="24"/>
+        </w:rPr>
+        <w:t>. Also using</w:t>
+      </w:r>
+      <w:r>
+        <w:rPr>
+          <w:rFonts w:ascii="Times New Roman" w:eastAsia="Times New Roman" w:hAnsi="Times New Roman" w:cs="Times New Roman"/>
+          <w:sz w:val="24"/>
+          <w:szCs w:val="24"/>
+        </w:rPr>
+        <w:t xml:space="preserve"> a higher or lower learning rate will </w:t>
+      </w:r>
+      <w:r>
+        <w:rPr>
+          <w:rFonts w:ascii="Times New Roman" w:eastAsia="Times New Roman" w:hAnsi="Times New Roman" w:cs="Times New Roman"/>
+          <w:sz w:val="24"/>
+          <w:szCs w:val="24"/>
+        </w:rPr>
+        <w:t xml:space="preserve">likely </w:t>
+      </w:r>
+      <w:r>
+        <w:rPr>
+          <w:rFonts w:ascii="Times New Roman" w:eastAsia="Times New Roman" w:hAnsi="Times New Roman" w:cs="Times New Roman"/>
+          <w:sz w:val="24"/>
+          <w:szCs w:val="24"/>
+        </w:rPr>
+        <w:t xml:space="preserve">not improve the </w:t>
+      </w:r>
+      <w:r>
+        <w:rPr>
+          <w:rFonts w:ascii="Times New Roman" w:eastAsia="Times New Roman" w:hAnsi="Times New Roman" w:cs="Times New Roman"/>
+          <w:sz w:val="24"/>
+          <w:szCs w:val="24"/>
+        </w:rPr>
+        <w:t xml:space="preserve">performance of </w:t>
+      </w:r>
+      <w:r>
+        <w:rPr>
+          <w:rFonts w:ascii="Times New Roman" w:eastAsia="Times New Roman" w:hAnsi="Times New Roman" w:cs="Times New Roman"/>
+          <w:sz w:val="24"/>
+          <w:szCs w:val="24"/>
+        </w:rPr>
+        <w:t>this</w:t>
+      </w:r>
+      <w:r>
+        <w:rPr>
+          <w:rFonts w:ascii="Times New Roman" w:eastAsia="Times New Roman" w:hAnsi="Times New Roman" w:cs="Times New Roman"/>
+          <w:sz w:val="24"/>
+          <w:szCs w:val="24"/>
+        </w:rPr>
+        <w:t xml:space="preserve"> network</w:t>
+      </w:r>
+      <w:r>
+        <w:rPr>
+          <w:rFonts w:ascii="Times New Roman" w:eastAsia="Times New Roman" w:hAnsi="Times New Roman" w:cs="Times New Roman"/>
+          <w:sz w:val="24"/>
+          <w:szCs w:val="24"/>
+        </w:rPr>
+        <w:t>.</w:t>
+      </w:r>
+      <w:r>
+        <w:rPr>
+          <w:rFonts w:ascii="Times New Roman" w:eastAsia="Times New Roman" w:hAnsi="Times New Roman" w:cs="Times New Roman"/>
+          <w:sz w:val="24"/>
+          <w:szCs w:val="24"/>
+        </w:rPr>
+        <w:t xml:space="preserve"> Finally, </w:t>
+      </w:r>
+      <w:r>
+        <w:rPr>
+          <w:rFonts w:ascii="Times New Roman" w:eastAsia="Times New Roman" w:hAnsi="Times New Roman" w:cs="Times New Roman"/>
+          <w:sz w:val="24"/>
+          <w:szCs w:val="24"/>
+        </w:rPr>
+        <w:t>using a deeper network may reduce the rate of false positives, but also fails to identify a much larger proportion of fraudulent cases.</w:t>
+      </w:r>
+    </w:p>
+    <w:p>
+      <w:pPr>
+        <w:rPr>
+          <w:rFonts w:ascii="Times New Roman" w:eastAsia="Times New Roman" w:hAnsi="Times New Roman" w:cs="Times New Roman"/>
+          <w:sz w:val="24"/>
+          <w:szCs w:val="24"/>
+        </w:rPr>
+      </w:pPr>
+    </w:p>
+    <w:p>
+      <w:pPr>
+        <w:rPr>
+          <w:rFonts w:ascii="Times New Roman" w:eastAsia="Times New Roman" w:hAnsi="Times New Roman" w:cs="Times New Roman"/>
+          <w:sz w:val="24"/>
+          <w:szCs w:val="24"/>
+        </w:rPr>
+      </w:pPr>
+      <w:r>
+        <w:rPr>
+          <w:rFonts w:ascii="Times New Roman" w:eastAsia="Times New Roman" w:hAnsi="Times New Roman" w:cs="Times New Roman"/>
+          <w:b/>
+          <w:sz w:val="24"/>
+          <w:szCs w:val="24"/>
+        </w:rPr>
+        <w:lastRenderedPageBreak/>
+        <w:t xml:space="preserve"> Sources of Error</w:t>
+      </w:r>
+    </w:p>
+    <w:p>
+      <w:pPr>
+        <w:rPr>
+          <w:rFonts w:ascii="Times New Roman" w:eastAsia="Times New Roman" w:hAnsi="Times New Roman" w:cs="Times New Roman"/>
+          <w:sz w:val="24"/>
+          <w:szCs w:val="24"/>
+        </w:rPr>
+      </w:pPr>
+      <w:r>
+        <w:rPr>
+          <w:rFonts w:ascii="Times New Roman" w:eastAsia="Times New Roman" w:hAnsi="Times New Roman" w:cs="Times New Roman"/>
+          <w:sz w:val="24"/>
+          <w:szCs w:val="24"/>
+        </w:rPr>
+        <w:t>Potential errors in the results may be attributed to a few different causes.</w:t>
+      </w:r>
+      <w:r>
+        <w:rPr>
+          <w:rFonts w:ascii="Times New Roman" w:eastAsia="Times New Roman" w:hAnsi="Times New Roman" w:cs="Times New Roman"/>
+          <w:sz w:val="24"/>
+          <w:szCs w:val="24"/>
+        </w:rPr>
+        <w:t xml:space="preserve"> One would be the random initialization of the network, as some initializations may be more optimal than others when learning the differentiation of the cases. </w:t>
+      </w:r>
+      <w:r>
+        <w:rPr>
+          <w:rFonts w:ascii="Times New Roman" w:eastAsia="Times New Roman" w:hAnsi="Times New Roman" w:cs="Times New Roman"/>
+          <w:sz w:val="24"/>
+          <w:szCs w:val="24"/>
+        </w:rPr>
+        <w:t>Each sample of learning was</w:t>
+      </w:r>
+      <w:r>
+        <w:rPr>
+          <w:rFonts w:ascii="Times New Roman" w:eastAsia="Times New Roman" w:hAnsi="Times New Roman" w:cs="Times New Roman"/>
+          <w:sz w:val="24"/>
+          <w:szCs w:val="24"/>
+        </w:rPr>
+        <w:t xml:space="preserve"> taken</w:t>
+      </w:r>
+      <w:r>
+        <w:rPr>
+          <w:rFonts w:ascii="Times New Roman" w:eastAsia="Times New Roman" w:hAnsi="Times New Roman" w:cs="Times New Roman"/>
+          <w:sz w:val="24"/>
+          <w:szCs w:val="24"/>
+        </w:rPr>
+        <w:t xml:space="preserve"> from a single random initialization of the </w:t>
+      </w:r>
+      <w:r>
+        <w:rPr>
+          <w:rFonts w:ascii="Times New Roman" w:eastAsia="Times New Roman" w:hAnsi="Times New Roman" w:cs="Times New Roman"/>
+          <w:sz w:val="24"/>
+          <w:szCs w:val="24"/>
+        </w:rPr>
+        <w:t>network</w:t>
+      </w:r>
+      <w:r>
+        <w:rPr>
+          <w:rFonts w:ascii="Times New Roman" w:eastAsia="Times New Roman" w:hAnsi="Times New Roman" w:cs="Times New Roman"/>
+          <w:sz w:val="24"/>
+          <w:szCs w:val="24"/>
+        </w:rPr>
+        <w:t>. A</w:t>
+      </w:r>
+      <w:r>
+        <w:rPr>
+          <w:rFonts w:ascii="Times New Roman" w:eastAsia="Times New Roman" w:hAnsi="Times New Roman" w:cs="Times New Roman"/>
+          <w:sz w:val="24"/>
+          <w:szCs w:val="24"/>
+        </w:rPr>
+        <w:t xml:space="preserve">veraging multiple initialization results could give a better representation of the network’s </w:t>
+      </w:r>
+      <w:r>
+        <w:rPr>
+          <w:rFonts w:ascii="Times New Roman" w:eastAsia="Times New Roman" w:hAnsi="Times New Roman" w:cs="Times New Roman"/>
+          <w:sz w:val="24"/>
+          <w:szCs w:val="24"/>
+        </w:rPr>
+        <w:t xml:space="preserve">typical </w:t>
+      </w:r>
+      <w:r>
+        <w:rPr>
+          <w:rFonts w:ascii="Times New Roman" w:eastAsia="Times New Roman" w:hAnsi="Times New Roman" w:cs="Times New Roman"/>
+          <w:sz w:val="24"/>
+          <w:szCs w:val="24"/>
+        </w:rPr>
+        <w:t>results.</w:t>
+      </w:r>
+      <w:r>
+        <w:rPr>
+          <w:rFonts w:ascii="Times New Roman" w:eastAsia="Times New Roman" w:hAnsi="Times New Roman" w:cs="Times New Roman"/>
+          <w:sz w:val="24"/>
+          <w:szCs w:val="24"/>
+        </w:rPr>
+        <w:t xml:space="preserve"> Another</w:t>
+      </w:r>
+      <w:r>
+        <w:rPr>
+          <w:rFonts w:ascii="Times New Roman" w:eastAsia="Times New Roman" w:hAnsi="Times New Roman" w:cs="Times New Roman"/>
+          <w:sz w:val="24"/>
+          <w:szCs w:val="24"/>
+        </w:rPr>
+        <w:t xml:space="preserve"> source of issues could come from the limited range of epochs run through the network.</w:t>
+      </w:r>
+      <w:r>
+        <w:rPr>
+          <w:rFonts w:ascii="Times New Roman" w:eastAsia="Times New Roman" w:hAnsi="Times New Roman" w:cs="Times New Roman"/>
+          <w:sz w:val="24"/>
+          <w:szCs w:val="24"/>
+        </w:rPr>
+        <w:t xml:space="preserve"> </w:t>
+      </w:r>
+      <w:r>
+        <w:rPr>
+          <w:rFonts w:ascii="Times New Roman" w:eastAsia="Times New Roman" w:hAnsi="Times New Roman" w:cs="Times New Roman"/>
+          <w:sz w:val="24"/>
+          <w:szCs w:val="24"/>
+        </w:rPr>
+        <w:t>Running the network for 350 epochs produces a relatively</w:t>
+      </w:r>
+      <w:r>
+        <w:rPr>
+          <w:rFonts w:ascii="Times New Roman" w:eastAsia="Times New Roman" w:hAnsi="Times New Roman" w:cs="Times New Roman"/>
+          <w:sz w:val="24"/>
+          <w:szCs w:val="24"/>
+        </w:rPr>
+        <w:t xml:space="preserve"> good representation of what the network is capable of learning. Using more epochs could produce slightly different results.</w:t>
+      </w:r>
+    </w:p>
+    <w:p>
+      <w:pPr>
+        <w:rPr>
+          <w:rFonts w:ascii="Times New Roman" w:eastAsia="Times New Roman" w:hAnsi="Times New Roman" w:cs="Times New Roman"/>
+          <w:sz w:val="24"/>
+          <w:szCs w:val="24"/>
+        </w:rPr>
+      </w:pPr>
+    </w:p>
+    <w:p>
+      <w:pPr>
+        <w:rPr>
+          <w:rFonts w:ascii="Times New Roman" w:eastAsia="Times New Roman" w:hAnsi="Times New Roman" w:cs="Times New Roman"/>
+          <w:b/>
+          <w:sz w:val="24"/>
+          <w:szCs w:val="24"/>
+        </w:rPr>
+      </w:pPr>
+      <w:r>
+        <w:rPr>
+          <w:rFonts w:ascii="Times New Roman" w:eastAsia="Times New Roman" w:hAnsi="Times New Roman" w:cs="Times New Roman"/>
+          <w:b/>
+          <w:sz w:val="24"/>
+          <w:szCs w:val="24"/>
+        </w:rPr>
+        <w:t xml:space="preserve"> Further Work</w:t>
+      </w:r>
+    </w:p>
+    <w:p>
+      <w:pPr>
+        <w:rPr>
+          <w:rFonts w:ascii="Times New Roman" w:eastAsia="Times New Roman" w:hAnsi="Times New Roman" w:cs="Times New Roman"/>
+          <w:sz w:val="24"/>
+          <w:szCs w:val="24"/>
+        </w:rPr>
+      </w:pPr>
+      <w:r>
+        <w:rPr>
+          <w:rFonts w:ascii="Times New Roman" w:eastAsia="Times New Roman" w:hAnsi="Times New Roman" w:cs="Times New Roman"/>
+          <w:sz w:val="24"/>
+          <w:szCs w:val="24"/>
+        </w:rPr>
+        <w:t xml:space="preserve">This experiment could be furthered </w:t>
+      </w:r>
+      <w:r>
+        <w:rPr>
+          <w:rFonts w:ascii="Times New Roman" w:eastAsia="Times New Roman" w:hAnsi="Times New Roman" w:cs="Times New Roman"/>
+          <w:sz w:val="24"/>
+          <w:szCs w:val="24"/>
+        </w:rPr>
+        <w:t>if there was a dataset</w:t>
+      </w:r>
+      <w:r>
+        <w:rPr>
+          <w:rFonts w:ascii="Times New Roman" w:eastAsia="Times New Roman" w:hAnsi="Times New Roman" w:cs="Times New Roman"/>
+          <w:sz w:val="24"/>
+          <w:szCs w:val="24"/>
+        </w:rPr>
+        <w:t xml:space="preserve"> found</w:t>
+      </w:r>
+      <w:r>
+        <w:rPr>
+          <w:rFonts w:ascii="Times New Roman" w:eastAsia="Times New Roman" w:hAnsi="Times New Roman" w:cs="Times New Roman"/>
+          <w:sz w:val="24"/>
+          <w:szCs w:val="24"/>
+        </w:rPr>
+        <w:t xml:space="preserve"> with more data points available for fraudulent transactions</w:t>
+      </w:r>
+      <w:r>
+        <w:rPr>
+          <w:rFonts w:ascii="Times New Roman" w:eastAsia="Times New Roman" w:hAnsi="Times New Roman" w:cs="Times New Roman"/>
+          <w:sz w:val="24"/>
+          <w:szCs w:val="24"/>
+        </w:rPr>
+        <w:t>. The hyperparameter optimization could also be further explored.</w:t>
+      </w:r>
+    </w:p>
+    <w:p>
+      <w:pPr>
+        <w:rPr>
+          <w:rFonts w:ascii="Times New Roman" w:eastAsia="Times New Roman" w:hAnsi="Times New Roman" w:cs="Times New Roman"/>
+          <w:sz w:val="24"/>
+          <w:szCs w:val="24"/>
+        </w:rPr>
+      </w:pPr>
+    </w:p>
+    <w:p>
+      <w:pPr>
+        <w:rPr>
+          <w:rFonts w:ascii="Times New Roman" w:eastAsia="Times New Roman" w:hAnsi="Times New Roman" w:cs="Times New Roman"/>
+          <w:b/>
+          <w:sz w:val="24"/>
+          <w:szCs w:val="24"/>
+        </w:rPr>
+      </w:pPr>
+      <w:r>
+        <w:rPr>
+          <w:rFonts w:ascii="Times New Roman" w:eastAsia="Times New Roman" w:hAnsi="Times New Roman" w:cs="Times New Roman"/>
+          <w:b/>
+          <w:sz w:val="24"/>
+          <w:szCs w:val="24"/>
+        </w:rPr>
+        <w:t>Conclusion</w:t>
+      </w:r>
+    </w:p>
+    <w:p>
+      <w:pPr>
+        <w:rPr>
+          <w:rFonts w:ascii="Times New Roman" w:eastAsia="Times New Roman" w:hAnsi="Times New Roman" w:cs="Times New Roman"/>
+          <w:sz w:val="24"/>
+          <w:szCs w:val="24"/>
+        </w:rPr>
+      </w:pPr>
+      <w:r>
+        <w:rPr>
+          <w:rFonts w:ascii="Times New Roman" w:eastAsia="Times New Roman" w:hAnsi="Times New Roman" w:cs="Times New Roman"/>
+          <w:sz w:val="24"/>
+          <w:szCs w:val="24"/>
+        </w:rPr>
+        <w:t xml:space="preserve">As can be seen, a deep neural network is capable of learning to differentiate between fraudulent </w:t>
+      </w:r>
+      <w:r>
+        <w:rPr>
+          <w:rFonts w:ascii="Times New Roman" w:eastAsia="Times New Roman" w:hAnsi="Times New Roman" w:cs="Times New Roman"/>
+          <w:sz w:val="24"/>
+          <w:szCs w:val="24"/>
+        </w:rPr>
+        <w:t xml:space="preserve">and non-fraudulent credit card transactions. </w:t>
+      </w:r>
+      <w:r>
+        <w:rPr>
+          <w:rFonts w:ascii="Times New Roman" w:eastAsia="Times New Roman" w:hAnsi="Times New Roman" w:cs="Times New Roman"/>
+          <w:sz w:val="24"/>
+          <w:szCs w:val="24"/>
+        </w:rPr>
+        <w:t>With accuracy rates over 99\%</w:t>
+      </w:r>
+      <w:r>
+        <w:rPr>
+          <w:rFonts w:ascii="Times New Roman" w:eastAsia="Times New Roman" w:hAnsi="Times New Roman" w:cs="Times New Roman"/>
+          <w:sz w:val="24"/>
+          <w:szCs w:val="24"/>
+        </w:rPr>
+        <w:t xml:space="preserve">, </w:t>
+      </w:r>
+      <w:r>
+        <w:rPr>
+          <w:rFonts w:ascii="Times New Roman" w:eastAsia="Times New Roman" w:hAnsi="Times New Roman" w:cs="Times New Roman"/>
+          <w:sz w:val="24"/>
+          <w:szCs w:val="24"/>
+        </w:rPr>
+        <w:t>this approach is viable to the credit card industry with a few modifications to weed out false positives</w:t>
+      </w:r>
+      <w:r>
+        <w:rPr>
+          <w:rFonts w:ascii="Times New Roman" w:eastAsia="Times New Roman" w:hAnsi="Times New Roman" w:cs="Times New Roman"/>
+          <w:sz w:val="24"/>
+          <w:szCs w:val="24"/>
+        </w:rPr>
+        <w:t xml:space="preserve"> on non-fraudulent cases</w:t>
+      </w:r>
+      <w:r>
+        <w:rPr>
+          <w:rFonts w:ascii="Times New Roman" w:eastAsia="Times New Roman" w:hAnsi="Times New Roman" w:cs="Times New Roman"/>
+          <w:sz w:val="24"/>
+          <w:szCs w:val="24"/>
+        </w:rPr>
+        <w:t>.</w:t>
+      </w:r>
+    </w:p>
+    <w:p>
+      <w:pPr>
+        <w:rPr>
+          <w:rFonts w:ascii="Times New Roman" w:eastAsia="Times New Roman" w:hAnsi="Times New Roman" w:cs="Times New Roman"/>
+          <w:sz w:val="24"/>
+          <w:szCs w:val="24"/>
+        </w:rPr>
+      </w:pPr>
     </w:p>
     <w:p>
       <w:pPr>
@@ -1356,7 +3781,6 @@
     </w:p>
     <w:p>
       <w:r>
-        <w:lastRenderedPageBreak/>
         <w:t>FTC Report Number:</w:t>
       </w:r>
     </w:p>
